--- a/CIS2520/labs/lab 5/2520Lab5_sol.docx
+++ b/CIS2520/labs/lab 5/2520Lab5_sol.docx
@@ -1,6 +1,6 @@
 
 <file path=word/document.xml><?xml version="1.0" encoding="utf-8"?>
-<w:document xmlns:wpc="http://schemas.microsoft.com/office/word/2010/wordprocessingCanvas" xmlns:cx="http://schemas.microsoft.com/office/drawing/2014/chartex" xmlns:cx1="http://schemas.microsoft.com/office/drawing/2015/9/8/chartex" xmlns:cx2="http://schemas.microsoft.com/office/drawing/2015/10/21/chartex" xmlns:cx3="http://schemas.microsoft.com/office/drawing/2016/5/9/chartex" xmlns:cx4="http://schemas.microsoft.com/office/drawing/2016/5/10/chartex" xmlns:cx5="http://schemas.microsoft.com/office/drawing/2016/5/11/chartex" xmlns:cx6="http://schemas.microsoft.com/office/drawing/2016/5/12/chartex" xmlns:cx7="http://schemas.microsoft.com/office/drawing/2016/5/13/chartex" xmlns:cx8="http://schemas.microsoft.com/office/drawing/2016/5/14/chartex" xmlns:mc="http://schemas.openxmlformats.org/markup-compatibility/2006" xmlns:aink="http://schemas.microsoft.com/office/drawing/2016/ink" xmlns:am3d="http://schemas.microsoft.com/office/drawing/2017/model3d" xmlns:o="urn:schemas-microsoft-com:office:office" xmlns:oel="http://schemas.microsoft.com/office/2019/extlst" xmlns:r="http://schemas.openxmlformats.org/officeDocument/2006/relationships" xmlns:m="http://schemas.openxmlformats.org/officeDocument/2006/math" xmlns:v="urn:schemas-microsoft-com:vml" xmlns:wp14="http://schemas.microsoft.com/office/word/2010/wordprocessingDrawing" xmlns:wp="http://schemas.openxmlformats.org/drawingml/2006/wordprocessingDrawing" xmlns:w10="urn:schemas-microsoft-com:office:word" xmlns:w="http://schemas.openxmlformats.org/wordprocessingml/2006/main" xmlns:w14="http://schemas.microsoft.com/office/word/2010/wordml" xmlns:w15="http://schemas.microsoft.com/office/word/2012/wordml" xmlns:w16cex="http://schemas.microsoft.com/office/word/2018/wordml/cex" xmlns:w16cid="http://schemas.microsoft.com/office/word/2016/wordml/cid" xmlns:w16="http://schemas.microsoft.com/office/word/2018/wordml" xmlns:w16du="http://schemas.microsoft.com/office/word/2023/wordml/word16du" xmlns:w16sdtdh="http://schemas.microsoft.com/office/word/2020/wordml/sdtdatahash" xmlns:w16se="http://schemas.microsoft.com/office/word/2015/wordml/symex" xmlns:wpg="http://schemas.microsoft.com/office/word/2010/wordprocessingGroup" xmlns:wpi="http://schemas.microsoft.com/office/word/2010/wordprocessingInk" xmlns:wne="http://schemas.microsoft.com/office/word/2006/wordml" xmlns:wps="http://schemas.microsoft.com/office/word/2010/wordprocessingShape" mc:Ignorable="w14 w15 w16se w16cid w16 w16cex w16sdtdh w16du wp14">
+<w:document xmlns:wpc="http://schemas.microsoft.com/office/word/2010/wordprocessingCanvas" xmlns:cx="http://schemas.microsoft.com/office/drawing/2014/chartex" xmlns:cx1="http://schemas.microsoft.com/office/drawing/2015/9/8/chartex" xmlns:cx2="http://schemas.microsoft.com/office/drawing/2015/10/21/chartex" xmlns:cx3="http://schemas.microsoft.com/office/drawing/2016/5/9/chartex" xmlns:cx4="http://schemas.microsoft.com/office/drawing/2016/5/10/chartex" xmlns:cx5="http://schemas.microsoft.com/office/drawing/2016/5/11/chartex" xmlns:cx6="http://schemas.microsoft.com/office/drawing/2016/5/12/chartex" xmlns:cx7="http://schemas.microsoft.com/office/drawing/2016/5/13/chartex" xmlns:cx8="http://schemas.microsoft.com/office/drawing/2016/5/14/chartex" xmlns:mc="http://schemas.openxmlformats.org/markup-compatibility/2006" xmlns:aink="http://schemas.microsoft.com/office/drawing/2016/ink" xmlns:am3d="http://schemas.microsoft.com/office/drawing/2017/model3d" xmlns:o="urn:schemas-microsoft-com:office:office" xmlns:r="http://schemas.openxmlformats.org/officeDocument/2006/relationships" xmlns:m="http://schemas.openxmlformats.org/officeDocument/2006/math" xmlns:v="urn:schemas-microsoft-com:vml" xmlns:wp14="http://schemas.microsoft.com/office/word/2010/wordprocessingDrawing" xmlns:wp="http://schemas.openxmlformats.org/drawingml/2006/wordprocessingDrawing" xmlns:w10="urn:schemas-microsoft-com:office:word" xmlns:w="http://schemas.openxmlformats.org/wordprocessingml/2006/main" xmlns:w14="http://schemas.microsoft.com/office/word/2010/wordml" xmlns:w15="http://schemas.microsoft.com/office/word/2012/wordml" xmlns:w16cex="http://schemas.microsoft.com/office/word/2018/wordml/cex" xmlns:w16cid="http://schemas.microsoft.com/office/word/2016/wordml/cid" xmlns:w16="http://schemas.microsoft.com/office/word/2018/wordml" xmlns:w16sdtdh="http://schemas.microsoft.com/office/word/2020/wordml/sdtdatahash" xmlns:w16se="http://schemas.microsoft.com/office/word/2015/wordml/symex" xmlns:wpg="http://schemas.microsoft.com/office/word/2010/wordprocessingGroup" xmlns:wpi="http://schemas.microsoft.com/office/word/2010/wordprocessingInk" xmlns:wne="http://schemas.microsoft.com/office/word/2006/wordml" xmlns:wps="http://schemas.microsoft.com/office/word/2010/wordprocessingShape" mc:Ignorable="w14 w15 w16se w16cid w16 w16cex w16sdtdh wp14">
   <w:body>
     <w:p>
       <w:pPr>
@@ -2990,114 +2990,114 @@
               </wp:anchor>
             </w:drawing>
           </mc:Choice>
-          <mc:Fallback>
+          <mc:Fallback xmlns:w16du="http://schemas.microsoft.com/office/word/2023/wordml/word16du" xmlns:oel="http://schemas.microsoft.com/office/2019/extlst">
             <w:pict>
-              <v:group w14:anchorId="15E16DAD" id="Group 2600" o:spid="_x0000_s1026" style="position:absolute;margin-left:0;margin-top:0;width:92.25pt;height:40pt;z-index:251658240;mso-position-horizontal:center;mso-position-horizontal-relative:margin;mso-position-vertical:top;mso-position-vertical-relative:margin" coordsize="11716,5080" o:gfxdata="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">
-                <v:shape id="Shape 6" o:spid="_x0000_s1027" style="position:absolute;width:11716;height:0;visibility:visible;mso-wrap-style:square;v-text-anchor:top" coordsize="1171651,0" o:gfxdata="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" path="m,l1171651,e" filled="f" strokeweight=".14042mm">
+              <v:group w14:anchorId="15E16DAD" id="Group 2600" o:spid="_x0000_s1026" style="position:absolute;margin-left:0;margin-top:0;width:92.25pt;height:40pt;z-index:251658240;mso-position-horizontal:center;mso-position-horizontal-relative:margin;mso-position-vertical:top;mso-position-vertical-relative:margin" coordsize="11716,5080" o:gfxdata="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">
+                <v:shape id="Shape 6" o:spid="_x0000_s1027" style="position:absolute;width:11716;height:0;visibility:visible;mso-wrap-style:square;v-text-anchor:top" coordsize="1171651,0" o:gfxdata="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" path="m,l1171651,e" filled="f" strokeweight=".14042mm">
                   <v:stroke miterlimit="83231f" joinstyle="miter"/>
                   <v:path arrowok="t" textboxrect="0,0,1171651,0"/>
                 </v:shape>
-                <v:shape id="Shape 7" o:spid="_x0000_s1028" style="position:absolute;left:25;top:25;width:0;height:5029;visibility:visible;mso-wrap-style:square;v-text-anchor:top" coordsize="0,502933" o:gfxdata="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" path="m,502933l,e" filled="f" strokeweight=".14042mm">
+                <v:shape id="Shape 7" o:spid="_x0000_s1028" style="position:absolute;left:25;top:25;width:0;height:5029;visibility:visible;mso-wrap-style:square;v-text-anchor:top" coordsize="0,502933" o:gfxdata="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" path="m,502933l,e" filled="f" strokeweight=".14042mm">
                   <v:stroke miterlimit="83231f" joinstyle="miter"/>
                   <v:path arrowok="t" textboxrect="0,0,0,502933"/>
                 </v:shape>
-                <v:shape id="Shape 8" o:spid="_x0000_s1029" style="position:absolute;left:8163;top:1132;width:486;height:1170;visibility:visible;mso-wrap-style:square;v-text-anchor:top" coordsize="48642,116971" o:gfxdata="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" path="m9276,151v4058,,24060,580,34208,c46088,,46093,731,45223,1890v-869,1160,,2029,-1739,2319c43484,4209,33626,3339,33626,22471r55,71890c33681,107116,37619,110722,45856,111754v2786,347,-542,4018,-1159,4638c44117,116971,27304,114652,8752,116392v-2310,215,-580,-1740,-580,-4059c8172,110014,18608,111754,18608,100159r-56,-75079c18552,3629,2319,5369,2319,5369,2319,5369,,151,9276,151xe" fillcolor="black" stroked="f" strokeweight="0">
+                <v:shape id="Shape 8" o:spid="_x0000_s1029" style="position:absolute;left:8163;top:1132;width:486;height:1170;visibility:visible;mso-wrap-style:square;v-text-anchor:top" coordsize="48642,116971" o:gfxdata="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" path="m9276,151v4058,,24060,580,34208,c46088,,46093,731,45223,1890v-869,1160,,2029,-1739,2319c43484,4209,33626,3339,33626,22471r55,71890c33681,107116,37619,110722,45856,111754v2786,347,-542,4018,-1159,4638c44117,116971,27304,114652,8752,116392v-2310,215,-580,-1740,-580,-4059c8172,110014,18608,111754,18608,100159r-56,-75079c18552,3629,2319,5369,2319,5369,2319,5369,,151,9276,151xe" fillcolor="black" stroked="f" strokeweight="0">
                   <v:stroke miterlimit="83231f" joinstyle="miter"/>
                   <v:path arrowok="t" textboxrect="0,0,48642,116971"/>
                 </v:shape>
-                <v:shape id="Shape 9" o:spid="_x0000_s1030" style="position:absolute;left:4132;top:1137;width:1106;height:1321;visibility:visible;mso-wrap-style:square;v-text-anchor:top" coordsize="110596,132184" o:gfxdata="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" path="m9278,l46385,,44500,5218v-5798,,-12175,4638,-6957,20291l61315,92761v,,16233,-39424,22031,-57396c89143,17393,86824,10436,78708,6377,70591,2319,76968,,76968,r33628,l110596,4058c101900,5218,96244,26720,92622,36525,80737,68701,62474,125807,61315,128706v-1078,2690,-1160,3478,-3479,2319l19714,27828c11018,4638,1739,4058,1739,4058,1739,4058,,,9278,xe" fillcolor="black" stroked="f" strokeweight="0">
+                <v:shape id="Shape 9" o:spid="_x0000_s1030" style="position:absolute;left:4132;top:1137;width:1106;height:1321;visibility:visible;mso-wrap-style:square;v-text-anchor:top" coordsize="110596,132184" o:gfxdata="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" path="m9278,l46385,,44500,5218v-5798,,-12175,4638,-6957,20291l61315,92761v,,16233,-39424,22031,-57396c89143,17393,86824,10436,78708,6377,70591,2319,76968,,76968,r33628,l110596,4058c101900,5218,96244,26720,92622,36525,80737,68701,62474,125807,61315,128706v-1078,2690,-1160,3478,-3479,2319l19714,27828c11018,4638,1739,4058,1739,4058,1739,4058,,,9278,xe" fillcolor="black" stroked="f" strokeweight="0">
                   <v:stroke miterlimit="83231f" joinstyle="miter"/>
                   <v:path arrowok="t" textboxrect="0,0,110596,132184"/>
                 </v:shape>
-                <v:shape id="Shape 10" o:spid="_x0000_s1031" style="position:absolute;left:5281;top:2528;width:948;height:1200;visibility:visible;mso-wrap-style:square;v-text-anchor:top" coordsize="94795,120009" o:gfxdata="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" path="m87258,v,,,12755,2899,20291c93055,27828,86678,35945,83779,24350,80880,12755,67544,12175,67544,12175r-31889,l35655,46960v,,11595,-1739,20294,-1739c63775,45221,68993,45075,70514,39857v3261,-1159,3987,1885,3987,1885l74501,64933v,,-4058,4058,-4638,1159c67588,54722,57108,53917,57108,53917v,,-4058,,-11595,c37976,53917,35655,57396,35655,57396v,,-580,34785,,41742c36235,106095,42614,107255,62906,107255v20293,,20247,-7783,25511,-16813c93867,81084,94795,90442,94795,90442v,,-1345,20760,-4059,25509c88417,120009,83775,117268,80301,117111v-25512,-1160,-69230,,-69230,c7205,117111,5273,117882,8172,112472v1095,-2045,10436,-1739,10436,-13334l18552,25799c18552,6088,3479,6667,3479,6667,3479,6667,,870,9276,870r69575,l87258,xe" fillcolor="black" stroked="f" strokeweight="0">
+                <v:shape id="Shape 10" o:spid="_x0000_s1031" style="position:absolute;left:5281;top:2528;width:948;height:1200;visibility:visible;mso-wrap-style:square;v-text-anchor:top" coordsize="94795,120009" o:gfxdata="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" path="m87258,v,,,12755,2899,20291c93055,27828,86678,35945,83779,24350,80880,12755,67544,12175,67544,12175r-31889,l35655,46960v,,11595,-1739,20294,-1739c63775,45221,68993,45075,70514,39857v3261,-1159,3987,1885,3987,1885l74501,64933v,,-4058,4058,-4638,1159c67588,54722,57108,53917,57108,53917v,,-4058,,-11595,c37976,53917,35655,57396,35655,57396v,,-580,34785,,41742c36235,106095,42614,107255,62906,107255v20293,,20247,-7783,25511,-16813c93867,81084,94795,90442,94795,90442v,,-1345,20760,-4059,25509c88417,120009,83775,117268,80301,117111v-25512,-1160,-69230,,-69230,c7205,117111,5273,117882,8172,112472v1095,-2045,10436,-1739,10436,-13334l18552,25799c18552,6088,3479,6667,3479,6667,3479,6667,,870,9276,870r69575,l87258,xe" fillcolor="black" stroked="f" strokeweight="0">
                   <v:stroke miterlimit="83231f" joinstyle="miter"/>
                   <v:path arrowok="t" textboxrect="0,0,94795,120009"/>
                 </v:shape>
-                <v:shape id="Shape 11" o:spid="_x0000_s1032" style="position:absolute;left:6273;top:1115;width:1869;height:1372;visibility:visible;mso-wrap-style:square;v-text-anchor:top" coordsize="186950,137249" o:gfxdata="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" path="m8379,427v15078,1101,47280,1303,54817,723c76530,1150,87228,13761,87228,27095v,17973,-19712,28988,-31307,28988c55921,56083,68951,64179,87228,92028v18264,27828,35367,34205,53052,35075c146646,127417,160861,126523,176804,117247v10146,-5904,4059,2319,2899,3479c178544,121885,160281,137249,133033,137249v-33048,,-54502,-27249,-64937,-43482c57660,77534,43774,62894,43774,62894,38125,55578,30437,58256,30437,58256v,,,29037,,40611l30437,102897v,-1159,-832,6644,8091,8843c47605,113975,41427,117537,41427,117537l4114,117391v-2319,,,-1159,,-3478c4114,111594,15129,113333,15129,101738r-55,-76238c16813,6368,,5209,,5209,,570,2567,,8379,427xe" fillcolor="black" stroked="f" strokeweight="0">
+                <v:shape id="Shape 11" o:spid="_x0000_s1032" style="position:absolute;left:6273;top:1115;width:1869;height:1372;visibility:visible;mso-wrap-style:square;v-text-anchor:top" coordsize="186950,137249" o:gfxdata="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" path="m8379,427v15078,1101,47280,1303,54817,723c76530,1150,87228,13761,87228,27095v,17973,-19712,28988,-31307,28988c55921,56083,68951,64179,87228,92028v18264,27828,35367,34205,53052,35075c146646,127417,160861,126523,176804,117247v10146,-5904,4059,2319,2899,3479c178544,121885,160281,137249,133033,137249v-33048,,-54502,-27249,-64937,-43482c57660,77534,43774,62894,43774,62894,38125,55578,30437,58256,30437,58256v,,,29037,,40611l30437,102897v,-1159,-832,6644,8091,8843c47605,113975,41427,117537,41427,117537l4114,117391v-2319,,,-1159,,-3478c4114,111594,15129,113333,15129,101738r-55,-76238c16813,6368,,5209,,5209,,570,2567,,8379,427xe" fillcolor="black" stroked="f" strokeweight="0">
                   <v:stroke miterlimit="83231f" joinstyle="miter"/>
                   <v:path arrowok="t" textboxrect="0,0,186950,137249"/>
                 </v:shape>
-                <v:shape id="Shape 12" o:spid="_x0000_s1033" style="position:absolute;left:6577;top:1216;width:388;height:398;visibility:visible;mso-wrap-style:square;v-text-anchor:top" coordsize="38818,39755" o:gfxdata="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" path="m22613,c33048,2319,38818,12321,38818,18698v,6378,-3958,14204,-3958,14204c31599,36961,24062,38264,18554,38844,9905,39755,,37104,,37104l,1160,22613,xe" stroked="f" strokeweight="0">
+                <v:shape id="Shape 12" o:spid="_x0000_s1033" style="position:absolute;left:6577;top:1216;width:388;height:398;visibility:visible;mso-wrap-style:square;v-text-anchor:top" coordsize="38818,39755" o:gfxdata="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" path="m22613,c33048,2319,38818,12321,38818,18698v,6378,-3958,14204,-3958,14204c31599,36961,24062,38264,18554,38844,9905,39755,,37104,,37104l,1160,22613,xe" stroked="f" strokeweight="0">
                   <v:stroke miterlimit="83231f" joinstyle="miter"/>
                   <v:path arrowok="t" textboxrect="0,0,38818,39755"/>
                 </v:shape>
-                <v:shape id="Shape 13" o:spid="_x0000_s1034" style="position:absolute;left:7329;top:1100;width:854;height:1196;visibility:visible;mso-wrap-style:square;v-text-anchor:top" coordsize="85365,119645" o:gfxdata="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" path="m46519,216c54052,,65651,1955,70869,2535v5218,579,8117,-1160,8117,-1160c78986,1955,77246,9492,77246,14130v,4058,1740,16233,1740,16233l73768,32102v,,,-5218,-4058,-11015c65651,15289,58114,11231,48259,11231v-9856,,-23770,2899,-23770,16233c24489,40799,40722,46596,48838,48335v8117,1740,36527,6957,36527,30148c85365,106311,66811,119645,38403,119645,15211,119645,,105698,1296,100513,3035,93556,1006,79062,1006,79062l7094,76743v,,-1160,6378,3478,13335c16815,99442,30866,108050,41881,108050v11016,,26089,-5797,26089,-19711c67970,72105,57535,67467,38983,63409,20428,59351,7674,48915,7674,32682,7674,16449,26228,795,46519,216xe" fillcolor="black" stroked="f" strokeweight="0">
+                <v:shape id="Shape 13" o:spid="_x0000_s1034" style="position:absolute;left:7329;top:1100;width:854;height:1196;visibility:visible;mso-wrap-style:square;v-text-anchor:top" coordsize="85365,119645" o:gfxdata="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" path="m46519,216c54052,,65651,1955,70869,2535v5218,579,8117,-1160,8117,-1160c78986,1955,77246,9492,77246,14130v,4058,1740,16233,1740,16233l73768,32102v,,,-5218,-4058,-11015c65651,15289,58114,11231,48259,11231v-9856,,-23770,2899,-23770,16233c24489,40799,40722,46596,48838,48335v8117,1740,36527,6957,36527,30148c85365,106311,66811,119645,38403,119645,15211,119645,,105698,1296,100513,3035,93556,1006,79062,1006,79062l7094,76743v,,-1160,6378,3478,13335c16815,99442,30866,108050,41881,108050v11016,,26089,-5797,26089,-19711c67970,72105,57535,67467,38983,63409,20428,59351,7674,48915,7674,32682,7674,16449,26228,795,46519,216xe" fillcolor="black" stroked="f" strokeweight="0">
                   <v:stroke miterlimit="83231f" joinstyle="miter"/>
                   <v:path arrowok="t" textboxrect="0,0,85365,119645"/>
                 </v:shape>
-                <v:shape id="Shape 14" o:spid="_x0000_s1035" style="position:absolute;left:8661;top:1113;width:902;height:1183;visibility:visible;mso-wrap-style:square;v-text-anchor:top" coordsize="90157,118270" o:gfxdata="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" path="m2174,1957v1594,-508,4203,72,7972,1521c10146,3478,73921,3478,77400,3478,80878,3478,86678,,88997,2319v,,1160,1159,1160,5798c90157,15074,90157,25509,90157,29567v,2320,-4597,5102,-5218,1160c82534,15565,79719,13914,68703,13914v-6377,,-13914,-2319,-13914,5218c54789,26669,54789,98558,54789,103776v,8117,8894,8794,12175,10436c68124,114791,65805,118270,65805,118270r-41165,c24640,118270,22900,113632,26379,113052v3478,-580,11015,-6957,11015,-12175c37394,96312,37394,34042,37394,21654r,-1334l37104,18552v-579,-2029,-2029,-4638,-5507,-4638c17683,13914,9065,11110,6087,28988v-579,3478,-5797,7537,-5797,c290,26089,696,11036,290,6957,,4058,580,2464,2174,1957xe" fillcolor="black" stroked="f" strokeweight="0">
+                <v:shape id="Shape 14" o:spid="_x0000_s1035" style="position:absolute;left:8661;top:1113;width:902;height:1183;visibility:visible;mso-wrap-style:square;v-text-anchor:top" coordsize="90157,118270" o:gfxdata="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" path="m2174,1957v1594,-508,4203,72,7972,1521c10146,3478,73921,3478,77400,3478,80878,3478,86678,,88997,2319v,,1160,1159,1160,5798c90157,15074,90157,25509,90157,29567v,2320,-4597,5102,-5218,1160c82534,15565,79719,13914,68703,13914v-6377,,-13914,-2319,-13914,5218c54789,26669,54789,98558,54789,103776v,8117,8894,8794,12175,10436c68124,114791,65805,118270,65805,118270r-41165,c24640,118270,22900,113632,26379,113052v3478,-580,11015,-6957,11015,-12175c37394,96312,37394,34042,37394,21654r,-1334l37104,18552v-579,-2029,-2029,-4638,-5507,-4638c17683,13914,9065,11110,6087,28988v-579,3478,-5797,7537,-5797,c290,26089,696,11036,290,6957,,4058,580,2464,2174,1957xe" fillcolor="black" stroked="f" strokeweight="0">
                   <v:stroke miterlimit="83231f" joinstyle="miter"/>
                   <v:path arrowok="t" textboxrect="0,0,90157,118270"/>
                 </v:shape>
-                <v:shape id="Shape 15" o:spid="_x0000_s1036" style="position:absolute;left:1670;top:2933;width:555;height:601;visibility:visible;mso-wrap-style:square;v-text-anchor:top" coordsize="55554,60092" o:gfxdata="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" path="m41334,738v8359,739,14220,7436,11929,21644c50364,40355,35291,56008,23695,58327,14868,60092,,59025,3982,35137,5142,28180,9780,20643,14418,14845,22118,5220,32975,,41334,738xe" fillcolor="black" stroked="f" strokeweight="0">
+                <v:shape id="Shape 15" o:spid="_x0000_s1036" style="position:absolute;left:1670;top:2933;width:555;height:601;visibility:visible;mso-wrap-style:square;v-text-anchor:top" coordsize="55554,60092" o:gfxdata="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" path="m41334,738v8359,739,14220,7436,11929,21644c50364,40355,35291,56008,23695,58327,14868,60092,,59025,3982,35137,5142,28180,9780,20643,14418,14845,22118,5220,32975,,41334,738xe" fillcolor="black" stroked="f" strokeweight="0">
                   <v:stroke miterlimit="83231f" joinstyle="miter"/>
                   <v:path arrowok="t" textboxrect="0,0,55554,60092"/>
                 </v:shape>
-                <v:shape id="Shape 16" o:spid="_x0000_s1037" style="position:absolute;left:1768;top:3040;width:353;height:390;visibility:visible;mso-wrap-style:square;v-text-anchor:top" coordsize="35367,38989" o:gfxdata="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" path="m22974,1160c26670,,29859,725,31308,3623v4059,8117,2319,15074,-3478,22611c22032,33771,18553,38989,9277,37829,,36669,2686,21879,11596,10001,15075,5363,19278,2319,22974,1160xe" stroked="f" strokeweight="0">
+                <v:shape id="Shape 16" o:spid="_x0000_s1037" style="position:absolute;left:1768;top:3040;width:353;height:390;visibility:visible;mso-wrap-style:square;v-text-anchor:top" coordsize="35367,38989" o:gfxdata="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" path="m22974,1160c26670,,29859,725,31308,3623v4059,8117,2319,15074,-3478,22611c22032,33771,18553,38989,9277,37829,,36669,2686,21879,11596,10001,15075,5363,19278,2319,22974,1160xe" stroked="f" strokeweight="0">
                   <v:stroke miterlimit="83231f" joinstyle="miter"/>
                   <v:path arrowok="t" textboxrect="0,0,35367,38989"/>
                 </v:shape>
-                <v:shape id="Shape 17" o:spid="_x0000_s1038" style="position:absolute;left:1660;top:2534;width:1293;height:1229;visibility:visible;mso-wrap-style:square;v-text-anchor:top" coordsize="129291,122908" o:gfxdata="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" path="m129291,r,20871c122334,20871,121754,15074,122334,11015v579,-4058,-15673,3010,-27830,14494c84068,35365,80589,46380,80589,46380v,580,15075,1160,16814,-4638c97570,41184,100302,42902,100302,42902r,20291c100302,63193,96993,67351,95664,66672,94311,65979,99722,53337,85227,53917v-6952,276,-7536,-580,-7536,c77691,54497,71278,80591,54499,99138,37976,117400,13914,122908,,111313r,-5798c,105515,9260,109843,17394,109574v9893,-330,24679,-4894,34786,-23191c62906,66962,65515,55656,65515,53917v,-1159,-3769,-580,-3769,-580l59717,46960r8986,c68703,46960,72182,32466,87547,19712,97997,11033,108998,3479,124073,580l129291,xe" fillcolor="black" stroked="f" strokeweight="0">
+                <v:shape id="Shape 17" o:spid="_x0000_s1038" style="position:absolute;left:1660;top:2534;width:1293;height:1229;visibility:visible;mso-wrap-style:square;v-text-anchor:top" coordsize="129291,122908" o:gfxdata="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" path="m129291,r,20871c122334,20871,121754,15074,122334,11015v579,-4058,-15673,3010,-27830,14494c84068,35365,80589,46380,80589,46380v,580,15075,1160,16814,-4638c97570,41184,100302,42902,100302,42902r,20291c100302,63193,96993,67351,95664,66672,94311,65979,99722,53337,85227,53917v-6952,276,-7536,-580,-7536,c77691,54497,71278,80591,54499,99138,37976,117400,13914,122908,,111313r,-5798c,105515,9260,109843,17394,109574v9893,-330,24679,-4894,34786,-23191c62906,66962,65515,55656,65515,53917v,-1159,-3769,-580,-3769,-580l59717,46960r8986,c68703,46960,72182,32466,87547,19712,97997,11033,108998,3479,124073,580l129291,xe" fillcolor="black" stroked="f" strokeweight="0">
                   <v:stroke miterlimit="83231f" joinstyle="miter"/>
                   <v:path arrowok="t" textboxrect="0,0,129291,122908"/>
                 </v:shape>
-                <v:shape id="Shape 18" o:spid="_x0000_s1039" style="position:absolute;left:2814;top:2505;width:1380;height:1623;visibility:visible;mso-wrap-style:square;v-text-anchor:top" coordsize="137989,162331" o:gfxdata="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" path="m117115,580v1740,-580,4059,1739,4059,1739l120014,44061r-5218,1740c114796,45801,110158,19712,93345,17972,76530,16233,56239,15653,45802,27828,35367,40003,27829,59715,27829,81166v,31306,5796,62613,48701,62613c102042,143779,101462,124068,101462,127546v,,,-26669,,-30727c101462,92761,91604,88123,84067,88123r1739,-6378l137989,81745r-580,5218c137409,86963,124652,89862,124652,97399v,7537,,42322,,42322c124652,139721,99052,149155,92184,153635v-13335,8696,-12755,8696,-27249,8696c53340,162331,18553,154215,9276,124068,,93920,1314,57535,23191,27248,38266,6377,58558,1160,79429,1160v11595,,22613,2898,26091,2898c108999,4058,115376,1160,117115,580xe" fillcolor="black" stroked="f" strokeweight="0">
+                <v:shape id="Shape 18" o:spid="_x0000_s1039" style="position:absolute;left:2814;top:2505;width:1380;height:1623;visibility:visible;mso-wrap-style:square;v-text-anchor:top" coordsize="137989,162331" o:gfxdata="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" path="m117115,580v1740,-580,4059,1739,4059,1739l120014,44061r-5218,1740c114796,45801,110158,19712,93345,17972,76530,16233,56239,15653,45802,27828,35367,40003,27829,59715,27829,81166v,31306,5796,62613,48701,62613c102042,143779,101462,124068,101462,127546v,,,-26669,,-30727c101462,92761,91604,88123,84067,88123r1739,-6378l137989,81745r-580,5218c137409,86963,124652,89862,124652,97399v,7537,,42322,,42322c124652,139721,99052,149155,92184,153635v-13335,8696,-12755,8696,-27249,8696c53340,162331,18553,154215,9276,124068,,93920,1314,57535,23191,27248,38266,6377,58558,1160,79429,1160v11595,,22613,2898,26091,2898c108999,4058,115376,1160,117115,580xe" fillcolor="black" stroked="f" strokeweight="0">
                   <v:stroke miterlimit="83231f" joinstyle="miter"/>
                   <v:path arrowok="t" textboxrect="0,0,137989,162331"/>
                 </v:shape>
-                <v:shape id="Shape 19" o:spid="_x0000_s1040" style="position:absolute;left:4124;top:2534;width:1119;height:1188;visibility:visible;mso-wrap-style:square;v-text-anchor:top" coordsize="111900,118850" o:gfxdata="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" path="m80591,r31309,l110740,5798v,,-8116,2898,-8116,10435c102624,24619,102044,68607,102044,73629v,24929,-20874,45221,-42904,45221c31889,118850,15656,106675,15656,85224v,,,-68411,,-72469c15656,8696,4640,5798,4640,5798,,6377,6380,580,6380,580r38263,l44064,6377v,,-10436,2319,-10436,9856c33628,23770,33628,80586,33628,84064v,13335,15074,22611,25512,22611c69575,106675,91606,99138,91606,78267v,-20871,,-62034,,-62614c91606,11595,86968,5798,75953,5798,73054,5798,80591,,80591,xe" fillcolor="black" stroked="f" strokeweight="0">
+                <v:shape id="Shape 19" o:spid="_x0000_s1040" style="position:absolute;left:4124;top:2534;width:1119;height:1188;visibility:visible;mso-wrap-style:square;v-text-anchor:top" coordsize="111900,118850" o:gfxdata="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" path="m80591,r31309,l110740,5798v,,-8116,2898,-8116,10435c102624,24619,102044,68607,102044,73629v,24929,-20874,45221,-42904,45221c31889,118850,15656,106675,15656,85224v,,,-68411,,-72469c15656,8696,4640,5798,4640,5798,,6377,6380,580,6380,580r38263,l44064,6377v,,-10436,2319,-10436,9856c33628,23770,33628,80586,33628,84064v,13335,15074,22611,25512,22611c69575,106675,91606,99138,91606,78267v,-20871,,-62034,,-62614c91606,11595,86968,5798,75953,5798,73054,5798,80591,,80591,xe" fillcolor="black" stroked="f" strokeweight="0">
                   <v:stroke miterlimit="83231f" joinstyle="miter"/>
                   <v:path arrowok="t" textboxrect="0,0,111900,118850"/>
                 </v:shape>
-                <v:shape id="Shape 20" o:spid="_x0000_s1041" style="position:absolute;left:6246;top:2545;width:882;height:1166;visibility:visible;mso-wrap-style:square;v-text-anchor:top" coordsize="88125,116531" o:gfxdata="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" path="m4638,l45223,,43484,4638v,,-11598,-1739,-11598,14494c31886,29567,31886,93920,31886,97399v,3478,-2898,4638,6960,7537c43294,106244,64756,105710,70733,103196,81748,98558,84647,85224,84647,85224r3478,-580c88125,84644,86966,109574,85226,113052v-1739,3479,-5327,2426,-13914,1739c56818,113632,4638,115371,4638,115371l3478,111893v,,11016,-580,11016,-24350c14494,67252,14494,20871,14494,15074,14494,2899,6104,6969,1739,4058,,2899,4638,,4638,xe" fillcolor="black" stroked="f" strokeweight="0">
+                <v:shape id="Shape 20" o:spid="_x0000_s1041" style="position:absolute;left:6246;top:2545;width:882;height:1166;visibility:visible;mso-wrap-style:square;v-text-anchor:top" coordsize="88125,116531" o:gfxdata="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" path="m4638,l45223,,43484,4638v,,-11598,-1739,-11598,14494c31886,29567,31886,93920,31886,97399v,3478,-2898,4638,6960,7537c43294,106244,64756,105710,70733,103196,81748,98558,84647,85224,84647,85224r3478,-580c88125,84644,86966,109574,85226,113052v-1739,3479,-5327,2426,-13914,1739c56818,113632,4638,115371,4638,115371l3478,111893v,,11016,-580,11016,-24350c14494,67252,14494,20871,14494,15074,14494,2899,6104,6969,1739,4058,,2899,4638,,4638,xe" fillcolor="black" stroked="f" strokeweight="0">
                   <v:stroke miterlimit="83231f" joinstyle="miter"/>
                   <v:path arrowok="t" textboxrect="0,0,88125,116531"/>
                 </v:shape>
-                <v:shape id="Shape 21" o:spid="_x0000_s1042" style="position:absolute;left:7162;top:2536;width:888;height:1157;visibility:visible;mso-wrap-style:square;v-text-anchor:top" coordsize="88754,115710" o:gfxdata="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" path="m58177,772v6491,773,12434,2657,17776,5945c83489,11355,86968,21790,87548,28167,88754,41447,79830,50521,73054,55416,62618,62953,53342,64112,31309,61793v-2885,-303,-2319,4638,-2319,7537c28990,72229,28990,96579,28990,100637v,4058,5798,10435,15076,10435c44646,111072,41747,115710,41747,115710r-40008,c1739,115710,,112812,2901,111652v2899,-1159,8117,-2319,8696,-9276c12177,95419,11597,23529,11597,17152,11597,13674,8699,7876,580,7876l2321,2658v,,25544,262,34786,-1159c44645,339,51685,,58177,772xe" fillcolor="black" stroked="f" strokeweight="0">
+                <v:shape id="Shape 21" o:spid="_x0000_s1042" style="position:absolute;left:7162;top:2536;width:888;height:1157;visibility:visible;mso-wrap-style:square;v-text-anchor:top" coordsize="88754,115710" o:gfxdata="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" path="m58177,772v6491,773,12434,2657,17776,5945c83489,11355,86968,21790,87548,28167,88754,41447,79830,50521,73054,55416,62618,62953,53342,64112,31309,61793v-2885,-303,-2319,4638,-2319,7537c28990,72229,28990,96579,28990,100637v,4058,5798,10435,15076,10435c44646,111072,41747,115710,41747,115710r-40008,c1739,115710,,112812,2901,111652v2899,-1159,8117,-2319,8696,-9276c12177,95419,11597,23529,11597,17152,11597,13674,8699,7876,580,7876l2321,2658v,,25544,262,34786,-1159c44645,339,51685,,58177,772xe" fillcolor="black" stroked="f" strokeweight="0">
                   <v:stroke miterlimit="83231f" joinstyle="miter"/>
                   <v:path arrowok="t" textboxrect="0,0,88754,115710"/>
                 </v:shape>
-                <v:shape id="Shape 22" o:spid="_x0000_s1043" style="position:absolute;left:7452;top:2647;width:406;height:450;visibility:visible;mso-wrap-style:square;v-text-anchor:top" coordsize="40580,45056" o:gfxdata="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" path="m10432,217c15795,,22028,,25507,870v6957,1739,15073,9856,15073,19132c40580,29278,34208,43899,20869,44351,,45056,575,38554,575,38554l575,870v,,4494,-435,9857,-653xe" stroked="f" strokeweight="0">
+                <v:shape id="Shape 22" o:spid="_x0000_s1043" style="position:absolute;left:7452;top:2647;width:406;height:450;visibility:visible;mso-wrap-style:square;v-text-anchor:top" coordsize="40580,45056" o:gfxdata="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" path="m10432,217c15795,,22028,,25507,870v6957,1739,15073,9856,15073,19132c40580,29278,34208,43899,20869,44351,,45056,575,38554,575,38554l575,870v,,4494,-435,9857,-653xe" stroked="f" strokeweight="0">
                   <v:stroke miterlimit="83231f" joinstyle="miter"/>
                   <v:path arrowok="t" textboxrect="0,0,40580,45056"/>
                 </v:shape>
-                <v:shape id="Shape 23" o:spid="_x0000_s1044" style="position:absolute;left:8050;top:2544;width:1092;height:1159;visibility:visible;mso-wrap-style:square;v-text-anchor:top" coordsize="109298,115934" o:gfxdata="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" path="m69879,r39419,272l108681,3773v,,-11614,2097,-11662,8600c96970,18005,96944,91801,96928,98181v-32,12754,7945,13392,10336,13413l107227,115649v,,-33157,285,-35913,-150c68151,115000,67836,113035,71314,110861v2459,-1536,8117,-1160,8117,-12755c79431,92889,79431,55204,79431,55204v,,-45803,,-48702,c27830,55204,27251,54625,27251,56944v,2319,,33046,,40583c27251,105063,30588,108398,35367,109701v6378,1740,1740,5798,1160,5798c31889,115499,580,115499,580,115499r579,-4058c8188,110861,11597,102165,11597,98106v,-4638,422,-79442,,-85803c11018,3606,,4766,,4766l1159,128r36527,l35947,5925v,,-8117,580,-8117,7537c27830,20419,27830,38971,27830,41870v,2899,-1159,4638,1740,4638l80011,46508v,,,-9131,,-33915c80011,5636,69248,4638,69248,4638l69879,xe" fillcolor="black" stroked="f" strokeweight="0">
+                <v:shape id="Shape 23" o:spid="_x0000_s1044" style="position:absolute;left:8050;top:2544;width:1092;height:1159;visibility:visible;mso-wrap-style:square;v-text-anchor:top" coordsize="109298,115934" o:gfxdata="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" path="m69879,r39419,272l108681,3773v,,-11614,2097,-11662,8600c96970,18005,96944,91801,96928,98181v-32,12754,7945,13392,10336,13413l107227,115649v,,-33157,285,-35913,-150c68151,115000,67836,113035,71314,110861v2459,-1536,8117,-1160,8117,-12755c79431,92889,79431,55204,79431,55204v,,-45803,,-48702,c27830,55204,27251,54625,27251,56944v,2319,,33046,,40583c27251,105063,30588,108398,35367,109701v6378,1740,1740,5798,1160,5798c31889,115499,580,115499,580,115499r579,-4058c8188,110861,11597,102165,11597,98106v,-4638,422,-79442,,-85803c11018,3606,,4766,,4766l1159,128r36527,l35947,5925v,,-8117,580,-8117,7537c27830,20419,27830,38971,27830,41870v,2899,-1159,4638,1740,4638l80011,46508v,,,-9131,,-33915c80011,5636,69248,4638,69248,4638l69879,xe" fillcolor="black" stroked="f" strokeweight="0">
                   <v:stroke miterlimit="83231f" joinstyle="miter"/>
                   <v:path arrowok="t" textboxrect="0,0,109298,115934"/>
                 </v:shape>
-                <v:shape id="Shape 24" o:spid="_x0000_s1045" style="position:absolute;left:966;top:1119;width:1524;height:1571;visibility:visible;mso-wrap-style:square;v-text-anchor:top" coordsize="152341,157138" o:gfxdata="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" path="m133589,42v9609,42,16433,126,16433,126c152341,748,152052,1328,150312,4516,148923,7060,136107,1907,136107,27417r-49,436l136058,107859v,17392,-12175,29567,-12175,29567c116346,147282,101851,157138,77501,157138v-57979,,-56239,-44061,-56239,-44061l21262,30751c21262,14808,20715,6909,4158,5532,,5184,6477,604,6477,604v21452,1739,50731,,50731,c59527,1184,59237,1764,57498,4952,56109,7496,43293,2923,43293,28432r,72470c43293,126411,59527,141485,82719,141485v23191,,39424,-12755,39424,-33626l122143,28432r49,-146c122192,12343,114688,6474,98132,5096,93974,4750,100451,168,100451,168,111587,,123980,,133589,42xe" fillcolor="black" stroked="f" strokeweight="0">
+                <v:shape id="Shape 24" o:spid="_x0000_s1045" style="position:absolute;left:966;top:1119;width:1524;height:1571;visibility:visible;mso-wrap-style:square;v-text-anchor:top" coordsize="152341,157138" o:gfxdata="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" path="m133589,42v9609,42,16433,126,16433,126c152341,748,152052,1328,150312,4516,148923,7060,136107,1907,136107,27417r-49,436l136058,107859v,17392,-12175,29567,-12175,29567c116346,147282,101851,157138,77501,157138v-57979,,-56239,-44061,-56239,-44061l21262,30751c21262,14808,20715,6909,4158,5532,,5184,6477,604,6477,604v21452,1739,50731,,50731,c59527,1184,59237,1764,57498,4952,56109,7496,43293,2923,43293,28432r,72470c43293,126411,59527,141485,82719,141485v23191,,39424,-12755,39424,-33626l122143,28432r49,-146c122192,12343,114688,6474,98132,5096,93974,4750,100451,168,100451,168,111587,,123980,,133589,42xe" fillcolor="black" stroked="f" strokeweight="0">
                   <v:stroke miterlimit="83231f" joinstyle="miter"/>
                   <v:path arrowok="t" textboxrect="0,0,152341,157138"/>
                 </v:shape>
-                <v:shape id="Shape 25" o:spid="_x0000_s1046" style="position:absolute;left:2495;top:1128;width:1146;height:1265;visibility:visible;mso-wrap-style:square;v-text-anchor:top" coordsize="114661,126531" o:gfxdata="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" path="m6477,c27929,1739,30828,580,30828,580r5170,7537c35998,8117,89917,88703,92526,87253r146,-57885c92477,13425,93600,7446,77025,6271,72865,5974,79285,1315,79285,1315v21471,1477,33048,-269,33048,-269c114661,1598,114376,2182,112674,5392,111317,7952,101049,2929,101359,28436r153,86645c101366,117544,101366,118414,99337,119719v-1711,1099,-2419,501,-4782,3189c91367,126531,89917,121459,89917,121459,83974,101165,28460,31017,28460,31017r105,58080c28391,105040,27132,110990,43674,112551v4153,390,-2373,4903,-2373,4903c19868,115478,6227,116909,6227,116909v-2314,-605,-2018,-1183,-244,-4350c7400,110029,19001,115322,19279,89813r-95,-45172l19233,28118c19233,12175,20715,6305,4158,4928,,4580,6477,,6477,xe" fillcolor="black" stroked="f" strokeweight="0">
+                <v:shape id="Shape 25" o:spid="_x0000_s1046" style="position:absolute;left:2495;top:1128;width:1146;height:1265;visibility:visible;mso-wrap-style:square;v-text-anchor:top" coordsize="114661,126531" o:gfxdata="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" path="m6477,c27929,1739,30828,580,30828,580r5170,7537c35998,8117,89917,88703,92526,87253r146,-57885c92477,13425,93600,7446,77025,6271,72865,5974,79285,1315,79285,1315v21471,1477,33048,-269,33048,-269c114661,1598,114376,2182,112674,5392,111317,7952,101049,2929,101359,28436r153,86645c101366,117544,101366,118414,99337,119719v-1711,1099,-2419,501,-4782,3189c91367,126531,89917,121459,89917,121459,83974,101165,28460,31017,28460,31017r105,58080c28391,105040,27132,110990,43674,112551v4153,390,-2373,4903,-2373,4903c19868,115478,6227,116909,6227,116909v-2314,-605,-2018,-1183,-244,-4350c7400,110029,19001,115322,19279,89813r-95,-45172l19233,28118c19233,12175,20715,6305,4158,4928,,4580,6477,,6477,xe" fillcolor="black" stroked="f" strokeweight="0">
                   <v:stroke miterlimit="83231f" joinstyle="miter"/>
                   <v:path arrowok="t" textboxrect="0,0,114661,126531"/>
                 </v:shape>
-                <v:shape id="Shape 26" o:spid="_x0000_s1047" style="position:absolute;left:5339;top:1113;width:914;height:1206;visibility:visible;mso-wrap-style:square;v-text-anchor:top" coordsize="91416,120589" o:gfxdata="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" path="m83779,v,,1454,12346,2899,20291c87837,26669,84359,33626,81460,24350,77894,12940,64065,12175,64065,12175r-31886,l32179,46960r579,1739c32758,48699,48412,47540,54789,46380v6377,-1159,9276,-3478,11595,-6957c67544,37684,71025,36525,71025,40583v,5797,-1160,16233,,23770c71472,67272,66964,70730,66384,66092,65805,61454,61166,52758,54209,53337v-6957,580,-18552,1740,-21451,3479l32179,57396v,,-580,34785,,41742c32758,106095,39140,107760,59427,107255,82620,106675,83770,93048,86098,90442v5318,-5960,5218,,5218,c91316,90442,87935,110522,87258,115951v-580,4638,-6957,1159,-10436,1159c73344,117110,7592,117110,7592,117110v-2319,,-4638,-2898,-4638,-5217c2954,109574,15129,110733,15129,99138r-56,-73919c15073,5508,,6087,,6087,,6087,580,870,5798,870r69575,l83779,xe" fillcolor="black" stroked="f" strokeweight="0">
+                <v:shape id="Shape 26" o:spid="_x0000_s1047" style="position:absolute;left:5339;top:1113;width:914;height:1206;visibility:visible;mso-wrap-style:square;v-text-anchor:top" coordsize="91416,120589" o:gfxdata="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" path="m83779,v,,1454,12346,2899,20291c87837,26669,84359,33626,81460,24350,77894,12940,64065,12175,64065,12175r-31886,l32179,46960r579,1739c32758,48699,48412,47540,54789,46380v6377,-1159,9276,-3478,11595,-6957c67544,37684,71025,36525,71025,40583v,5797,-1160,16233,,23770c71472,67272,66964,70730,66384,66092,65805,61454,61166,52758,54209,53337v-6957,580,-18552,1740,-21451,3479l32179,57396v,,-580,34785,,41742c32758,106095,39140,107760,59427,107255,82620,106675,83770,93048,86098,90442v5318,-5960,5218,,5218,c91316,90442,87935,110522,87258,115951v-580,4638,-6957,1159,-10436,1159c73344,117110,7592,117110,7592,117110v-2319,,-4638,-2898,-4638,-5217c2954,109574,15129,110733,15129,99138r-56,-73919c15073,5508,,6087,,6087,,6087,580,870,5798,870r69575,l83779,xe" fillcolor="black" stroked="f" strokeweight="0">
                   <v:stroke miterlimit="83231f" joinstyle="miter"/>
                   <v:path arrowok="t" textboxrect="0,0,91416,120589"/>
                 </v:shape>
-                <v:shape id="Shape 27" o:spid="_x0000_s1048" style="position:absolute;left:9606;top:1142;width:1113;height:1163;visibility:visible;mso-wrap-style:square;v-text-anchor:top" coordsize="111280,116241" o:gfxdata="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" path="m6354,c8963,,42290,,46649,v2319,,580,4058,-1159,4638c42526,5624,42596,6138,40849,6377v-6298,856,-6956,5218,-3478,11016c40849,23190,59404,56236,59404,56236l82594,18552c85205,13624,82066,7706,80551,6486,77237,3815,73014,4747,71855,4167,67532,2006,72724,399,73884,399v2609,,30720,,35078,c111280,399,109541,4457,107802,5037v-2961,988,-2889,1500,-4638,1739c96865,7632,95827,13100,92439,18951r-3465,5978c82594,37104,66941,64353,65201,67252v,,-289,24639,,33335c65491,109284,70709,111023,73898,110733v3188,-290,4928,580,3188,2609c75347,115371,77086,115951,71579,115951v,,-15929,25,-26961,c37958,115935,37081,116241,37371,114502v290,-1740,1570,-2936,4348,-3769c45583,109574,48099,108704,48389,100298v199,-5795,431,-25440,-1160,-28988c43458,62903,14181,10726,12731,8406,11282,6087,5485,4348,4325,3768,,1605,5195,,6354,xe" fillcolor="black" stroked="f" strokeweight="0">
+                <v:shape id="Shape 27" o:spid="_x0000_s1048" style="position:absolute;left:9606;top:1142;width:1113;height:1163;visibility:visible;mso-wrap-style:square;v-text-anchor:top" coordsize="111280,116241" o:gfxdata="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" path="m6354,c8963,,42290,,46649,v2319,,580,4058,-1159,4638c42526,5624,42596,6138,40849,6377v-6298,856,-6956,5218,-3478,11016c40849,23190,59404,56236,59404,56236l82594,18552c85205,13624,82066,7706,80551,6486,77237,3815,73014,4747,71855,4167,67532,2006,72724,399,73884,399v2609,,30720,,35078,c111280,399,109541,4457,107802,5037v-2961,988,-2889,1500,-4638,1739c96865,7632,95827,13100,92439,18951r-3465,5978c82594,37104,66941,64353,65201,67252v,,-289,24639,,33335c65491,109284,70709,111023,73898,110733v3188,-290,4928,580,3188,2609c75347,115371,77086,115951,71579,115951v,,-15929,25,-26961,c37958,115935,37081,116241,37371,114502v290,-1740,1570,-2936,4348,-3769c45583,109574,48099,108704,48389,100298v199,-5795,431,-25440,-1160,-28988c43458,62903,14181,10726,12731,8406,11282,6087,5485,4348,4325,3768,,1605,5195,,6354,xe" fillcolor="black" stroked="f" strokeweight="0">
                   <v:stroke miterlimit="83231f" joinstyle="miter"/>
                   <v:path arrowok="t" textboxrect="0,0,111280,116241"/>
                 </v:shape>
-                <v:shape id="Shape 28" o:spid="_x0000_s1049" style="position:absolute;left:970;top:951;width:9752;height:46;visibility:visible;mso-wrap-style:square;v-text-anchor:top" coordsize="975194,4638" o:gfxdata="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" path="m4638,v,,960121,,970556,l970556,4638c960121,4638,,4638,,4638l4638,xe" fillcolor="black" stroked="f" strokeweight="0">
+                <v:shape id="Shape 28" o:spid="_x0000_s1049" style="position:absolute;left:970;top:951;width:9752;height:46;visibility:visible;mso-wrap-style:square;v-text-anchor:top" coordsize="975194,4638" o:gfxdata="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" path="m4638,v,,960121,,970556,l970556,4638c960121,4638,,4638,,4638l4638,xe" fillcolor="black" stroked="f" strokeweight="0">
                   <v:stroke miterlimit="83231f" joinstyle="miter"/>
                   <v:path arrowok="t" textboxrect="0,0,975194,4638"/>
                 </v:shape>
-                <v:shape id="Shape 29" o:spid="_x0000_s1050" style="position:absolute;left:3641;top:1138;width:495;height:1168;visibility:visible;mso-wrap-style:square;v-text-anchor:top" coordsize="49511,116821" o:gfxdata="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" path="m9276,r2871,146c16205,146,38526,436,44323,146v2605,-132,2609,580,1740,1739c45193,3045,45773,4784,44034,5074v,,-9566,-2029,-9566,17103l34551,94210v,12755,3938,16363,12177,17393c49511,111951,46186,115621,45566,116241v-579,580,-17392,-1739,-35944,c7312,116457,9042,114502,9042,112183v,-2319,10435,-580,10435,-12175l19422,24929c19422,3478,3189,5218,3189,5218,3189,5218,,,9276,xe" fillcolor="black" stroked="f" strokeweight="0">
+                <v:shape id="Shape 29" o:spid="_x0000_s1050" style="position:absolute;left:3641;top:1138;width:495;height:1168;visibility:visible;mso-wrap-style:square;v-text-anchor:top" coordsize="49511,116821" o:gfxdata="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" path="m9276,r2871,146c16205,146,38526,436,44323,146v2605,-132,2609,580,1740,1739c45193,3045,45773,4784,44034,5074v,,-9566,-2029,-9566,17103l34551,94210v,12755,3938,16363,12177,17393c49511,111951,46186,115621,45566,116241v-579,580,-17392,-1739,-35944,c7312,116457,9042,114502,9042,112183v,-2319,10435,-580,10435,-12175l19422,24929c19422,3478,3189,5218,3189,5218,3189,5218,,,9276,xe" fillcolor="black" stroked="f" strokeweight="0">
                   <v:stroke miterlimit="83231f" joinstyle="miter"/>
                   <v:path arrowok="t" textboxrect="0,0,49511,116821"/>
                 </v:shape>
-                <v:shape id="Shape 30" o:spid="_x0000_s1051" style="position:absolute;left:4188;top:3827;width:4963;height:46;visibility:visible;mso-wrap-style:square;v-text-anchor:top" coordsize="496293,4638" o:gfxdata="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" path="m4638,v,,481218,,491655,l491655,4638c472215,4638,,4638,,4638l4638,xe" fillcolor="black" stroked="f" strokeweight="0">
+                <v:shape id="Shape 30" o:spid="_x0000_s1051" style="position:absolute;left:4188;top:3827;width:4963;height:46;visibility:visible;mso-wrap-style:square;v-text-anchor:top" coordsize="496293,4638" o:gfxdata="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" path="m4638,v,,481218,,491655,l491655,4638c472215,4638,,4638,,4638l4638,xe" fillcolor="black" stroked="f" strokeweight="0">
                   <v:stroke miterlimit="83231f" joinstyle="miter"/>
                   <v:path arrowok="t" textboxrect="0,0,496293,4638"/>
                 </v:shape>
-                <v:shape id="Shape 31" o:spid="_x0000_s1052" style="position:absolute;left:11691;top:25;width:0;height:5029;visibility:visible;mso-wrap-style:square;v-text-anchor:top" coordsize="0,502933" o:gfxdata="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" path="m,502933l,e" filled="f" strokeweight=".14042mm">
+                <v:shape id="Shape 31" o:spid="_x0000_s1052" style="position:absolute;left:11691;top:25;width:0;height:5029;visibility:visible;mso-wrap-style:square;v-text-anchor:top" coordsize="0,502933" o:gfxdata="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" path="m,502933l,e" filled="f" strokeweight=".14042mm">
                   <v:stroke miterlimit="83231f" joinstyle="miter"/>
                   <v:path arrowok="t" textboxrect="0,0,0,502933"/>
                 </v:shape>
-                <v:shape id="Shape 32" o:spid="_x0000_s1053" style="position:absolute;top:5080;width:11716;height:0;visibility:visible;mso-wrap-style:square;v-text-anchor:top" coordsize="1171651,0" o:gfxdata="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" path="m,l1171651,e" filled="f" strokeweight=".14042mm">
+                <v:shape id="Shape 32" o:spid="_x0000_s1053" style="position:absolute;top:5080;width:11716;height:0;visibility:visible;mso-wrap-style:square;v-text-anchor:top" coordsize="1171651,0" o:gfxdata="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" path="m,l1171651,e" filled="f" strokeweight=".14042mm">
                   <v:stroke miterlimit="83231f" joinstyle="miter"/>
                   <v:path arrowok="t" textboxrect="0,0,1171651,0"/>
                 </v:shape>
@@ -3327,7 +3327,7 @@
               </wp:inline>
             </w:drawing>
           </mc:Choice>
-          <mc:Fallback xmlns:a="http://schemas.openxmlformats.org/drawingml/2006/main">
+          <mc:Fallback xmlns:a="http://schemas.openxmlformats.org/drawingml/2006/main" xmlns:w16du="http://schemas.microsoft.com/office/word/2023/wordml/word16du" xmlns:oel="http://schemas.microsoft.com/office/2019/extlst">
             <w:pict>
               <v:group id="Group 2601" style="width:468pt;height:0.398pt;mso-position-horizontal-relative:char;mso-position-vertical-relative:line" coordsize="59436,50">
                 <v:shape id="Shape 37" style="position:absolute;width:59436;height:0;left:0;top:0;" coordsize="5943600,0" path="m0,0l5943600,0">
@@ -3342,7 +3342,7 @@
     </w:p>
     <w:p>
       <w:pPr>
-        <w:pStyle w:val="Heading1"/>
+        <w:pStyle w:val="1"/>
         <w:spacing w:before="240"/>
         <w:ind w:left="581" w:hanging="581"/>
       </w:pPr>
@@ -3352,7 +3352,7 @@
     </w:p>
     <w:p>
       <w:pPr>
-        <w:pStyle w:val="ListParagraph"/>
+        <w:pStyle w:val="a3"/>
         <w:numPr>
           <w:ilvl w:val="0"/>
           <w:numId w:val="4"/>
@@ -3411,7 +3411,7 @@
     </w:p>
     <w:p>
       <w:pPr>
-        <w:pStyle w:val="ListParagraph"/>
+        <w:pStyle w:val="a3"/>
         <w:numPr>
           <w:ilvl w:val="0"/>
           <w:numId w:val="4"/>
@@ -3498,7 +3498,7 @@
     </w:p>
     <w:p>
       <w:pPr>
-        <w:pStyle w:val="ListParagraph"/>
+        <w:pStyle w:val="a3"/>
         <w:numPr>
           <w:ilvl w:val="0"/>
           <w:numId w:val="4"/>
@@ -3553,12 +3553,12 @@
     </w:p>
     <w:p>
       <w:pPr>
-        <w:pStyle w:val="ListParagraph"/>
-      </w:pPr>
-    </w:p>
-    <w:p>
-      <w:pPr>
-        <w:pStyle w:val="ListParagraph"/>
+        <w:pStyle w:val="a3"/>
+      </w:pPr>
+    </w:p>
+    <w:p>
+      <w:pPr>
+        <w:pStyle w:val="a3"/>
         <w:numPr>
           <w:ilvl w:val="0"/>
           <w:numId w:val="4"/>
@@ -3591,14 +3591,14 @@
     </w:p>
     <w:p>
       <w:pPr>
-        <w:pStyle w:val="ListParagraph"/>
+        <w:pStyle w:val="a3"/>
         <w:spacing w:before="240"/>
         <w:ind w:firstLine="0"/>
       </w:pPr>
     </w:p>
     <w:p>
       <w:pPr>
-        <w:pStyle w:val="ListParagraph"/>
+        <w:pStyle w:val="a3"/>
         <w:spacing w:before="240"/>
         <w:ind w:firstLine="0"/>
         <w:rPr>
@@ -3689,14 +3689,14 @@
     </w:p>
     <w:p>
       <w:pPr>
-        <w:pStyle w:val="ListParagraph"/>
+        <w:pStyle w:val="a3"/>
         <w:spacing w:before="240"/>
         <w:ind w:firstLine="0"/>
       </w:pPr>
     </w:p>
     <w:p>
       <w:pPr>
-        <w:pStyle w:val="ListParagraph"/>
+        <w:pStyle w:val="a3"/>
         <w:numPr>
           <w:ilvl w:val="0"/>
           <w:numId w:val="4"/>
@@ -3776,58 +3776,7 @@
           <w:szCs w:val="20"/>
           <w:lang w:val="pl-PL"/>
         </w:rPr>
-        <w:t xml:space="preserve">2    </w:t>
-      </w:r>
-      <w:proofErr w:type="spellStart"/>
-      <w:r>
-        <w:rPr>
-          <w:rFonts w:ascii="Consolas" w:hAnsi="Consolas" w:cs="Consolas"/>
-          <w:sz w:val="20"/>
-          <w:szCs w:val="20"/>
-          <w:lang w:val="pl-PL"/>
-        </w:rPr>
-        <w:t>int</w:t>
-      </w:r>
-      <w:proofErr w:type="spellEnd"/>
-      <w:r>
-        <w:rPr>
-          <w:rFonts w:ascii="Consolas" w:hAnsi="Consolas" w:cs="Consolas"/>
-          <w:sz w:val="20"/>
-          <w:szCs w:val="20"/>
-          <w:lang w:val="pl-PL"/>
-        </w:rPr>
-        <w:t xml:space="preserve"> </w:t>
-      </w:r>
-      <w:proofErr w:type="spellStart"/>
-      <w:proofErr w:type="gramStart"/>
-      <w:r>
-        <w:rPr>
-          <w:rFonts w:ascii="Consolas" w:hAnsi="Consolas" w:cs="Consolas"/>
-          <w:sz w:val="20"/>
-          <w:szCs w:val="20"/>
-          <w:lang w:val="pl-PL"/>
-        </w:rPr>
-        <w:t>i,j</w:t>
-      </w:r>
-      <w:proofErr w:type="gramEnd"/>
-      <w:r>
-        <w:rPr>
-          <w:rFonts w:ascii="Consolas" w:hAnsi="Consolas" w:cs="Consolas"/>
-          <w:sz w:val="20"/>
-          <w:szCs w:val="20"/>
-          <w:lang w:val="pl-PL"/>
-        </w:rPr>
-        <w:t>,k</w:t>
-      </w:r>
-      <w:proofErr w:type="spellEnd"/>
-      <w:r>
-        <w:rPr>
-          <w:rFonts w:ascii="Consolas" w:hAnsi="Consolas" w:cs="Consolas"/>
-          <w:sz w:val="20"/>
-          <w:szCs w:val="20"/>
-          <w:lang w:val="pl-PL"/>
-        </w:rPr>
-        <w:t>;</w:t>
+        <w:t>2    int i,j,k;</w:t>
       </w:r>
     </w:p>
     <w:p>
@@ -3947,19 +3896,8 @@
           <w:szCs w:val="20"/>
           <w:lang w:val="pl-PL"/>
         </w:rPr>
-        <w:t xml:space="preserve">    </w:t>
-      </w:r>
-      <w:proofErr w:type="gramStart"/>
-      <w:r>
-        <w:rPr>
-          <w:rFonts w:ascii="Consolas" w:hAnsi="Consolas" w:cs="Consolas"/>
-          <w:sz w:val="20"/>
-          <w:szCs w:val="20"/>
-          <w:lang w:val="pl-PL"/>
-        </w:rPr>
-        <w:t>do{</w:t>
-      </w:r>
-      <w:proofErr w:type="gramEnd"/>
+        <w:t xml:space="preserve">    do{</w:t>
+      </w:r>
       <w:r>
         <w:rPr>
           <w:rFonts w:ascii="Consolas" w:hAnsi="Consolas" w:cs="Consolas"/>
@@ -4004,18 +3942,8 @@
           <w:sz w:val="20"/>
           <w:szCs w:val="20"/>
         </w:rPr>
-        <w:t xml:space="preserve">) / </w:t>
-      </w:r>
-      <w:proofErr w:type="gramStart"/>
-      <w:r>
-        <w:rPr>
-          <w:rFonts w:ascii="Consolas" w:hAnsi="Consolas" w:cs="Consolas"/>
-          <w:sz w:val="20"/>
-          <w:szCs w:val="20"/>
-        </w:rPr>
-        <w:t>2;</w:t>
-      </w:r>
-      <w:proofErr w:type="gramEnd"/>
+        <w:t>) / 2;</w:t>
+      </w:r>
     </w:p>
     <w:p>
       <w:pPr>
@@ -4086,25 +4014,7 @@
           <w:sz w:val="20"/>
           <w:szCs w:val="20"/>
         </w:rPr>
-        <w:t xml:space="preserve"> = </w:t>
-      </w:r>
-      <w:proofErr w:type="gramStart"/>
-      <w:r>
-        <w:rPr>
-          <w:rFonts w:ascii="Consolas" w:hAnsi="Consolas" w:cs="Consolas"/>
-          <w:sz w:val="20"/>
-          <w:szCs w:val="20"/>
-        </w:rPr>
-        <w:t>k;</w:t>
-      </w:r>
-      <w:proofErr w:type="gramEnd"/>
-      <w:r>
-        <w:rPr>
-          <w:rFonts w:ascii="Consolas" w:hAnsi="Consolas" w:cs="Consolas"/>
-          <w:sz w:val="20"/>
-          <w:szCs w:val="20"/>
-        </w:rPr>
-        <w:t xml:space="preserve"> </w:t>
+        <w:t xml:space="preserve"> = k; </w:t>
       </w:r>
     </w:p>
     <w:p>
@@ -4158,25 +4068,7 @@
           <w:sz w:val="20"/>
           <w:szCs w:val="20"/>
         </w:rPr>
-        <w:t xml:space="preserve">            j = </w:t>
-      </w:r>
-      <w:proofErr w:type="gramStart"/>
-      <w:r>
-        <w:rPr>
-          <w:rFonts w:ascii="Consolas" w:hAnsi="Consolas" w:cs="Consolas"/>
-          <w:sz w:val="20"/>
-          <w:szCs w:val="20"/>
-        </w:rPr>
-        <w:t>k;</w:t>
-      </w:r>
-      <w:proofErr w:type="gramEnd"/>
-      <w:r>
-        <w:rPr>
-          <w:rFonts w:ascii="Consolas" w:hAnsi="Consolas" w:cs="Consolas"/>
-          <w:sz w:val="20"/>
-          <w:szCs w:val="20"/>
-        </w:rPr>
-        <w:t xml:space="preserve"> </w:t>
+        <w:t xml:space="preserve">            j = k; </w:t>
       </w:r>
     </w:p>
     <w:p>
@@ -4375,18 +4267,8 @@
           <w:sz w:val="20"/>
           <w:szCs w:val="20"/>
         </w:rPr>
-        <w:t xml:space="preserve"> ("x is in the array"</w:t>
-      </w:r>
-      <w:proofErr w:type="gramStart"/>
-      <w:r>
-        <w:rPr>
-          <w:rFonts w:ascii="Consolas" w:hAnsi="Consolas" w:cs="Consolas"/>
-          <w:sz w:val="20"/>
-          <w:szCs w:val="20"/>
-        </w:rPr>
-        <w:t>);</w:t>
-      </w:r>
-      <w:proofErr w:type="gramEnd"/>
+        <w:t xml:space="preserve"> ("x is in the array");</w:t>
+      </w:r>
     </w:p>
     <w:p>
       <w:pPr>
@@ -4457,18 +4339,8 @@
           <w:sz w:val="20"/>
           <w:szCs w:val="20"/>
         </w:rPr>
-        <w:t xml:space="preserve"> ("x is not in the array"</w:t>
-      </w:r>
-      <w:proofErr w:type="gramStart"/>
-      <w:r>
-        <w:rPr>
-          <w:rFonts w:ascii="Consolas" w:hAnsi="Consolas" w:cs="Consolas"/>
-          <w:sz w:val="20"/>
-          <w:szCs w:val="20"/>
-        </w:rPr>
-        <w:t>);</w:t>
-      </w:r>
-      <w:proofErr w:type="gramEnd"/>
+        <w:t xml:space="preserve"> ("x is not in the array");</w:t>
+      </w:r>
     </w:p>
     <w:p>
       <w:pPr>
@@ -4636,51 +4508,50 @@
           <w:sz w:val="18"/>
           <w:szCs w:val="18"/>
         </w:rPr>
-        <w:t>j = k-</w:t>
-      </w:r>
-      <w:proofErr w:type="gramStart"/>
-      <w:r>
+        <w:t>j = k-1;</w:t>
+      </w:r>
+    </w:p>
+    <w:p>
+      <w:pPr>
+        <w:ind w:left="585"/>
         <w:rPr>
           <w:rFonts w:ascii="Consolas" w:hAnsi="Consolas" w:cs="Consolas"/>
           <w:color w:val="FF0000"/>
           <w:sz w:val="18"/>
           <w:szCs w:val="18"/>
         </w:rPr>
-        <w:t>1;</w:t>
-      </w:r>
-      <w:proofErr w:type="gramEnd"/>
-    </w:p>
-    <w:p>
-      <w:pPr>
-        <w:ind w:left="585"/>
+      </w:pPr>
+      <w:r>
         <w:rPr>
           <w:rFonts w:ascii="Consolas" w:hAnsi="Consolas" w:cs="Consolas"/>
           <w:color w:val="FF0000"/>
           <w:sz w:val="18"/>
           <w:szCs w:val="18"/>
         </w:rPr>
-      </w:pPr>
-      <w:r>
+        <w:t>if (a[k] &lt;= x)</w:t>
+      </w:r>
+    </w:p>
+    <w:p>
+      <w:pPr>
+        <w:ind w:left="585" w:firstLine="135"/>
         <w:rPr>
           <w:rFonts w:ascii="Consolas" w:hAnsi="Consolas" w:cs="Consolas"/>
           <w:color w:val="FF0000"/>
           <w:sz w:val="18"/>
           <w:szCs w:val="18"/>
         </w:rPr>
-        <w:t>if (a[k] &lt;= x)</w:t>
-      </w:r>
-    </w:p>
-    <w:p>
-      <w:pPr>
-        <w:ind w:left="585" w:firstLine="135"/>
+      </w:pPr>
+      <w:proofErr w:type="spellStart"/>
+      <w:r>
         <w:rPr>
           <w:rFonts w:ascii="Consolas" w:hAnsi="Consolas" w:cs="Consolas"/>
           <w:color w:val="FF0000"/>
           <w:sz w:val="18"/>
           <w:szCs w:val="18"/>
         </w:rPr>
-      </w:pPr>
-      <w:proofErr w:type="spellStart"/>
+        <w:t>i</w:t>
+      </w:r>
+      <w:proofErr w:type="spellEnd"/>
       <w:r>
         <w:rPr>
           <w:rFonts w:ascii="Consolas" w:hAnsi="Consolas" w:cs="Consolas"/>
@@ -4688,33 +4559,12 @@
           <w:sz w:val="18"/>
           <w:szCs w:val="18"/>
         </w:rPr>
-        <w:t>i</w:t>
-      </w:r>
-      <w:proofErr w:type="spellEnd"/>
-      <w:r>
-        <w:rPr>
-          <w:rFonts w:ascii="Consolas" w:hAnsi="Consolas" w:cs="Consolas"/>
-          <w:color w:val="FF0000"/>
-          <w:sz w:val="18"/>
-          <w:szCs w:val="18"/>
-        </w:rPr>
-        <w:t xml:space="preserve"> = k+</w:t>
-      </w:r>
-      <w:proofErr w:type="gramStart"/>
-      <w:r>
-        <w:rPr>
-          <w:rFonts w:ascii="Consolas" w:hAnsi="Consolas" w:cs="Consolas"/>
-          <w:color w:val="FF0000"/>
-          <w:sz w:val="18"/>
-          <w:szCs w:val="18"/>
-        </w:rPr>
-        <w:t>1;</w:t>
-      </w:r>
-      <w:proofErr w:type="gramEnd"/>
-    </w:p>
-    <w:p>
-      <w:pPr>
-        <w:pStyle w:val="ListParagraph"/>
+        <w:t xml:space="preserve"> = k+1;</w:t>
+      </w:r>
+    </w:p>
+    <w:p>
+      <w:pPr>
+        <w:pStyle w:val="a3"/>
         <w:numPr>
           <w:ilvl w:val="0"/>
           <w:numId w:val="4"/>
@@ -4748,7 +4598,7 @@
     </w:p>
     <w:p>
       <w:pPr>
-        <w:pStyle w:val="ListParagraph"/>
+        <w:pStyle w:val="a3"/>
         <w:spacing w:before="240" w:after="371"/>
         <w:ind w:firstLine="0"/>
       </w:pPr>
@@ -4766,7 +4616,7 @@
     </w:p>
     <w:p>
       <w:pPr>
-        <w:pStyle w:val="ListParagraph"/>
+        <w:pStyle w:val="a3"/>
         <w:spacing w:before="240" w:after="371"/>
         <w:ind w:firstLine="0"/>
       </w:pPr>
@@ -5035,19 +4885,8 @@
           <w:sz w:val="20"/>
           <w:szCs w:val="20"/>
         </w:rPr>
-        <w:t xml:space="preserve">    int </w:t>
-      </w:r>
-      <w:proofErr w:type="gramStart"/>
-      <w:r>
-        <w:rPr>
-          <w:rFonts w:ascii="Consolas" w:hAnsi="Consolas" w:cs="Consolas"/>
-          <w:color w:val="C00000"/>
-          <w:sz w:val="20"/>
-          <w:szCs w:val="20"/>
-        </w:rPr>
-        <w:t>mid;</w:t>
-      </w:r>
-      <w:proofErr w:type="gramEnd"/>
+        <w:t xml:space="preserve">    int mid;</w:t>
+      </w:r>
     </w:p>
     <w:p>
       <w:pPr>
@@ -5157,19 +4996,8 @@
           <w:sz w:val="20"/>
           <w:szCs w:val="20"/>
         </w:rPr>
-        <w:t xml:space="preserve">        return </w:t>
-      </w:r>
-      <w:proofErr w:type="gramStart"/>
-      <w:r>
-        <w:rPr>
-          <w:rFonts w:ascii="Consolas" w:hAnsi="Consolas" w:cs="Consolas"/>
-          <w:color w:val="C00000"/>
-          <w:sz w:val="20"/>
-          <w:szCs w:val="20"/>
-        </w:rPr>
-        <w:t>low;</w:t>
-      </w:r>
-      <w:proofErr w:type="gramEnd"/>
+        <w:t xml:space="preserve">        return low;</w:t>
+      </w:r>
     </w:p>
     <w:p>
       <w:pPr>
@@ -5279,19 +5107,8 @@
           <w:sz w:val="20"/>
           <w:szCs w:val="20"/>
         </w:rPr>
-        <w:t xml:space="preserve">        return </w:t>
-      </w:r>
-      <w:proofErr w:type="gramStart"/>
-      <w:r>
-        <w:rPr>
-          <w:rFonts w:ascii="Consolas" w:hAnsi="Consolas" w:cs="Consolas"/>
-          <w:color w:val="C00000"/>
-          <w:sz w:val="20"/>
-          <w:szCs w:val="20"/>
-        </w:rPr>
-        <w:t>-1;</w:t>
-      </w:r>
-      <w:proofErr w:type="gramEnd"/>
+        <w:t xml:space="preserve">        return -1;</w:t>
+      </w:r>
     </w:p>
     <w:p>
       <w:pPr>
@@ -5474,19 +5291,8 @@
           <w:sz w:val="20"/>
           <w:szCs w:val="20"/>
         </w:rPr>
-        <w:t xml:space="preserve">        return </w:t>
-      </w:r>
-      <w:proofErr w:type="gramStart"/>
-      <w:r>
-        <w:rPr>
-          <w:rFonts w:ascii="Consolas" w:hAnsi="Consolas" w:cs="Consolas"/>
-          <w:color w:val="C00000"/>
-          <w:sz w:val="20"/>
-          <w:szCs w:val="20"/>
-        </w:rPr>
-        <w:t>mid;</w:t>
-      </w:r>
-      <w:proofErr w:type="gramEnd"/>
+        <w:t xml:space="preserve">        return mid;</w:t>
+      </w:r>
     </w:p>
     <w:p>
       <w:pPr>
@@ -5750,19 +5556,8 @@
           <w:sz w:val="20"/>
           <w:szCs w:val="20"/>
         </w:rPr>
-        <w:t xml:space="preserve">            return mid + </w:t>
-      </w:r>
-      <w:proofErr w:type="gramStart"/>
-      <w:r>
-        <w:rPr>
-          <w:rFonts w:ascii="Consolas" w:hAnsi="Consolas" w:cs="Consolas"/>
-          <w:color w:val="C00000"/>
-          <w:sz w:val="20"/>
-          <w:szCs w:val="20"/>
-        </w:rPr>
-        <w:t>1;</w:t>
-      </w:r>
-      <w:proofErr w:type="gramEnd"/>
+        <w:t xml:space="preserve">            return mid + 1;</w:t>
+      </w:r>
     </w:p>
     <w:p>
       <w:pPr>
@@ -6096,19 +5891,8 @@
           <w:sz w:val="20"/>
           <w:szCs w:val="20"/>
         </w:rPr>
-        <w:t xml:space="preserve">            return </w:t>
-      </w:r>
-      <w:proofErr w:type="gramStart"/>
-      <w:r>
-        <w:rPr>
-          <w:rFonts w:ascii="Consolas" w:hAnsi="Consolas" w:cs="Consolas"/>
-          <w:color w:val="C00000"/>
-          <w:sz w:val="20"/>
-          <w:szCs w:val="20"/>
-        </w:rPr>
-        <w:t>mid;</w:t>
-      </w:r>
-      <w:proofErr w:type="gramEnd"/>
+        <w:t xml:space="preserve">            return mid;</w:t>
+      </w:r>
     </w:p>
     <w:p>
       <w:pPr>
@@ -6258,7 +6042,7 @@
     </w:p>
     <w:p>
       <w:pPr>
-        <w:pStyle w:val="Heading1"/>
+        <w:pStyle w:val="1"/>
         <w:spacing w:before="240"/>
         <w:ind w:left="581" w:hanging="581"/>
       </w:pPr>
@@ -6268,7 +6052,7 @@
     </w:p>
     <w:p>
       <w:pPr>
-        <w:pStyle w:val="ListParagraph"/>
+        <w:pStyle w:val="a3"/>
         <w:numPr>
           <w:ilvl w:val="0"/>
           <w:numId w:val="4"/>
@@ -6287,7 +6071,7 @@
     </w:p>
     <w:tbl>
       <w:tblPr>
-        <w:tblStyle w:val="TableGrid"/>
+        <w:tblStyle w:val="a8"/>
         <w:tblW w:w="0" w:type="auto"/>
         <w:tblInd w:w="720" w:type="dxa"/>
         <w:tblLook w:val="04A0" w:firstRow="1" w:lastRow="0" w:firstColumn="1" w:lastColumn="0" w:noHBand="0" w:noVBand="1"/>
@@ -6319,7 +6103,7 @@
           </w:tcPr>
           <w:p>
             <w:pPr>
-              <w:pStyle w:val="ListParagraph"/>
+              <w:pStyle w:val="a3"/>
               <w:spacing w:before="240" w:after="371"/>
               <w:ind w:left="0" w:firstLine="0"/>
               <w:jc w:val="center"/>
@@ -6340,7 +6124,7 @@
           </w:tcPr>
           <w:p>
             <w:pPr>
-              <w:pStyle w:val="ListParagraph"/>
+              <w:pStyle w:val="a3"/>
               <w:spacing w:before="240" w:after="371"/>
               <w:ind w:left="0" w:firstLine="0"/>
               <w:jc w:val="center"/>
@@ -6361,7 +6145,7 @@
           </w:tcPr>
           <w:p>
             <w:pPr>
-              <w:pStyle w:val="ListParagraph"/>
+              <w:pStyle w:val="a3"/>
               <w:spacing w:before="240" w:after="371"/>
               <w:ind w:left="0" w:firstLine="0"/>
               <w:jc w:val="center"/>
@@ -6382,7 +6166,7 @@
           </w:tcPr>
           <w:p>
             <w:pPr>
-              <w:pStyle w:val="ListParagraph"/>
+              <w:pStyle w:val="a3"/>
               <w:spacing w:before="240" w:after="371"/>
               <w:ind w:left="0" w:firstLine="0"/>
               <w:jc w:val="center"/>
@@ -6403,7 +6187,7 @@
           </w:tcPr>
           <w:p>
             <w:pPr>
-              <w:pStyle w:val="ListParagraph"/>
+              <w:pStyle w:val="a3"/>
               <w:spacing w:before="240" w:after="371"/>
               <w:ind w:left="0" w:firstLine="0"/>
               <w:jc w:val="center"/>
@@ -6424,7 +6208,7 @@
           </w:tcPr>
           <w:p>
             <w:pPr>
-              <w:pStyle w:val="ListParagraph"/>
+              <w:pStyle w:val="a3"/>
               <w:spacing w:before="240" w:after="371"/>
               <w:ind w:left="0" w:firstLine="0"/>
               <w:jc w:val="center"/>
@@ -6445,7 +6229,7 @@
           </w:tcPr>
           <w:p>
             <w:pPr>
-              <w:pStyle w:val="ListParagraph"/>
+              <w:pStyle w:val="a3"/>
               <w:spacing w:before="240" w:after="371"/>
               <w:ind w:left="0" w:firstLine="0"/>
               <w:jc w:val="center"/>
@@ -6466,7 +6250,7 @@
           </w:tcPr>
           <w:p>
             <w:pPr>
-              <w:pStyle w:val="ListParagraph"/>
+              <w:pStyle w:val="a3"/>
               <w:spacing w:before="240" w:after="371"/>
               <w:ind w:left="0" w:firstLine="0"/>
               <w:jc w:val="center"/>
@@ -6487,7 +6271,7 @@
           </w:tcPr>
           <w:p>
             <w:pPr>
-              <w:pStyle w:val="ListParagraph"/>
+              <w:pStyle w:val="a3"/>
               <w:spacing w:before="240" w:after="371"/>
               <w:ind w:left="0" w:firstLine="0"/>
               <w:jc w:val="center"/>
@@ -6508,7 +6292,7 @@
           </w:tcPr>
           <w:p>
             <w:pPr>
-              <w:pStyle w:val="ListParagraph"/>
+              <w:pStyle w:val="a3"/>
               <w:spacing w:before="240" w:after="371"/>
               <w:ind w:left="0" w:firstLine="0"/>
               <w:jc w:val="center"/>
@@ -6527,7 +6311,7 @@
           </w:tcPr>
           <w:p>
             <w:pPr>
-              <w:pStyle w:val="ListParagraph"/>
+              <w:pStyle w:val="a3"/>
               <w:spacing w:before="240" w:after="371"/>
               <w:ind w:left="0" w:firstLine="0"/>
               <w:jc w:val="center"/>
@@ -6541,7 +6325,7 @@
           </w:tcPr>
           <w:p>
             <w:pPr>
-              <w:pStyle w:val="ListParagraph"/>
+              <w:pStyle w:val="a3"/>
               <w:spacing w:before="240" w:after="371"/>
               <w:ind w:left="0" w:firstLine="0"/>
               <w:jc w:val="center"/>
@@ -6558,7 +6342,7 @@
           </w:tcPr>
           <w:p>
             <w:pPr>
-              <w:pStyle w:val="ListParagraph"/>
+              <w:pStyle w:val="a3"/>
               <w:spacing w:before="240" w:after="371"/>
               <w:ind w:left="0" w:firstLine="0"/>
               <w:jc w:val="center"/>
@@ -6575,7 +6359,7 @@
           </w:tcPr>
           <w:p>
             <w:pPr>
-              <w:pStyle w:val="ListParagraph"/>
+              <w:pStyle w:val="a3"/>
               <w:spacing w:before="240" w:after="371"/>
               <w:ind w:left="0" w:firstLine="0"/>
               <w:jc w:val="center"/>
@@ -6592,7 +6376,7 @@
           </w:tcPr>
           <w:p>
             <w:pPr>
-              <w:pStyle w:val="ListParagraph"/>
+              <w:pStyle w:val="a3"/>
               <w:spacing w:before="240" w:after="371"/>
               <w:ind w:left="0" w:firstLine="0"/>
               <w:jc w:val="center"/>
@@ -6609,7 +6393,7 @@
           </w:tcPr>
           <w:p>
             <w:pPr>
-              <w:pStyle w:val="ListParagraph"/>
+              <w:pStyle w:val="a3"/>
               <w:spacing w:before="240" w:after="371"/>
               <w:ind w:left="0" w:firstLine="0"/>
               <w:jc w:val="center"/>
@@ -6623,7 +6407,7 @@
           </w:tcPr>
           <w:p>
             <w:pPr>
-              <w:pStyle w:val="ListParagraph"/>
+              <w:pStyle w:val="a3"/>
               <w:spacing w:before="240" w:after="371"/>
               <w:ind w:left="0" w:firstLine="0"/>
               <w:jc w:val="center"/>
@@ -6637,7 +6421,7 @@
           </w:tcPr>
           <w:p>
             <w:pPr>
-              <w:pStyle w:val="ListParagraph"/>
+              <w:pStyle w:val="a3"/>
               <w:spacing w:before="240" w:after="371"/>
               <w:ind w:left="0" w:firstLine="0"/>
               <w:jc w:val="center"/>
@@ -6651,7 +6435,7 @@
           </w:tcPr>
           <w:p>
             <w:pPr>
-              <w:pStyle w:val="ListParagraph"/>
+              <w:pStyle w:val="a3"/>
               <w:spacing w:before="240" w:after="371"/>
               <w:ind w:left="0" w:firstLine="0"/>
               <w:jc w:val="center"/>
@@ -6668,7 +6452,7 @@
           </w:tcPr>
           <w:p>
             <w:pPr>
-              <w:pStyle w:val="ListParagraph"/>
+              <w:pStyle w:val="a3"/>
               <w:spacing w:before="240" w:after="371"/>
               <w:ind w:left="0" w:firstLine="0"/>
               <w:jc w:val="center"/>
@@ -6679,7 +6463,7 @@
     </w:tbl>
     <w:p>
       <w:pPr>
-        <w:pStyle w:val="ListParagraph"/>
+        <w:pStyle w:val="a3"/>
         <w:spacing w:before="240" w:after="371"/>
         <w:ind w:firstLine="0"/>
         <w:rPr>
@@ -6698,7 +6482,7 @@
     </w:p>
     <w:p>
       <w:pPr>
-        <w:pStyle w:val="ListParagraph"/>
+        <w:pStyle w:val="a3"/>
         <w:spacing w:before="240" w:after="371"/>
         <w:ind w:firstLine="0"/>
         <w:rPr>
@@ -6714,21 +6498,21 @@
     </w:p>
     <w:p>
       <w:pPr>
-        <w:pStyle w:val="ListParagraph"/>
+        <w:pStyle w:val="a3"/>
         <w:spacing w:before="240" w:after="371"/>
         <w:ind w:firstLine="0"/>
       </w:pPr>
     </w:p>
     <w:p>
       <w:pPr>
-        <w:pStyle w:val="ListParagraph"/>
+        <w:pStyle w:val="a3"/>
         <w:spacing w:before="240" w:after="371"/>
         <w:ind w:firstLine="0"/>
       </w:pPr>
     </w:p>
     <w:p>
       <w:pPr>
-        <w:pStyle w:val="ListParagraph"/>
+        <w:pStyle w:val="a3"/>
         <w:numPr>
           <w:ilvl w:val="0"/>
           <w:numId w:val="4"/>
@@ -6751,7 +6535,7 @@
     </w:p>
     <w:tbl>
       <w:tblPr>
-        <w:tblStyle w:val="TableGrid"/>
+        <w:tblStyle w:val="a8"/>
         <w:tblW w:w="0" w:type="auto"/>
         <w:tblInd w:w="720" w:type="dxa"/>
         <w:tblLook w:val="04A0" w:firstRow="1" w:lastRow="0" w:firstColumn="1" w:lastColumn="0" w:noHBand="0" w:noVBand="1"/>
@@ -6783,7 +6567,7 @@
           </w:tcPr>
           <w:p>
             <w:pPr>
-              <w:pStyle w:val="ListParagraph"/>
+              <w:pStyle w:val="a3"/>
               <w:spacing w:before="240" w:after="371"/>
               <w:ind w:left="0" w:firstLine="0"/>
               <w:jc w:val="center"/>
@@ -6804,7 +6588,7 @@
           </w:tcPr>
           <w:p>
             <w:pPr>
-              <w:pStyle w:val="ListParagraph"/>
+              <w:pStyle w:val="a3"/>
               <w:spacing w:before="240" w:after="371"/>
               <w:ind w:left="0" w:firstLine="0"/>
               <w:jc w:val="center"/>
@@ -6825,7 +6609,7 @@
           </w:tcPr>
           <w:p>
             <w:pPr>
-              <w:pStyle w:val="ListParagraph"/>
+              <w:pStyle w:val="a3"/>
               <w:spacing w:before="240" w:after="371"/>
               <w:ind w:left="0" w:firstLine="0"/>
               <w:jc w:val="center"/>
@@ -6846,7 +6630,7 @@
           </w:tcPr>
           <w:p>
             <w:pPr>
-              <w:pStyle w:val="ListParagraph"/>
+              <w:pStyle w:val="a3"/>
               <w:spacing w:before="240" w:after="371"/>
               <w:ind w:left="0" w:firstLine="0"/>
               <w:jc w:val="center"/>
@@ -6867,7 +6651,7 @@
           </w:tcPr>
           <w:p>
             <w:pPr>
-              <w:pStyle w:val="ListParagraph"/>
+              <w:pStyle w:val="a3"/>
               <w:spacing w:before="240" w:after="371"/>
               <w:ind w:left="0" w:firstLine="0"/>
               <w:jc w:val="center"/>
@@ -6888,7 +6672,7 @@
           </w:tcPr>
           <w:p>
             <w:pPr>
-              <w:pStyle w:val="ListParagraph"/>
+              <w:pStyle w:val="a3"/>
               <w:spacing w:before="240" w:after="371"/>
               <w:ind w:left="0" w:firstLine="0"/>
               <w:jc w:val="center"/>
@@ -6909,7 +6693,7 @@
           </w:tcPr>
           <w:p>
             <w:pPr>
-              <w:pStyle w:val="ListParagraph"/>
+              <w:pStyle w:val="a3"/>
               <w:spacing w:before="240" w:after="371"/>
               <w:ind w:left="0" w:firstLine="0"/>
               <w:jc w:val="center"/>
@@ -6930,7 +6714,7 @@
           </w:tcPr>
           <w:p>
             <w:pPr>
-              <w:pStyle w:val="ListParagraph"/>
+              <w:pStyle w:val="a3"/>
               <w:spacing w:before="240" w:after="371"/>
               <w:ind w:left="0" w:firstLine="0"/>
               <w:jc w:val="center"/>
@@ -6951,7 +6735,7 @@
           </w:tcPr>
           <w:p>
             <w:pPr>
-              <w:pStyle w:val="ListParagraph"/>
+              <w:pStyle w:val="a3"/>
               <w:spacing w:before="240" w:after="371"/>
               <w:ind w:left="0" w:firstLine="0"/>
               <w:jc w:val="center"/>
@@ -6972,7 +6756,7 @@
           </w:tcPr>
           <w:p>
             <w:pPr>
-              <w:pStyle w:val="ListParagraph"/>
+              <w:pStyle w:val="a3"/>
               <w:spacing w:before="240" w:after="371"/>
               <w:ind w:left="0" w:firstLine="0"/>
               <w:jc w:val="center"/>
@@ -6991,7 +6775,7 @@
           </w:tcPr>
           <w:p>
             <w:pPr>
-              <w:pStyle w:val="ListParagraph"/>
+              <w:pStyle w:val="a3"/>
               <w:spacing w:before="240" w:after="371"/>
               <w:ind w:left="0" w:firstLine="0"/>
               <w:jc w:val="center"/>
@@ -7005,7 +6789,7 @@
           </w:tcPr>
           <w:p>
             <w:pPr>
-              <w:pStyle w:val="ListParagraph"/>
+              <w:pStyle w:val="a3"/>
               <w:spacing w:before="240" w:after="371"/>
               <w:ind w:left="0" w:firstLine="0"/>
               <w:jc w:val="center"/>
@@ -7019,7 +6803,7 @@
           </w:tcPr>
           <w:p>
             <w:pPr>
-              <w:pStyle w:val="ListParagraph"/>
+              <w:pStyle w:val="a3"/>
               <w:spacing w:before="240" w:after="371"/>
               <w:ind w:left="0" w:firstLine="0"/>
               <w:jc w:val="center"/>
@@ -7036,7 +6820,7 @@
           </w:tcPr>
           <w:p>
             <w:pPr>
-              <w:pStyle w:val="ListParagraph"/>
+              <w:pStyle w:val="a3"/>
               <w:spacing w:before="240" w:after="371"/>
               <w:ind w:left="0" w:firstLine="0"/>
               <w:jc w:val="center"/>
@@ -7053,7 +6837,7 @@
           </w:tcPr>
           <w:p>
             <w:pPr>
-              <w:pStyle w:val="ListParagraph"/>
+              <w:pStyle w:val="a3"/>
               <w:spacing w:before="240" w:after="371"/>
               <w:ind w:left="0" w:firstLine="0"/>
               <w:jc w:val="center"/>
@@ -7070,7 +6854,7 @@
           </w:tcPr>
           <w:p>
             <w:pPr>
-              <w:pStyle w:val="ListParagraph"/>
+              <w:pStyle w:val="a3"/>
               <w:spacing w:before="240" w:after="371"/>
               <w:ind w:left="0" w:firstLine="0"/>
               <w:jc w:val="center"/>
@@ -7087,7 +6871,7 @@
           </w:tcPr>
           <w:p>
             <w:pPr>
-              <w:pStyle w:val="ListParagraph"/>
+              <w:pStyle w:val="a3"/>
               <w:spacing w:before="240" w:after="371"/>
               <w:ind w:left="0" w:firstLine="0"/>
               <w:jc w:val="center"/>
@@ -7104,7 +6888,7 @@
           </w:tcPr>
           <w:p>
             <w:pPr>
-              <w:pStyle w:val="ListParagraph"/>
+              <w:pStyle w:val="a3"/>
               <w:spacing w:before="240" w:after="371"/>
               <w:ind w:left="0" w:firstLine="0"/>
               <w:jc w:val="center"/>
@@ -7121,7 +6905,7 @@
           </w:tcPr>
           <w:p>
             <w:pPr>
-              <w:pStyle w:val="ListParagraph"/>
+              <w:pStyle w:val="a3"/>
               <w:spacing w:before="240" w:after="371"/>
               <w:ind w:left="0" w:firstLine="0"/>
               <w:jc w:val="center"/>
@@ -7135,7 +6919,7 @@
           </w:tcPr>
           <w:p>
             <w:pPr>
-              <w:pStyle w:val="ListParagraph"/>
+              <w:pStyle w:val="a3"/>
               <w:spacing w:before="240" w:after="371"/>
               <w:ind w:left="0" w:firstLine="0"/>
               <w:jc w:val="center"/>
@@ -7146,7 +6930,7 @@
     </w:tbl>
     <w:p>
       <w:pPr>
-        <w:pStyle w:val="ListParagraph"/>
+        <w:pStyle w:val="a3"/>
         <w:numPr>
           <w:ilvl w:val="0"/>
           <w:numId w:val="13"/>
@@ -7165,7 +6949,7 @@
     </w:p>
     <w:p>
       <w:pPr>
-        <w:pStyle w:val="ListParagraph"/>
+        <w:pStyle w:val="a3"/>
         <w:numPr>
           <w:ilvl w:val="0"/>
           <w:numId w:val="13"/>
@@ -7179,13 +6963,12 @@
         <w:rPr>
           <w:rFonts w:cs="Consolas"/>
         </w:rPr>
-        <w:lastRenderedPageBreak/>
         <w:t>20</w:t>
       </w:r>
     </w:p>
     <w:p>
       <w:pPr>
-        <w:pStyle w:val="ListParagraph"/>
+        <w:pStyle w:val="a3"/>
         <w:numPr>
           <w:ilvl w:val="0"/>
           <w:numId w:val="13"/>
@@ -7201,12 +6984,13 @@
           <w:rFonts w:cs="Consolas"/>
           <w:color w:val="C00000"/>
         </w:rPr>
+        <w:lastRenderedPageBreak/>
         <w:t>30</w:t>
       </w:r>
     </w:p>
     <w:p>
       <w:pPr>
-        <w:pStyle w:val="ListParagraph"/>
+        <w:pStyle w:val="a3"/>
         <w:numPr>
           <w:ilvl w:val="0"/>
           <w:numId w:val="13"/>
@@ -7225,7 +7009,7 @@
     </w:p>
     <w:p>
       <w:pPr>
-        <w:pStyle w:val="ListParagraph"/>
+        <w:pStyle w:val="a3"/>
         <w:spacing w:before="240" w:after="371"/>
         <w:ind w:firstLine="0"/>
         <w:rPr>
@@ -7241,11 +7025,12 @@
     </w:p>
     <w:p>
       <w:pPr>
-        <w:pStyle w:val="ListParagraph"/>
+        <w:pStyle w:val="a3"/>
         <w:spacing w:before="240" w:after="371"/>
         <w:ind w:firstLine="0"/>
         <w:rPr>
           <w:color w:val="C00000"/>
+          <w:lang w:eastAsia="ko-KR"/>
         </w:rPr>
       </w:pPr>
       <w:r>
@@ -7254,10 +7039,92 @@
         </w:rPr>
         <w:t>Total number of different sequences = 3! x 5 = 30 </w:t>
       </w:r>
-    </w:p>
-    <w:p>
-      <w:pPr>
-        <w:pStyle w:val="ListParagraph"/>
+      <w:r>
+        <w:rPr>
+          <w:color w:val="C00000"/>
+        </w:rPr>
+        <w:t xml:space="preserve">-&gt; 46 </w:t>
+      </w:r>
+      <w:r>
+        <w:rPr>
+          <w:rFonts w:ascii="맑은 고딕" w:eastAsia="맑은 고딕" w:hAnsi="맑은 고딕" w:cs="맑은 고딕" w:hint="eastAsia"/>
+          <w:color w:val="C00000"/>
+          <w:lang w:eastAsia="ko-KR"/>
+        </w:rPr>
+        <w:t xml:space="preserve">은 어디에나 존재가능 하지만 </w:t>
+      </w:r>
+      <w:r>
+        <w:rPr>
+          <w:rFonts w:ascii="맑은 고딕" w:eastAsia="맑은 고딕" w:hAnsi="맑은 고딕" w:cs="맑은 고딕"/>
+          <w:color w:val="C00000"/>
+          <w:lang w:eastAsia="ko-KR"/>
+        </w:rPr>
+        <w:t xml:space="preserve">33 </w:t>
+      </w:r>
+      <w:r>
+        <w:rPr>
+          <w:rFonts w:ascii="맑은 고딕" w:eastAsia="맑은 고딕" w:hAnsi="맑은 고딕" w:cs="맑은 고딕" w:hint="eastAsia"/>
+          <w:color w:val="C00000"/>
+          <w:lang w:eastAsia="ko-KR"/>
+        </w:rPr>
+        <w:t xml:space="preserve">전에 </w:t>
+      </w:r>
+      <w:proofErr w:type="spellStart"/>
+      <w:r>
+        <w:rPr>
+          <w:rFonts w:ascii="맑은 고딕" w:eastAsia="맑은 고딕" w:hAnsi="맑은 고딕" w:cs="맑은 고딕" w:hint="eastAsia"/>
+          <w:color w:val="C00000"/>
+          <w:lang w:eastAsia="ko-KR"/>
+        </w:rPr>
+        <w:t>나와야하기떄문에</w:t>
+      </w:r>
+      <w:proofErr w:type="spellEnd"/>
+      <w:r>
+        <w:rPr>
+          <w:rFonts w:ascii="맑은 고딕" w:eastAsia="맑은 고딕" w:hAnsi="맑은 고딕" w:cs="맑은 고딕" w:hint="eastAsia"/>
+          <w:color w:val="C00000"/>
+          <w:lang w:eastAsia="ko-KR"/>
+        </w:rPr>
+        <w:t xml:space="preserve"> </w:t>
+      </w:r>
+      <w:r>
+        <w:rPr>
+          <w:rFonts w:ascii="맑은 고딕" w:eastAsia="맑은 고딕" w:hAnsi="맑은 고딕" w:cs="맑은 고딕"/>
+          <w:color w:val="C00000"/>
+          <w:lang w:eastAsia="ko-KR"/>
+        </w:rPr>
+        <w:t xml:space="preserve">5, 3! -&gt; 42 23 34 </w:t>
+      </w:r>
+      <w:r>
+        <w:rPr>
+          <w:rFonts w:ascii="맑은 고딕" w:eastAsia="맑은 고딕" w:hAnsi="맑은 고딕" w:cs="맑은 고딕" w:hint="eastAsia"/>
+          <w:color w:val="C00000"/>
+          <w:lang w:eastAsia="ko-KR"/>
+        </w:rPr>
+        <w:t xml:space="preserve">가 </w:t>
+      </w:r>
+      <w:proofErr w:type="spellStart"/>
+      <w:r>
+        <w:rPr>
+          <w:rFonts w:ascii="맑은 고딕" w:eastAsia="맑은 고딕" w:hAnsi="맑은 고딕" w:cs="맑은 고딕" w:hint="eastAsia"/>
+          <w:color w:val="C00000"/>
+          <w:lang w:eastAsia="ko-KR"/>
+        </w:rPr>
+        <w:t>나올수있는</w:t>
+      </w:r>
+      <w:proofErr w:type="spellEnd"/>
+      <w:r>
+        <w:rPr>
+          <w:rFonts w:ascii="맑은 고딕" w:eastAsia="맑은 고딕" w:hAnsi="맑은 고딕" w:cs="맑은 고딕" w:hint="eastAsia"/>
+          <w:color w:val="C00000"/>
+          <w:lang w:eastAsia="ko-KR"/>
+        </w:rPr>
+        <w:t xml:space="preserve"> 가능성.</w:t>
+      </w:r>
+    </w:p>
+    <w:p>
+      <w:pPr>
+        <w:pStyle w:val="a3"/>
         <w:spacing w:before="240" w:after="371"/>
         <w:ind w:firstLine="0"/>
         <w:rPr>
@@ -7273,7 +7140,7 @@
     </w:p>
     <w:p>
       <w:pPr>
-        <w:pStyle w:val="NormalWeb"/>
+        <w:pStyle w:val="a4"/>
         <w:numPr>
           <w:ilvl w:val="0"/>
           <w:numId w:val="4"/>
@@ -7299,7 +7166,7 @@
     </w:p>
     <w:p>
       <w:pPr>
-        <w:pStyle w:val="NormalWeb"/>
+        <w:pStyle w:val="a4"/>
         <w:numPr>
           <w:ilvl w:val="1"/>
           <w:numId w:val="4"/>
@@ -7321,7 +7188,7 @@
     </w:p>
     <w:p>
       <w:pPr>
-        <w:pStyle w:val="NormalWeb"/>
+        <w:pStyle w:val="a4"/>
         <w:numPr>
           <w:ilvl w:val="1"/>
           <w:numId w:val="4"/>
@@ -7359,7 +7226,7 @@
     </w:p>
     <w:p>
       <w:pPr>
-        <w:pStyle w:val="NormalWeb"/>
+        <w:pStyle w:val="a4"/>
         <w:numPr>
           <w:ilvl w:val="1"/>
           <w:numId w:val="4"/>
@@ -7381,7 +7248,7 @@
     </w:p>
     <w:p>
       <w:pPr>
-        <w:pStyle w:val="NormalWeb"/>
+        <w:pStyle w:val="a4"/>
         <w:numPr>
           <w:ilvl w:val="1"/>
           <w:numId w:val="4"/>
@@ -7404,7 +7271,7 @@
     </w:p>
     <w:p>
       <w:pPr>
-        <w:pStyle w:val="NormalWeb"/>
+        <w:pStyle w:val="a4"/>
         <w:spacing w:before="0" w:beforeAutospacing="0" w:after="0" w:afterAutospacing="0"/>
         <w:ind w:left="646"/>
         <w:rPr>
@@ -7416,7 +7283,7 @@
     </w:p>
     <w:p>
       <w:pPr>
-        <w:pStyle w:val="NormalWeb"/>
+        <w:pStyle w:val="a4"/>
         <w:spacing w:before="0" w:beforeAutospacing="0" w:after="0" w:afterAutospacing="0"/>
         <w:ind w:left="646"/>
         <w:rPr>
@@ -7452,7 +7319,7 @@
     </w:p>
     <w:p>
       <w:pPr>
-        <w:pStyle w:val="NormalWeb"/>
+        <w:pStyle w:val="a4"/>
         <w:spacing w:before="0" w:beforeAutospacing="0" w:after="0" w:afterAutospacing="0"/>
         <w:ind w:left="646"/>
         <w:rPr>
@@ -7464,7 +7331,7 @@
     </w:p>
     <w:p>
       <w:pPr>
-        <w:pStyle w:val="NormalWeb"/>
+        <w:pStyle w:val="a4"/>
         <w:numPr>
           <w:ilvl w:val="0"/>
           <w:numId w:val="4"/>
@@ -7526,7 +7393,7 @@
     </w:p>
     <w:p>
       <w:pPr>
-        <w:pStyle w:val="NormalWeb"/>
+        <w:pStyle w:val="a4"/>
         <w:numPr>
           <w:ilvl w:val="1"/>
           <w:numId w:val="4"/>
@@ -7588,7 +7455,7 @@
     </w:p>
     <w:p>
       <w:pPr>
-        <w:pStyle w:val="NormalWeb"/>
+        <w:pStyle w:val="a4"/>
         <w:numPr>
           <w:ilvl w:val="1"/>
           <w:numId w:val="4"/>
@@ -7649,7 +7516,7 @@
     </w:p>
     <w:p>
       <w:pPr>
-        <w:pStyle w:val="NormalWeb"/>
+        <w:pStyle w:val="a4"/>
         <w:numPr>
           <w:ilvl w:val="1"/>
           <w:numId w:val="4"/>
@@ -7722,7 +7589,7 @@
     </w:p>
     <w:p>
       <w:pPr>
-        <w:pStyle w:val="NormalWeb"/>
+        <w:pStyle w:val="a4"/>
         <w:numPr>
           <w:ilvl w:val="1"/>
           <w:numId w:val="4"/>
@@ -7780,7 +7647,7 @@
     </w:p>
     <w:p>
       <w:pPr>
-        <w:pStyle w:val="NormalWeb"/>
+        <w:pStyle w:val="a4"/>
         <w:spacing w:before="0" w:beforeAutospacing="0" w:after="0" w:afterAutospacing="0"/>
         <w:rPr>
           <w:rFonts w:ascii="var(--font-primary)" w:hAnsi="var(--font-primary)" w:cs="Segoe UI"/>
@@ -7791,7 +7658,7 @@
     </w:p>
     <w:p>
       <w:pPr>
-        <w:pStyle w:val="NormalWeb"/>
+        <w:pStyle w:val="a4"/>
         <w:spacing w:before="0" w:beforeAutospacing="0" w:after="0" w:afterAutospacing="0"/>
         <w:rPr>
           <w:rFonts w:ascii="var(--font-primary)" w:hAnsi="var(--font-primary)" w:cs="Segoe UI"/>
@@ -7810,7 +7677,7 @@
     </w:p>
     <w:p>
       <w:pPr>
-        <w:pStyle w:val="NormalWeb"/>
+        <w:pStyle w:val="a4"/>
         <w:spacing w:before="0" w:beforeAutospacing="0" w:after="0" w:afterAutospacing="0"/>
         <w:rPr>
           <w:rFonts w:ascii="var(--font-primary)" w:hAnsi="var(--font-primary)" w:cs="Segoe UI"/>
@@ -7829,7 +7696,7 @@
     </w:p>
     <w:p>
       <w:pPr>
-        <w:pStyle w:val="NormalWeb"/>
+        <w:pStyle w:val="a4"/>
         <w:spacing w:before="0" w:beforeAutospacing="0" w:after="0" w:afterAutospacing="0"/>
         <w:rPr>
           <w:rFonts w:ascii="var(--font-primary)" w:hAnsi="var(--font-primary)" w:cs="Segoe UI"/>
@@ -7840,7 +7707,7 @@
     </w:p>
     <w:p>
       <w:pPr>
-        <w:pStyle w:val="NormalWeb"/>
+        <w:pStyle w:val="a4"/>
         <w:spacing w:before="0" w:beforeAutospacing="0" w:after="0" w:afterAutospacing="0"/>
         <w:rPr>
           <w:rFonts w:ascii="var(--font-primary)" w:hAnsi="var(--font-primary)" w:cs="Segoe UI"/>
@@ -7859,7 +7726,7 @@
     </w:p>
     <w:p>
       <w:pPr>
-        <w:pStyle w:val="NormalWeb"/>
+        <w:pStyle w:val="a4"/>
         <w:spacing w:before="0" w:beforeAutospacing="0" w:after="0" w:afterAutospacing="0"/>
         <w:rPr>
           <w:rFonts w:ascii="var(--font-primary)" w:hAnsi="var(--font-primary)" w:cs="Segoe UI"/>
@@ -7878,7 +7745,7 @@
     </w:p>
     <w:p>
       <w:pPr>
-        <w:pStyle w:val="NormalWeb"/>
+        <w:pStyle w:val="a4"/>
         <w:spacing w:before="0" w:beforeAutospacing="0" w:after="0" w:afterAutospacing="0"/>
         <w:rPr>
           <w:rFonts w:ascii="var(--font-primary)" w:hAnsi="var(--font-primary)" w:cs="Segoe UI"/>
@@ -7897,7 +7764,7 @@
     </w:p>
     <w:p>
       <w:pPr>
-        <w:pStyle w:val="NormalWeb"/>
+        <w:pStyle w:val="a4"/>
         <w:spacing w:before="0" w:beforeAutospacing="0" w:after="0" w:afterAutospacing="0"/>
         <w:rPr>
           <w:rFonts w:ascii="var(--font-primary)" w:hAnsi="var(--font-primary)" w:cs="Segoe UI"/>
@@ -7916,7 +7783,7 @@
     </w:p>
     <w:p>
       <w:pPr>
-        <w:pStyle w:val="NormalWeb"/>
+        <w:pStyle w:val="a4"/>
         <w:spacing w:before="0" w:beforeAutospacing="0" w:after="0" w:afterAutospacing="0"/>
         <w:rPr>
           <w:rFonts w:ascii="var(--font-primary)" w:hAnsi="var(--font-primary)" w:cs="Segoe UI"/>
@@ -7930,12 +7797,13 @@
           <w:color w:val="C00000"/>
           <w:spacing w:val="-2"/>
         </w:rPr>
+        <w:lastRenderedPageBreak/>
         <w:t xml:space="preserve">  3        27             7 </w:t>
       </w:r>
     </w:p>
     <w:p>
       <w:pPr>
-        <w:pStyle w:val="NormalWeb"/>
+        <w:pStyle w:val="a4"/>
         <w:spacing w:before="0" w:beforeAutospacing="0" w:after="0" w:afterAutospacing="0"/>
         <w:rPr>
           <w:rFonts w:ascii="var(--font-primary)" w:hAnsi="var(--font-primary)" w:cs="Segoe UI"/>
@@ -7949,13 +7817,12 @@
           <w:color w:val="C00000"/>
           <w:spacing w:val="-2"/>
         </w:rPr>
-        <w:lastRenderedPageBreak/>
         <w:t xml:space="preserve">  4        64             4 </w:t>
       </w:r>
     </w:p>
     <w:p>
       <w:pPr>
-        <w:pStyle w:val="NormalWeb"/>
+        <w:pStyle w:val="a4"/>
         <w:spacing w:before="0" w:beforeAutospacing="0" w:after="0" w:afterAutospacing="0"/>
         <w:rPr>
           <w:rFonts w:ascii="var(--font-primary)" w:hAnsi="var(--font-primary)" w:cs="Segoe UI"/>
@@ -7974,7 +7841,7 @@
     </w:p>
     <w:p>
       <w:pPr>
-        <w:pStyle w:val="NormalWeb"/>
+        <w:pStyle w:val="a4"/>
         <w:spacing w:before="0" w:beforeAutospacing="0" w:after="0" w:afterAutospacing="0"/>
         <w:rPr>
           <w:rFonts w:ascii="var(--font-primary)" w:hAnsi="var(--font-primary)" w:cs="Segoe UI"/>
@@ -7993,7 +7860,7 @@
     </w:p>
     <w:p>
       <w:pPr>
-        <w:pStyle w:val="NormalWeb"/>
+        <w:pStyle w:val="a4"/>
         <w:spacing w:before="0" w:beforeAutospacing="0" w:after="0" w:afterAutospacing="0"/>
         <w:rPr>
           <w:rFonts w:ascii="var(--font-primary)" w:hAnsi="var(--font-primary)" w:cs="Segoe UI"/>
@@ -8012,7 +7879,7 @@
     </w:p>
     <w:p>
       <w:pPr>
-        <w:pStyle w:val="NormalWeb"/>
+        <w:pStyle w:val="a4"/>
         <w:spacing w:before="0" w:beforeAutospacing="0" w:after="0" w:afterAutospacing="0"/>
         <w:rPr>
           <w:rFonts w:ascii="var(--font-primary)" w:hAnsi="var(--font-primary)" w:cs="Segoe UI"/>
@@ -8031,7 +7898,7 @@
     </w:p>
     <w:p>
       <w:pPr>
-        <w:pStyle w:val="NormalWeb"/>
+        <w:pStyle w:val="a4"/>
         <w:spacing w:before="0" w:beforeAutospacing="0"/>
         <w:rPr>
           <w:rFonts w:ascii="var(--font-primary)" w:hAnsi="var(--font-primary)" w:cs="Segoe UI"/>
@@ -8050,7 +7917,7 @@
     </w:p>
     <w:p>
       <w:pPr>
-        <w:pStyle w:val="NormalWeb"/>
+        <w:pStyle w:val="a4"/>
         <w:rPr>
           <w:rFonts w:ascii="var(--font-primary)" w:hAnsi="var(--font-primary)" w:cs="Segoe UI"/>
           <w:color w:val="C00000"/>
@@ -8078,7 +7945,7 @@
     </w:p>
     <w:p>
       <w:pPr>
-        <w:pStyle w:val="NormalWeb"/>
+        <w:pStyle w:val="a4"/>
         <w:spacing w:before="0" w:beforeAutospacing="0" w:after="0" w:afterAutospacing="0"/>
         <w:rPr>
           <w:rFonts w:ascii="var(--font-primary)" w:hAnsi="var(--font-primary)" w:cs="Segoe UI"/>
@@ -8097,7 +7964,7 @@
     </w:p>
     <w:p>
       <w:pPr>
-        <w:pStyle w:val="NormalWeb"/>
+        <w:pStyle w:val="a4"/>
         <w:spacing w:before="0" w:beforeAutospacing="0" w:after="0" w:afterAutospacing="0"/>
         <w:rPr>
           <w:rFonts w:ascii="var(--font-primary)" w:hAnsi="var(--font-primary)" w:cs="Segoe UI"/>
@@ -8116,7 +7983,7 @@
     </w:p>
     <w:p>
       <w:pPr>
-        <w:pStyle w:val="NormalWeb"/>
+        <w:pStyle w:val="a4"/>
         <w:spacing w:before="0" w:beforeAutospacing="0" w:after="0" w:afterAutospacing="0"/>
         <w:rPr>
           <w:rFonts w:ascii="var(--font-primary)" w:hAnsi="var(--font-primary)" w:cs="Segoe UI"/>
@@ -8153,7 +8020,7 @@
     </w:p>
     <w:p>
       <w:pPr>
-        <w:pStyle w:val="NormalWeb"/>
+        <w:pStyle w:val="a4"/>
         <w:spacing w:before="0" w:beforeAutospacing="0" w:after="0" w:afterAutospacing="0"/>
         <w:rPr>
           <w:rFonts w:ascii="var(--font-primary)" w:hAnsi="var(--font-primary)" w:cs="Segoe UI"/>
@@ -8190,7 +8057,7 @@
     </w:p>
     <w:p>
       <w:pPr>
-        <w:pStyle w:val="NormalWeb"/>
+        <w:pStyle w:val="a4"/>
         <w:spacing w:before="0" w:beforeAutospacing="0" w:after="0" w:afterAutospacing="0"/>
         <w:rPr>
           <w:rFonts w:ascii="var(--font-primary)" w:hAnsi="var(--font-primary)" w:cs="Segoe UI"/>
@@ -8227,7 +8094,7 @@
     </w:p>
     <w:p>
       <w:pPr>
-        <w:pStyle w:val="NormalWeb"/>
+        <w:pStyle w:val="a4"/>
         <w:spacing w:before="0" w:beforeAutospacing="0" w:after="0" w:afterAutospacing="0"/>
         <w:rPr>
           <w:rFonts w:ascii="var(--font-primary)" w:hAnsi="var(--font-primary)" w:cs="Segoe UI"/>
@@ -8256,7 +8123,7 @@
     </w:p>
     <w:p>
       <w:pPr>
-        <w:pStyle w:val="NormalWeb"/>
+        <w:pStyle w:val="a4"/>
         <w:spacing w:before="0" w:beforeAutospacing="0" w:after="0" w:afterAutospacing="0"/>
         <w:rPr>
           <w:rFonts w:ascii="var(--font-primary)" w:hAnsi="var(--font-primary)" w:cs="Segoe UI"/>
@@ -8275,7 +8142,7 @@
     </w:p>
     <w:p>
       <w:pPr>
-        <w:pStyle w:val="NormalWeb"/>
+        <w:pStyle w:val="a4"/>
         <w:spacing w:before="0" w:beforeAutospacing="0" w:after="0" w:afterAutospacing="0"/>
         <w:rPr>
           <w:rFonts w:ascii="var(--font-primary)" w:hAnsi="var(--font-primary)" w:cs="Segoe UI"/>
@@ -8304,7 +8171,7 @@
     </w:p>
     <w:p>
       <w:pPr>
-        <w:pStyle w:val="NormalWeb"/>
+        <w:pStyle w:val="a4"/>
         <w:spacing w:before="0" w:beforeAutospacing="0" w:after="0" w:afterAutospacing="0"/>
         <w:rPr>
           <w:rFonts w:ascii="var(--font-primary)" w:hAnsi="var(--font-primary)" w:cs="Segoe UI"/>
@@ -8333,7 +8200,7 @@
     </w:p>
     <w:p>
       <w:pPr>
-        <w:pStyle w:val="NormalWeb"/>
+        <w:pStyle w:val="a4"/>
         <w:spacing w:before="0" w:beforeAutospacing="0" w:after="0" w:afterAutospacing="0"/>
         <w:rPr>
           <w:rFonts w:ascii="var(--font-primary)" w:hAnsi="var(--font-primary)" w:cs="Segoe UI"/>
@@ -8362,7 +8229,7 @@
     </w:p>
     <w:p>
       <w:pPr>
-        <w:pStyle w:val="NormalWeb"/>
+        <w:pStyle w:val="a4"/>
         <w:spacing w:before="0" w:beforeAutospacing="0" w:after="0" w:afterAutospacing="0"/>
         <w:rPr>
           <w:rFonts w:ascii="var(--font-primary)" w:hAnsi="var(--font-primary)" w:cs="Segoe UI"/>
@@ -8399,7 +8266,7 @@
     </w:p>
     <w:p>
       <w:pPr>
-        <w:pStyle w:val="NormalWeb"/>
+        <w:pStyle w:val="a4"/>
         <w:spacing w:before="0" w:beforeAutospacing="0" w:after="0" w:afterAutospacing="0"/>
         <w:rPr>
           <w:rFonts w:ascii="var(--font-primary)" w:hAnsi="var(--font-primary)" w:cs="Segoe UI"/>
@@ -8410,7 +8277,7 @@
     </w:p>
     <w:p>
       <w:pPr>
-        <w:pStyle w:val="NormalWeb"/>
+        <w:pStyle w:val="a4"/>
         <w:rPr>
           <w:rFonts w:ascii="var(--font-primary)" w:hAnsi="var(--font-primary)" w:cs="Segoe UI"/>
           <w:color w:val="C00000"/>
@@ -8552,7 +8419,7 @@
     </w:p>
     <w:p>
       <w:pPr>
-        <w:pStyle w:val="NormalWeb"/>
+        <w:pStyle w:val="a4"/>
         <w:spacing w:before="0" w:beforeAutospacing="0" w:after="0" w:afterAutospacing="0"/>
         <w:rPr>
           <w:rFonts w:ascii="var(--font-primary)" w:hAnsi="var(--font-primary)" w:cs="Segoe UI"/>
@@ -8563,7 +8430,7 @@
     </w:p>
     <w:p>
       <w:pPr>
-        <w:pStyle w:val="ListParagraph"/>
+        <w:pStyle w:val="a3"/>
         <w:numPr>
           <w:ilvl w:val="0"/>
           <w:numId w:val="4"/>
@@ -8599,7 +8466,7 @@
     </w:p>
     <w:p>
       <w:pPr>
-        <w:pStyle w:val="ListParagraph"/>
+        <w:pStyle w:val="a3"/>
         <w:numPr>
           <w:ilvl w:val="0"/>
           <w:numId w:val="4"/>
@@ -8639,7 +8506,7 @@
     </w:p>
     <w:p>
       <w:pPr>
-        <w:pStyle w:val="ListParagraph"/>
+        <w:pStyle w:val="a3"/>
         <w:spacing w:before="240" w:after="371"/>
         <w:ind w:firstLine="0"/>
       </w:pPr>
@@ -8652,14 +8519,14 @@
     </w:p>
     <w:p>
       <w:pPr>
-        <w:pStyle w:val="ListParagraph"/>
+        <w:pStyle w:val="a3"/>
         <w:spacing w:before="240" w:after="371"/>
         <w:ind w:firstLine="0"/>
       </w:pPr>
     </w:p>
     <w:tbl>
       <w:tblPr>
-        <w:tblStyle w:val="TableGrid"/>
+        <w:tblStyle w:val="a8"/>
         <w:tblW w:w="0" w:type="auto"/>
         <w:tblInd w:w="720" w:type="dxa"/>
         <w:tblLook w:val="04A0" w:firstRow="1" w:lastRow="0" w:firstColumn="1" w:lastColumn="0" w:noHBand="0" w:noVBand="1"/>
@@ -8696,7 +8563,7 @@
           </w:tcPr>
           <w:p>
             <w:pPr>
-              <w:pStyle w:val="ListParagraph"/>
+              <w:pStyle w:val="a3"/>
               <w:spacing w:before="240" w:after="371"/>
               <w:ind w:left="0" w:firstLine="0"/>
               <w:jc w:val="center"/>
@@ -8717,7 +8584,7 @@
           </w:tcPr>
           <w:p>
             <w:pPr>
-              <w:pStyle w:val="ListParagraph"/>
+              <w:pStyle w:val="a3"/>
               <w:spacing w:before="240" w:after="371"/>
               <w:ind w:left="0" w:firstLine="0"/>
               <w:jc w:val="center"/>
@@ -8738,7 +8605,7 @@
           </w:tcPr>
           <w:p>
             <w:pPr>
-              <w:pStyle w:val="ListParagraph"/>
+              <w:pStyle w:val="a3"/>
               <w:spacing w:before="240" w:after="371"/>
               <w:ind w:left="0" w:firstLine="0"/>
               <w:jc w:val="center"/>
@@ -8759,7 +8626,7 @@
           </w:tcPr>
           <w:p>
             <w:pPr>
-              <w:pStyle w:val="ListParagraph"/>
+              <w:pStyle w:val="a3"/>
               <w:spacing w:before="240" w:after="371"/>
               <w:ind w:left="0" w:firstLine="0"/>
               <w:jc w:val="center"/>
@@ -8780,7 +8647,7 @@
           </w:tcPr>
           <w:p>
             <w:pPr>
-              <w:pStyle w:val="ListParagraph"/>
+              <w:pStyle w:val="a3"/>
               <w:spacing w:before="240" w:after="371"/>
               <w:ind w:left="0" w:firstLine="0"/>
               <w:jc w:val="center"/>
@@ -8801,7 +8668,7 @@
           </w:tcPr>
           <w:p>
             <w:pPr>
-              <w:pStyle w:val="ListParagraph"/>
+              <w:pStyle w:val="a3"/>
               <w:spacing w:before="240" w:after="371"/>
               <w:ind w:left="0" w:firstLine="0"/>
               <w:jc w:val="center"/>
@@ -8822,7 +8689,7 @@
           </w:tcPr>
           <w:p>
             <w:pPr>
-              <w:pStyle w:val="ListParagraph"/>
+              <w:pStyle w:val="a3"/>
               <w:spacing w:before="240" w:after="371"/>
               <w:ind w:left="0" w:firstLine="0"/>
               <w:jc w:val="center"/>
@@ -8843,7 +8710,7 @@
           </w:tcPr>
           <w:p>
             <w:pPr>
-              <w:pStyle w:val="ListParagraph"/>
+              <w:pStyle w:val="a3"/>
               <w:spacing w:before="240" w:after="371"/>
               <w:ind w:left="0" w:firstLine="0"/>
               <w:jc w:val="center"/>
@@ -8864,7 +8731,7 @@
           </w:tcPr>
           <w:p>
             <w:pPr>
-              <w:pStyle w:val="ListParagraph"/>
+              <w:pStyle w:val="a3"/>
               <w:spacing w:before="240" w:after="371"/>
               <w:ind w:left="0" w:firstLine="0"/>
               <w:jc w:val="center"/>
@@ -8885,7 +8752,7 @@
           </w:tcPr>
           <w:p>
             <w:pPr>
-              <w:pStyle w:val="ListParagraph"/>
+              <w:pStyle w:val="a3"/>
               <w:spacing w:before="240" w:after="371"/>
               <w:ind w:left="0" w:firstLine="0"/>
               <w:jc w:val="center"/>
@@ -8906,7 +8773,7 @@
           </w:tcPr>
           <w:p>
             <w:pPr>
-              <w:pStyle w:val="ListParagraph"/>
+              <w:pStyle w:val="a3"/>
               <w:spacing w:before="240" w:after="371"/>
               <w:ind w:left="0" w:firstLine="0"/>
               <w:jc w:val="center"/>
@@ -8927,7 +8794,7 @@
           </w:tcPr>
           <w:p>
             <w:pPr>
-              <w:pStyle w:val="ListParagraph"/>
+              <w:pStyle w:val="a3"/>
               <w:spacing w:before="240" w:after="371"/>
               <w:ind w:left="0" w:firstLine="0"/>
               <w:jc w:val="center"/>
@@ -8948,7 +8815,7 @@
           </w:tcPr>
           <w:p>
             <w:pPr>
-              <w:pStyle w:val="ListParagraph"/>
+              <w:pStyle w:val="a3"/>
               <w:spacing w:before="240" w:after="371"/>
               <w:ind w:left="0" w:firstLine="0"/>
               <w:jc w:val="center"/>
@@ -8969,7 +8836,7 @@
           </w:tcPr>
           <w:p>
             <w:pPr>
-              <w:pStyle w:val="ListParagraph"/>
+              <w:pStyle w:val="a3"/>
               <w:spacing w:before="240" w:after="371"/>
               <w:ind w:left="0" w:firstLine="0"/>
               <w:jc w:val="center"/>
@@ -8990,7 +8857,7 @@
           </w:tcPr>
           <w:p>
             <w:pPr>
-              <w:pStyle w:val="ListParagraph"/>
+              <w:pStyle w:val="a3"/>
               <w:spacing w:before="240" w:after="371"/>
               <w:ind w:left="0" w:firstLine="0"/>
               <w:jc w:val="center"/>
@@ -9009,7 +8876,7 @@
           </w:tcPr>
           <w:p>
             <w:pPr>
-              <w:pStyle w:val="ListParagraph"/>
+              <w:pStyle w:val="a3"/>
               <w:spacing w:before="240" w:after="371"/>
               <w:ind w:left="0" w:firstLine="0"/>
               <w:jc w:val="center"/>
@@ -9023,7 +8890,7 @@
           </w:tcPr>
           <w:p>
             <w:pPr>
-              <w:pStyle w:val="ListParagraph"/>
+              <w:pStyle w:val="a3"/>
               <w:spacing w:before="240" w:after="371"/>
               <w:ind w:left="0" w:firstLine="0"/>
               <w:jc w:val="center"/>
@@ -9037,7 +8904,7 @@
           </w:tcPr>
           <w:p>
             <w:pPr>
-              <w:pStyle w:val="ListParagraph"/>
+              <w:pStyle w:val="a3"/>
               <w:spacing w:before="240" w:after="371"/>
               <w:ind w:left="0" w:firstLine="0"/>
               <w:jc w:val="center"/>
@@ -9051,7 +8918,7 @@
           </w:tcPr>
           <w:p>
             <w:pPr>
-              <w:pStyle w:val="ListParagraph"/>
+              <w:pStyle w:val="a3"/>
               <w:spacing w:before="240" w:after="371"/>
               <w:ind w:left="0" w:firstLine="0"/>
               <w:jc w:val="center"/>
@@ -9065,7 +8932,7 @@
           </w:tcPr>
           <w:p>
             <w:pPr>
-              <w:pStyle w:val="ListParagraph"/>
+              <w:pStyle w:val="a3"/>
               <w:spacing w:before="240" w:after="371"/>
               <w:ind w:left="0" w:firstLine="0"/>
               <w:jc w:val="center"/>
@@ -9079,7 +8946,7 @@
           </w:tcPr>
           <w:p>
             <w:pPr>
-              <w:pStyle w:val="ListParagraph"/>
+              <w:pStyle w:val="a3"/>
               <w:spacing w:before="240" w:after="371"/>
               <w:ind w:left="0" w:firstLine="0"/>
               <w:jc w:val="center"/>
@@ -9093,7 +8960,7 @@
           </w:tcPr>
           <w:p>
             <w:pPr>
-              <w:pStyle w:val="ListParagraph"/>
+              <w:pStyle w:val="a3"/>
               <w:spacing w:before="240" w:after="371"/>
               <w:ind w:left="0" w:firstLine="0"/>
               <w:jc w:val="center"/>
@@ -9107,7 +8974,7 @@
           </w:tcPr>
           <w:p>
             <w:pPr>
-              <w:pStyle w:val="ListParagraph"/>
+              <w:pStyle w:val="a3"/>
               <w:spacing w:before="240" w:after="371"/>
               <w:ind w:left="0" w:firstLine="0"/>
               <w:jc w:val="center"/>
@@ -9121,7 +8988,7 @@
           </w:tcPr>
           <w:p>
             <w:pPr>
-              <w:pStyle w:val="ListParagraph"/>
+              <w:pStyle w:val="a3"/>
               <w:spacing w:before="240" w:after="371"/>
               <w:ind w:left="0" w:firstLine="0"/>
               <w:jc w:val="center"/>
@@ -9135,7 +9002,7 @@
           </w:tcPr>
           <w:p>
             <w:pPr>
-              <w:pStyle w:val="ListParagraph"/>
+              <w:pStyle w:val="a3"/>
               <w:spacing w:before="240" w:after="371"/>
               <w:ind w:left="0" w:firstLine="0"/>
               <w:jc w:val="center"/>
@@ -9148,7 +9015,7 @@
           </w:tcPr>
           <w:p>
             <w:pPr>
-              <w:pStyle w:val="ListParagraph"/>
+              <w:pStyle w:val="a3"/>
               <w:spacing w:before="240" w:after="371"/>
               <w:ind w:left="0" w:firstLine="0"/>
               <w:jc w:val="center"/>
@@ -9161,7 +9028,7 @@
           </w:tcPr>
           <w:p>
             <w:pPr>
-              <w:pStyle w:val="ListParagraph"/>
+              <w:pStyle w:val="a3"/>
               <w:spacing w:before="240" w:after="371"/>
               <w:ind w:left="0" w:firstLine="0"/>
               <w:jc w:val="center"/>
@@ -9174,7 +9041,7 @@
           </w:tcPr>
           <w:p>
             <w:pPr>
-              <w:pStyle w:val="ListParagraph"/>
+              <w:pStyle w:val="a3"/>
               <w:spacing w:before="240" w:after="371"/>
               <w:ind w:left="0" w:firstLine="0"/>
               <w:jc w:val="center"/>
@@ -9187,7 +9054,7 @@
           </w:tcPr>
           <w:p>
             <w:pPr>
-              <w:pStyle w:val="ListParagraph"/>
+              <w:pStyle w:val="a3"/>
               <w:spacing w:before="240" w:after="371"/>
               <w:ind w:left="0" w:firstLine="0"/>
               <w:jc w:val="center"/>
@@ -9200,7 +9067,7 @@
           </w:tcPr>
           <w:p>
             <w:pPr>
-              <w:pStyle w:val="ListParagraph"/>
+              <w:pStyle w:val="a3"/>
               <w:spacing w:before="240" w:after="371"/>
               <w:ind w:left="0" w:firstLine="0"/>
               <w:jc w:val="center"/>
@@ -9216,7 +9083,7 @@
     </w:p>
     <w:tbl>
       <w:tblPr>
-        <w:tblStyle w:val="TableGrid"/>
+        <w:tblStyle w:val="a8"/>
         <w:tblW w:w="0" w:type="auto"/>
         <w:tblInd w:w="720" w:type="dxa"/>
         <w:tblLook w:val="04A0" w:firstRow="1" w:lastRow="0" w:firstColumn="1" w:lastColumn="0" w:noHBand="0" w:noVBand="1"/>
@@ -9253,7 +9120,7 @@
           </w:tcPr>
           <w:p>
             <w:pPr>
-              <w:pStyle w:val="ListParagraph"/>
+              <w:pStyle w:val="a3"/>
               <w:spacing w:before="240" w:after="371"/>
               <w:ind w:left="0" w:firstLine="0"/>
               <w:jc w:val="center"/>
@@ -9280,7 +9147,7 @@
           </w:tcPr>
           <w:p>
             <w:pPr>
-              <w:pStyle w:val="ListParagraph"/>
+              <w:pStyle w:val="a3"/>
               <w:spacing w:before="240" w:after="371"/>
               <w:ind w:left="0" w:firstLine="0"/>
               <w:jc w:val="center"/>
@@ -9307,7 +9174,7 @@
           </w:tcPr>
           <w:p>
             <w:pPr>
-              <w:pStyle w:val="ListParagraph"/>
+              <w:pStyle w:val="a3"/>
               <w:spacing w:before="240" w:after="371"/>
               <w:ind w:left="0" w:firstLine="0"/>
               <w:jc w:val="center"/>
@@ -9334,7 +9201,7 @@
           </w:tcPr>
           <w:p>
             <w:pPr>
-              <w:pStyle w:val="ListParagraph"/>
+              <w:pStyle w:val="a3"/>
               <w:spacing w:before="240" w:after="371"/>
               <w:ind w:left="0" w:firstLine="0"/>
               <w:jc w:val="center"/>
@@ -9361,7 +9228,7 @@
           </w:tcPr>
           <w:p>
             <w:pPr>
-              <w:pStyle w:val="ListParagraph"/>
+              <w:pStyle w:val="a3"/>
               <w:spacing w:before="240" w:after="371"/>
               <w:ind w:left="0" w:firstLine="0"/>
               <w:jc w:val="center"/>
@@ -9388,7 +9255,7 @@
           </w:tcPr>
           <w:p>
             <w:pPr>
-              <w:pStyle w:val="ListParagraph"/>
+              <w:pStyle w:val="a3"/>
               <w:spacing w:before="240" w:after="371"/>
               <w:ind w:left="0" w:firstLine="0"/>
               <w:jc w:val="center"/>
@@ -9415,7 +9282,7 @@
           </w:tcPr>
           <w:p>
             <w:pPr>
-              <w:pStyle w:val="ListParagraph"/>
+              <w:pStyle w:val="a3"/>
               <w:spacing w:before="240" w:after="371"/>
               <w:ind w:left="0" w:firstLine="0"/>
               <w:jc w:val="center"/>
@@ -9442,7 +9309,7 @@
           </w:tcPr>
           <w:p>
             <w:pPr>
-              <w:pStyle w:val="ListParagraph"/>
+              <w:pStyle w:val="a3"/>
               <w:spacing w:before="240" w:after="371"/>
               <w:ind w:left="0" w:firstLine="0"/>
               <w:jc w:val="center"/>
@@ -9469,7 +9336,7 @@
           </w:tcPr>
           <w:p>
             <w:pPr>
-              <w:pStyle w:val="ListParagraph"/>
+              <w:pStyle w:val="a3"/>
               <w:spacing w:before="240" w:after="371"/>
               <w:ind w:left="0" w:firstLine="0"/>
               <w:jc w:val="center"/>
@@ -9496,7 +9363,7 @@
           </w:tcPr>
           <w:p>
             <w:pPr>
-              <w:pStyle w:val="ListParagraph"/>
+              <w:pStyle w:val="a3"/>
               <w:spacing w:before="240" w:after="371"/>
               <w:ind w:left="0" w:firstLine="0"/>
               <w:jc w:val="center"/>
@@ -9523,7 +9390,7 @@
           </w:tcPr>
           <w:p>
             <w:pPr>
-              <w:pStyle w:val="ListParagraph"/>
+              <w:pStyle w:val="a3"/>
               <w:spacing w:before="240" w:after="371"/>
               <w:ind w:left="0" w:firstLine="0"/>
               <w:jc w:val="center"/>
@@ -9550,7 +9417,7 @@
           </w:tcPr>
           <w:p>
             <w:pPr>
-              <w:pStyle w:val="ListParagraph"/>
+              <w:pStyle w:val="a3"/>
               <w:spacing w:before="240" w:after="371"/>
               <w:ind w:left="0" w:firstLine="0"/>
               <w:jc w:val="center"/>
@@ -9577,7 +9444,7 @@
           </w:tcPr>
           <w:p>
             <w:pPr>
-              <w:pStyle w:val="ListParagraph"/>
+              <w:pStyle w:val="a3"/>
               <w:spacing w:before="240" w:after="371"/>
               <w:ind w:left="0" w:firstLine="0"/>
               <w:jc w:val="center"/>
@@ -9604,7 +9471,7 @@
           </w:tcPr>
           <w:p>
             <w:pPr>
-              <w:pStyle w:val="ListParagraph"/>
+              <w:pStyle w:val="a3"/>
               <w:spacing w:before="240" w:after="371"/>
               <w:ind w:left="0" w:firstLine="0"/>
               <w:jc w:val="center"/>
@@ -9631,7 +9498,7 @@
           </w:tcPr>
           <w:p>
             <w:pPr>
-              <w:pStyle w:val="ListParagraph"/>
+              <w:pStyle w:val="a3"/>
               <w:spacing w:before="240" w:after="371"/>
               <w:ind w:left="0" w:firstLine="0"/>
               <w:jc w:val="center"/>
@@ -9656,7 +9523,7 @@
           </w:tcPr>
           <w:p>
             <w:pPr>
-              <w:pStyle w:val="ListParagraph"/>
+              <w:pStyle w:val="a3"/>
               <w:spacing w:before="240" w:after="371"/>
               <w:ind w:left="0" w:firstLine="0"/>
               <w:jc w:val="center"/>
@@ -9679,7 +9546,7 @@
           </w:tcPr>
           <w:p>
             <w:pPr>
-              <w:pStyle w:val="ListParagraph"/>
+              <w:pStyle w:val="a3"/>
               <w:spacing w:before="240" w:after="371"/>
               <w:ind w:left="0" w:firstLine="0"/>
               <w:jc w:val="center"/>
@@ -9702,7 +9569,7 @@
           </w:tcPr>
           <w:p>
             <w:pPr>
-              <w:pStyle w:val="ListParagraph"/>
+              <w:pStyle w:val="a3"/>
               <w:spacing w:before="240" w:after="371"/>
               <w:ind w:left="0" w:firstLine="0"/>
               <w:jc w:val="center"/>
@@ -9725,7 +9592,7 @@
           </w:tcPr>
           <w:p>
             <w:pPr>
-              <w:pStyle w:val="ListParagraph"/>
+              <w:pStyle w:val="a3"/>
               <w:spacing w:before="240" w:after="371"/>
               <w:ind w:left="0" w:firstLine="0"/>
               <w:jc w:val="center"/>
@@ -9748,7 +9615,7 @@
           </w:tcPr>
           <w:p>
             <w:pPr>
-              <w:pStyle w:val="ListParagraph"/>
+              <w:pStyle w:val="a3"/>
               <w:spacing w:before="240" w:after="371"/>
               <w:ind w:left="0" w:firstLine="0"/>
               <w:jc w:val="center"/>
@@ -9771,7 +9638,7 @@
           </w:tcPr>
           <w:p>
             <w:pPr>
-              <w:pStyle w:val="ListParagraph"/>
+              <w:pStyle w:val="a3"/>
               <w:spacing w:before="240" w:after="371"/>
               <w:ind w:left="0" w:firstLine="0"/>
               <w:jc w:val="center"/>
@@ -9788,7 +9655,7 @@
           </w:tcPr>
           <w:p>
             <w:pPr>
-              <w:pStyle w:val="ListParagraph"/>
+              <w:pStyle w:val="a3"/>
               <w:spacing w:before="240" w:after="371"/>
               <w:ind w:left="0" w:firstLine="0"/>
               <w:jc w:val="center"/>
@@ -9811,7 +9678,7 @@
           </w:tcPr>
           <w:p>
             <w:pPr>
-              <w:pStyle w:val="ListParagraph"/>
+              <w:pStyle w:val="a3"/>
               <w:spacing w:before="240" w:after="371"/>
               <w:ind w:left="0" w:firstLine="0"/>
               <w:jc w:val="center"/>
@@ -9828,7 +9695,7 @@
           </w:tcPr>
           <w:p>
             <w:pPr>
-              <w:pStyle w:val="ListParagraph"/>
+              <w:pStyle w:val="a3"/>
               <w:spacing w:before="240" w:after="371"/>
               <w:ind w:left="0" w:firstLine="0"/>
               <w:jc w:val="center"/>
@@ -9851,7 +9718,7 @@
           </w:tcPr>
           <w:p>
             <w:pPr>
-              <w:pStyle w:val="ListParagraph"/>
+              <w:pStyle w:val="a3"/>
               <w:spacing w:before="240" w:after="371"/>
               <w:ind w:left="0" w:firstLine="0"/>
               <w:jc w:val="center"/>
@@ -9873,7 +9740,7 @@
           </w:tcPr>
           <w:p>
             <w:pPr>
-              <w:pStyle w:val="ListParagraph"/>
+              <w:pStyle w:val="a3"/>
               <w:spacing w:before="240" w:after="371"/>
               <w:ind w:left="0" w:firstLine="0"/>
               <w:jc w:val="center"/>
@@ -9889,7 +9756,7 @@
           </w:tcPr>
           <w:p>
             <w:pPr>
-              <w:pStyle w:val="ListParagraph"/>
+              <w:pStyle w:val="a3"/>
               <w:spacing w:before="240" w:after="371"/>
               <w:ind w:left="0" w:firstLine="0"/>
               <w:jc w:val="center"/>
@@ -9911,7 +9778,7 @@
           </w:tcPr>
           <w:p>
             <w:pPr>
-              <w:pStyle w:val="ListParagraph"/>
+              <w:pStyle w:val="a3"/>
               <w:spacing w:before="240" w:after="371"/>
               <w:ind w:left="0" w:firstLine="0"/>
               <w:jc w:val="center"/>
@@ -9933,7 +9800,7 @@
           </w:tcPr>
           <w:p>
             <w:pPr>
-              <w:pStyle w:val="ListParagraph"/>
+              <w:pStyle w:val="a3"/>
               <w:spacing w:before="240" w:after="371"/>
               <w:ind w:left="0" w:firstLine="0"/>
               <w:jc w:val="center"/>
@@ -9949,7 +9816,7 @@
           </w:tcPr>
           <w:p>
             <w:pPr>
-              <w:pStyle w:val="ListParagraph"/>
+              <w:pStyle w:val="a3"/>
               <w:spacing w:before="240" w:after="371"/>
               <w:ind w:left="0" w:firstLine="0"/>
               <w:jc w:val="center"/>
@@ -9968,7 +9835,7 @@
     </w:p>
     <w:p>
       <w:pPr>
-        <w:pStyle w:val="ListParagraph"/>
+        <w:pStyle w:val="a3"/>
         <w:numPr>
           <w:ilvl w:val="0"/>
           <w:numId w:val="4"/>
@@ -10019,7 +9886,7 @@
     </w:p>
     <w:p>
       <w:pPr>
-        <w:pStyle w:val="ListParagraph"/>
+        <w:pStyle w:val="a3"/>
         <w:spacing w:after="0"/>
         <w:ind w:firstLine="0"/>
       </w:pPr>
@@ -10029,7 +9896,7 @@
     </w:p>
     <w:p>
       <w:pPr>
-        <w:pStyle w:val="ListParagraph"/>
+        <w:pStyle w:val="a3"/>
         <w:numPr>
           <w:ilvl w:val="1"/>
           <w:numId w:val="4"/>
@@ -10041,7 +9908,7 @@
     </w:p>
     <w:p>
       <w:pPr>
-        <w:pStyle w:val="ListParagraph"/>
+        <w:pStyle w:val="a3"/>
         <w:numPr>
           <w:ilvl w:val="1"/>
           <w:numId w:val="4"/>
@@ -10053,7 +9920,7 @@
     </w:p>
     <w:p>
       <w:pPr>
-        <w:pStyle w:val="ListParagraph"/>
+        <w:pStyle w:val="a3"/>
         <w:numPr>
           <w:ilvl w:val="1"/>
           <w:numId w:val="4"/>
@@ -10071,7 +9938,7 @@
     </w:p>
     <w:p>
       <w:pPr>
-        <w:pStyle w:val="ListParagraph"/>
+        <w:pStyle w:val="a3"/>
         <w:numPr>
           <w:ilvl w:val="1"/>
           <w:numId w:val="4"/>
@@ -10084,7 +9951,7 @@
     <w:p/>
     <w:p>
       <w:pPr>
-        <w:pStyle w:val="ListParagraph"/>
+        <w:pStyle w:val="a3"/>
         <w:spacing w:after="0"/>
         <w:ind w:firstLine="0"/>
         <w:rPr>
@@ -10100,7 +9967,7 @@
     </w:p>
     <w:p>
       <w:pPr>
-        <w:pStyle w:val="ListParagraph"/>
+        <w:pStyle w:val="a3"/>
         <w:rPr>
           <w:color w:val="C00000"/>
         </w:rPr>
@@ -10137,48 +10004,20 @@
         <w:rPr>
           <w:color w:val="C00000"/>
         </w:rPr>
-        <w:t xml:space="preserve">(A) + 1)) mod 10 So for string K R P C S N Y T J M: K will be inserted at index : (11-1+1) mod 10 = 1 </w:t>
-      </w:r>
-      <w:proofErr w:type="spellStart"/>
-      <w:r>
-        <w:rPr>
-          <w:color w:val="C00000"/>
-        </w:rPr>
-        <w:t>R at</w:t>
-      </w:r>
-      <w:proofErr w:type="spellEnd"/>
-      <w:r>
-        <w:rPr>
-          <w:color w:val="C00000"/>
-        </w:rPr>
-        <w:t xml:space="preserve"> index: (18-1+1) mod 10 = 8 P at index: (16-1+1) mod 10 = 6 </w:t>
-      </w:r>
-      <w:proofErr w:type="spellStart"/>
-      <w:r>
-        <w:rPr>
-          <w:color w:val="C00000"/>
-        </w:rPr>
-        <w:t>C at</w:t>
-      </w:r>
-      <w:proofErr w:type="spellEnd"/>
-      <w:r>
-        <w:rPr>
-          <w:color w:val="C00000"/>
-        </w:rPr>
-        <w:t xml:space="preserve"> index: (3-1+1) mod 10 = 3 S at index: (19-1+1) mod 10 = 9 N at index: (14-1+1) mod 10 = 4 Y at index (25-1+1) mod 10 = 5 T at index (20-1+1) mod 10 = 0 J at index (10-1+1) mod 10 = 0 // first collision occurs. M at index (13-1+1) mod 10 = 3 //second collision occurs. Only J and M are causing the collision. </w:t>
-      </w:r>
-    </w:p>
-    <w:p>
-      <w:pPr>
-        <w:pStyle w:val="ListParagraph"/>
-        <w:rPr>
-          <w:color w:val="C00000"/>
-        </w:rPr>
-      </w:pPr>
-    </w:p>
-    <w:p>
-      <w:pPr>
-        <w:pStyle w:val="ListParagraph"/>
+        <w:t xml:space="preserve">(A) + 1)) mod 10 So for string K R P C S N Y T J M: K will be inserted at index : (11-1+1) mod 10 = 1 R at index: (18-1+1) mod 10 = 8 P at index: (16-1+1) mod 10 = 6 C at index: (3-1+1) mod 10 = 3 S at index: (19-1+1) mod 10 = 9 N at index: (14-1+1) mod 10 = 4 Y at index (25-1+1) mod 10 = 5 T at index (20-1+1) mod 10 = 0 J at index (10-1+1) mod 10 = 0 // first collision occurs. M at index (13-1+1) mod 10 = 3 //second collision occurs. Only J and M are causing the collision. </w:t>
+      </w:r>
+    </w:p>
+    <w:p>
+      <w:pPr>
+        <w:pStyle w:val="a3"/>
+        <w:rPr>
+          <w:color w:val="C00000"/>
+        </w:rPr>
+      </w:pPr>
+    </w:p>
+    <w:p>
+      <w:pPr>
+        <w:pStyle w:val="a3"/>
         <w:rPr>
           <w:color w:val="C00000"/>
         </w:rPr>
@@ -10192,7 +10031,7 @@
     </w:p>
     <w:p>
       <w:pPr>
-        <w:pStyle w:val="ListParagraph"/>
+        <w:pStyle w:val="a3"/>
         <w:rPr>
           <w:color w:val="C00000"/>
         </w:rPr>
@@ -10214,7 +10053,7 @@
     </w:p>
     <w:p>
       <w:pPr>
-        <w:pStyle w:val="ListParagraph"/>
+        <w:pStyle w:val="a3"/>
         <w:rPr>
           <w:color w:val="C00000"/>
         </w:rPr>
@@ -10235,7 +10074,7 @@
     </w:p>
     <w:p>
       <w:pPr>
-        <w:pStyle w:val="ListParagraph"/>
+        <w:pStyle w:val="a3"/>
         <w:rPr>
           <w:color w:val="C00000"/>
         </w:rPr>
@@ -10256,7 +10095,7 @@
     </w:p>
     <w:p>
       <w:pPr>
-        <w:pStyle w:val="ListParagraph"/>
+        <w:pStyle w:val="a3"/>
         <w:rPr>
           <w:color w:val="C00000"/>
         </w:rPr>
@@ -10277,7 +10116,7 @@
     </w:p>
     <w:p>
       <w:pPr>
-        <w:pStyle w:val="ListParagraph"/>
+        <w:pStyle w:val="a3"/>
         <w:rPr>
           <w:color w:val="C00000"/>
         </w:rPr>
@@ -10298,7 +10137,7 @@
     </w:p>
     <w:p>
       <w:pPr>
-        <w:pStyle w:val="ListParagraph"/>
+        <w:pStyle w:val="a3"/>
         <w:rPr>
           <w:color w:val="C00000"/>
         </w:rPr>
@@ -10319,7 +10158,7 @@
     </w:p>
     <w:p>
       <w:pPr>
-        <w:pStyle w:val="ListParagraph"/>
+        <w:pStyle w:val="a3"/>
         <w:rPr>
           <w:color w:val="C00000"/>
         </w:rPr>
@@ -10340,7 +10179,7 @@
     </w:p>
     <w:p>
       <w:pPr>
-        <w:pStyle w:val="ListParagraph"/>
+        <w:pStyle w:val="a3"/>
         <w:rPr>
           <w:color w:val="C00000"/>
         </w:rPr>
@@ -10361,7 +10200,7 @@
     </w:p>
     <w:p>
       <w:pPr>
-        <w:pStyle w:val="ListParagraph"/>
+        <w:pStyle w:val="a3"/>
         <w:rPr>
           <w:color w:val="C00000"/>
         </w:rPr>
@@ -10382,7 +10221,7 @@
     </w:p>
     <w:p>
       <w:pPr>
-        <w:pStyle w:val="ListParagraph"/>
+        <w:pStyle w:val="a3"/>
         <w:rPr>
           <w:color w:val="C00000"/>
         </w:rPr>
@@ -10403,14 +10242,14 @@
     </w:p>
     <w:p>
       <w:pPr>
-        <w:pStyle w:val="ListParagraph"/>
+        <w:pStyle w:val="a3"/>
         <w:spacing w:after="0"/>
         <w:ind w:firstLine="0"/>
       </w:pPr>
     </w:p>
     <w:p>
       <w:pPr>
-        <w:pStyle w:val="ListParagraph"/>
+        <w:pStyle w:val="a3"/>
         <w:numPr>
           <w:ilvl w:val="0"/>
           <w:numId w:val="4"/>
@@ -10598,27 +10437,7 @@
           <w:sz w:val="20"/>
           <w:szCs w:val="20"/>
         </w:rPr>
-        <w:t xml:space="preserve">//node </w:t>
-      </w:r>
-      <w:proofErr w:type="gramStart"/>
-      <w:r>
-        <w:rPr>
-          <w:rFonts w:ascii="Consolas" w:hAnsi="Consolas" w:cs="Consolas"/>
-          <w:color w:val="C00000"/>
-          <w:sz w:val="20"/>
-          <w:szCs w:val="20"/>
-        </w:rPr>
-        <w:t>has to</w:t>
-      </w:r>
-      <w:proofErr w:type="gramEnd"/>
-      <w:r>
-        <w:rPr>
-          <w:rFonts w:ascii="Consolas" w:hAnsi="Consolas" w:cs="Consolas"/>
-          <w:color w:val="C00000"/>
-          <w:sz w:val="20"/>
-          <w:szCs w:val="20"/>
-        </w:rPr>
-        <w:t xml:space="preserve"> be able to represent two empty states</w:t>
+        <w:t>//node has to be able to represent two empty states</w:t>
       </w:r>
     </w:p>
     <w:p>
@@ -10680,7 +10499,78 @@
           <w:sz w:val="20"/>
           <w:szCs w:val="20"/>
         </w:rPr>
-        <w:t xml:space="preserve">    int </w:t>
+        <w:t xml:space="preserve">    int data;</w:t>
+      </w:r>
+    </w:p>
+    <w:p>
+      <w:pPr>
+        <w:spacing w:after="0"/>
+        <w:rPr>
+          <w:rFonts w:ascii="Consolas" w:hAnsi="Consolas" w:cs="Consolas"/>
+          <w:color w:val="C00000"/>
+          <w:sz w:val="20"/>
+          <w:szCs w:val="20"/>
+        </w:rPr>
+      </w:pPr>
+      <w:r>
+        <w:rPr>
+          <w:rFonts w:ascii="Consolas" w:hAnsi="Consolas" w:cs="Consolas"/>
+          <w:color w:val="C00000"/>
+          <w:sz w:val="20"/>
+          <w:szCs w:val="20"/>
+        </w:rPr>
+        <w:t xml:space="preserve">    Mode state;</w:t>
+      </w:r>
+    </w:p>
+    <w:p>
+      <w:pPr>
+        <w:spacing w:after="0"/>
+        <w:rPr>
+          <w:rFonts w:ascii="Consolas" w:hAnsi="Consolas" w:cs="Consolas"/>
+          <w:color w:val="C00000"/>
+          <w:sz w:val="20"/>
+          <w:szCs w:val="20"/>
+        </w:rPr>
+      </w:pPr>
+      <w:r>
+        <w:rPr>
+          <w:rFonts w:ascii="Consolas" w:hAnsi="Consolas" w:cs="Consolas"/>
+          <w:color w:val="C00000"/>
+          <w:sz w:val="20"/>
+          <w:szCs w:val="20"/>
+        </w:rPr>
+        <w:t>};</w:t>
+      </w:r>
+    </w:p>
+    <w:p>
+      <w:pPr>
+        <w:spacing w:after="0"/>
+        <w:rPr>
+          <w:rFonts w:ascii="Consolas" w:hAnsi="Consolas" w:cs="Consolas"/>
+          <w:color w:val="C00000"/>
+          <w:sz w:val="20"/>
+          <w:szCs w:val="20"/>
+        </w:rPr>
+      </w:pPr>
+    </w:p>
+    <w:p>
+      <w:pPr>
+        <w:spacing w:after="0"/>
+        <w:rPr>
+          <w:rFonts w:ascii="Consolas" w:hAnsi="Consolas" w:cs="Consolas"/>
+          <w:color w:val="C00000"/>
+          <w:sz w:val="20"/>
+          <w:szCs w:val="20"/>
+        </w:rPr>
+      </w:pPr>
+      <w:r>
+        <w:rPr>
+          <w:rFonts w:ascii="Consolas" w:hAnsi="Consolas" w:cs="Consolas"/>
+          <w:color w:val="C00000"/>
+          <w:sz w:val="20"/>
+          <w:szCs w:val="20"/>
+        </w:rPr>
+        <w:t xml:space="preserve">int </w:t>
       </w:r>
       <w:proofErr w:type="gramStart"/>
       <w:r>
@@ -10690,9 +10580,18 @@
           <w:sz w:val="20"/>
           <w:szCs w:val="20"/>
         </w:rPr>
-        <w:t>data;</w:t>
+        <w:t>h(</w:t>
       </w:r>
       <w:proofErr w:type="gramEnd"/>
+      <w:r>
+        <w:rPr>
+          <w:rFonts w:ascii="Consolas" w:hAnsi="Consolas" w:cs="Consolas"/>
+          <w:color w:val="C00000"/>
+          <w:sz w:val="20"/>
+          <w:szCs w:val="20"/>
+        </w:rPr>
+        <w:t>int k, int n){</w:t>
+      </w:r>
     </w:p>
     <w:p>
       <w:pPr>
@@ -10711,108 +10610,6 @@
           <w:sz w:val="20"/>
           <w:szCs w:val="20"/>
         </w:rPr>
-        <w:t xml:space="preserve">    Mode </w:t>
-      </w:r>
-      <w:proofErr w:type="gramStart"/>
-      <w:r>
-        <w:rPr>
-          <w:rFonts w:ascii="Consolas" w:hAnsi="Consolas" w:cs="Consolas"/>
-          <w:color w:val="C00000"/>
-          <w:sz w:val="20"/>
-          <w:szCs w:val="20"/>
-        </w:rPr>
-        <w:t>state;</w:t>
-      </w:r>
-      <w:proofErr w:type="gramEnd"/>
-    </w:p>
-    <w:p>
-      <w:pPr>
-        <w:spacing w:after="0"/>
-        <w:rPr>
-          <w:rFonts w:ascii="Consolas" w:hAnsi="Consolas" w:cs="Consolas"/>
-          <w:color w:val="C00000"/>
-          <w:sz w:val="20"/>
-          <w:szCs w:val="20"/>
-        </w:rPr>
-      </w:pPr>
-      <w:r>
-        <w:rPr>
-          <w:rFonts w:ascii="Consolas" w:hAnsi="Consolas" w:cs="Consolas"/>
-          <w:color w:val="C00000"/>
-          <w:sz w:val="20"/>
-          <w:szCs w:val="20"/>
-        </w:rPr>
-        <w:t>};</w:t>
-      </w:r>
-    </w:p>
-    <w:p>
-      <w:pPr>
-        <w:spacing w:after="0"/>
-        <w:rPr>
-          <w:rFonts w:ascii="Consolas" w:hAnsi="Consolas" w:cs="Consolas"/>
-          <w:color w:val="C00000"/>
-          <w:sz w:val="20"/>
-          <w:szCs w:val="20"/>
-        </w:rPr>
-      </w:pPr>
-    </w:p>
-    <w:p>
-      <w:pPr>
-        <w:spacing w:after="0"/>
-        <w:rPr>
-          <w:rFonts w:ascii="Consolas" w:hAnsi="Consolas" w:cs="Consolas"/>
-          <w:color w:val="C00000"/>
-          <w:sz w:val="20"/>
-          <w:szCs w:val="20"/>
-        </w:rPr>
-      </w:pPr>
-      <w:r>
-        <w:rPr>
-          <w:rFonts w:ascii="Consolas" w:hAnsi="Consolas" w:cs="Consolas"/>
-          <w:color w:val="C00000"/>
-          <w:sz w:val="20"/>
-          <w:szCs w:val="20"/>
-        </w:rPr>
-        <w:t xml:space="preserve">int </w:t>
-      </w:r>
-      <w:proofErr w:type="gramStart"/>
-      <w:r>
-        <w:rPr>
-          <w:rFonts w:ascii="Consolas" w:hAnsi="Consolas" w:cs="Consolas"/>
-          <w:color w:val="C00000"/>
-          <w:sz w:val="20"/>
-          <w:szCs w:val="20"/>
-        </w:rPr>
-        <w:t>h(</w:t>
-      </w:r>
-      <w:proofErr w:type="gramEnd"/>
-      <w:r>
-        <w:rPr>
-          <w:rFonts w:ascii="Consolas" w:hAnsi="Consolas" w:cs="Consolas"/>
-          <w:color w:val="C00000"/>
-          <w:sz w:val="20"/>
-          <w:szCs w:val="20"/>
-        </w:rPr>
-        <w:t>int k, int n){</w:t>
-      </w:r>
-    </w:p>
-    <w:p>
-      <w:pPr>
-        <w:spacing w:after="0"/>
-        <w:rPr>
-          <w:rFonts w:ascii="Consolas" w:hAnsi="Consolas" w:cs="Consolas"/>
-          <w:color w:val="C00000"/>
-          <w:sz w:val="20"/>
-          <w:szCs w:val="20"/>
-        </w:rPr>
-      </w:pPr>
-      <w:r>
-        <w:rPr>
-          <w:rFonts w:ascii="Consolas" w:hAnsi="Consolas" w:cs="Consolas"/>
-          <w:color w:val="C00000"/>
-          <w:sz w:val="20"/>
-          <w:szCs w:val="20"/>
-        </w:rPr>
         <w:t xml:space="preserve">    return </w:t>
       </w:r>
       <w:proofErr w:type="spellStart"/>
@@ -10823,17 +10620,7 @@
           <w:sz w:val="20"/>
           <w:szCs w:val="20"/>
         </w:rPr>
-        <w:t>k%</w:t>
-      </w:r>
-      <w:proofErr w:type="gramStart"/>
-      <w:r>
-        <w:rPr>
-          <w:rFonts w:ascii="Consolas" w:hAnsi="Consolas" w:cs="Consolas"/>
-          <w:color w:val="C00000"/>
-          <w:sz w:val="20"/>
-          <w:szCs w:val="20"/>
-        </w:rPr>
-        <w:t>n</w:t>
+        <w:t>k%n</w:t>
       </w:r>
       <w:proofErr w:type="spellEnd"/>
       <w:r>
@@ -10845,7 +10632,6 @@
         </w:rPr>
         <w:t>;</w:t>
       </w:r>
-      <w:proofErr w:type="gramEnd"/>
     </w:p>
     <w:p>
       <w:pPr>
@@ -11017,19 +10803,8 @@
           <w:sz w:val="20"/>
           <w:szCs w:val="20"/>
         </w:rPr>
-        <w:t xml:space="preserve">    int p=</w:t>
-      </w:r>
-      <w:proofErr w:type="gramStart"/>
-      <w:r>
-        <w:rPr>
-          <w:rFonts w:ascii="Consolas" w:hAnsi="Consolas" w:cs="Consolas"/>
-          <w:color w:val="C00000"/>
-          <w:sz w:val="20"/>
-          <w:szCs w:val="20"/>
-        </w:rPr>
-        <w:t>0;</w:t>
-      </w:r>
-      <w:proofErr w:type="gramEnd"/>
+        <w:t xml:space="preserve">    int p=0;</w:t>
+      </w:r>
     </w:p>
     <w:p>
       <w:pPr>
@@ -11241,7 +11016,47 @@
           <w:sz w:val="20"/>
           <w:szCs w:val="20"/>
         </w:rPr>
-        <w:t>].data=</w:t>
+        <w:t>].data=k;</w:t>
+      </w:r>
+    </w:p>
+    <w:p>
+      <w:pPr>
+        <w:spacing w:after="0"/>
+        <w:rPr>
+          <w:rFonts w:ascii="Consolas" w:hAnsi="Consolas" w:cs="Consolas"/>
+          <w:color w:val="C00000"/>
+          <w:sz w:val="20"/>
+          <w:szCs w:val="20"/>
+        </w:rPr>
+      </w:pPr>
+      <w:r>
+        <w:rPr>
+          <w:rFonts w:ascii="Consolas" w:hAnsi="Consolas" w:cs="Consolas"/>
+          <w:color w:val="C00000"/>
+          <w:sz w:val="20"/>
+          <w:szCs w:val="20"/>
+        </w:rPr>
+        <w:t xml:space="preserve">            return;</w:t>
+      </w:r>
+    </w:p>
+    <w:p>
+      <w:pPr>
+        <w:spacing w:after="0"/>
+        <w:rPr>
+          <w:rFonts w:ascii="Consolas" w:hAnsi="Consolas" w:cs="Consolas"/>
+          <w:color w:val="C00000"/>
+          <w:sz w:val="20"/>
+          <w:szCs w:val="20"/>
+        </w:rPr>
+      </w:pPr>
+      <w:r>
+        <w:rPr>
+          <w:rFonts w:ascii="Consolas" w:hAnsi="Consolas" w:cs="Consolas"/>
+          <w:color w:val="C00000"/>
+          <w:sz w:val="20"/>
+          <w:szCs w:val="20"/>
+        </w:rPr>
+        <w:t xml:space="preserve">        </w:t>
       </w:r>
       <w:proofErr w:type="gramStart"/>
       <w:r>
@@ -11251,9 +11066,18 @@
           <w:sz w:val="20"/>
           <w:szCs w:val="20"/>
         </w:rPr>
-        <w:t>k;</w:t>
+        <w:t>}else</w:t>
       </w:r>
       <w:proofErr w:type="gramEnd"/>
+      <w:r>
+        <w:rPr>
+          <w:rFonts w:ascii="Consolas" w:hAnsi="Consolas" w:cs="Consolas"/>
+          <w:color w:val="C00000"/>
+          <w:sz w:val="20"/>
+          <w:szCs w:val="20"/>
+        </w:rPr>
+        <w:t>{</w:t>
+      </w:r>
     </w:p>
     <w:p>
       <w:pPr>
@@ -11274,6 +11098,26 @@
         </w:rPr>
         <w:t xml:space="preserve">            </w:t>
       </w:r>
+      <w:proofErr w:type="spellStart"/>
+      <w:r>
+        <w:rPr>
+          <w:rFonts w:ascii="Consolas" w:hAnsi="Consolas" w:cs="Consolas"/>
+          <w:color w:val="C00000"/>
+          <w:sz w:val="20"/>
+          <w:szCs w:val="20"/>
+        </w:rPr>
+        <w:t>i</w:t>
+      </w:r>
+      <w:proofErr w:type="spellEnd"/>
+      <w:r>
+        <w:rPr>
+          <w:rFonts w:ascii="Consolas" w:hAnsi="Consolas" w:cs="Consolas"/>
+          <w:color w:val="C00000"/>
+          <w:sz w:val="20"/>
+          <w:szCs w:val="20"/>
+        </w:rPr>
+        <w:t>=(i+</w:t>
+      </w:r>
       <w:proofErr w:type="gramStart"/>
       <w:r>
         <w:rPr>
@@ -11282,9 +11126,18 @@
           <w:sz w:val="20"/>
           <w:szCs w:val="20"/>
         </w:rPr>
-        <w:t>return;</w:t>
+        <w:t>1)%</w:t>
       </w:r>
       <w:proofErr w:type="gramEnd"/>
+      <w:r>
+        <w:rPr>
+          <w:rFonts w:ascii="Consolas" w:hAnsi="Consolas" w:cs="Consolas"/>
+          <w:color w:val="C00000"/>
+          <w:sz w:val="20"/>
+          <w:szCs w:val="20"/>
+        </w:rPr>
+        <w:t>n;</w:t>
+      </w:r>
     </w:p>
     <w:p>
       <w:pPr>
@@ -11303,7 +11156,47 @@
           <w:sz w:val="20"/>
           <w:szCs w:val="20"/>
         </w:rPr>
-        <w:t xml:space="preserve">        </w:t>
+        <w:t xml:space="preserve">            p++;</w:t>
+      </w:r>
+    </w:p>
+    <w:p>
+      <w:pPr>
+        <w:spacing w:after="0"/>
+        <w:rPr>
+          <w:rFonts w:ascii="Consolas" w:hAnsi="Consolas" w:cs="Consolas"/>
+          <w:color w:val="C00000"/>
+          <w:sz w:val="20"/>
+          <w:szCs w:val="20"/>
+        </w:rPr>
+      </w:pPr>
+      <w:r>
+        <w:rPr>
+          <w:rFonts w:ascii="Consolas" w:hAnsi="Consolas" w:cs="Consolas"/>
+          <w:color w:val="C00000"/>
+          <w:sz w:val="20"/>
+          <w:szCs w:val="20"/>
+        </w:rPr>
+        <w:t xml:space="preserve">        }</w:t>
+      </w:r>
+    </w:p>
+    <w:p>
+      <w:pPr>
+        <w:spacing w:after="0"/>
+        <w:rPr>
+          <w:rFonts w:ascii="Consolas" w:hAnsi="Consolas" w:cs="Consolas"/>
+          <w:color w:val="C00000"/>
+          <w:sz w:val="20"/>
+          <w:szCs w:val="20"/>
+        </w:rPr>
+      </w:pPr>
+      <w:r>
+        <w:rPr>
+          <w:rFonts w:ascii="Consolas" w:hAnsi="Consolas" w:cs="Consolas"/>
+          <w:color w:val="C00000"/>
+          <w:sz w:val="20"/>
+          <w:szCs w:val="20"/>
+        </w:rPr>
+        <w:t xml:space="preserve">    </w:t>
       </w:r>
       <w:proofErr w:type="gramStart"/>
       <w:r>
@@ -11313,7 +11206,7 @@
           <w:sz w:val="20"/>
           <w:szCs w:val="20"/>
         </w:rPr>
-        <w:t>}else</w:t>
+        <w:t>}while</w:t>
       </w:r>
       <w:proofErr w:type="gramEnd"/>
       <w:r>
@@ -11323,7 +11216,7 @@
           <w:sz w:val="20"/>
           <w:szCs w:val="20"/>
         </w:rPr>
-        <w:t>{</w:t>
+        <w:t>(p&lt;n);</w:t>
       </w:r>
     </w:p>
     <w:p>
@@ -11343,7 +11236,78 @@
           <w:sz w:val="20"/>
           <w:szCs w:val="20"/>
         </w:rPr>
-        <w:t xml:space="preserve">            </w:t>
+        <w:t>}</w:t>
+      </w:r>
+    </w:p>
+    <w:p>
+      <w:pPr>
+        <w:spacing w:after="0"/>
+        <w:rPr>
+          <w:rFonts w:ascii="Consolas" w:hAnsi="Consolas" w:cs="Consolas"/>
+          <w:color w:val="C00000"/>
+          <w:sz w:val="20"/>
+          <w:szCs w:val="20"/>
+        </w:rPr>
+      </w:pPr>
+    </w:p>
+    <w:p>
+      <w:pPr>
+        <w:spacing w:after="0"/>
+        <w:rPr>
+          <w:rFonts w:ascii="Consolas" w:hAnsi="Consolas" w:cs="Consolas"/>
+          <w:color w:val="C00000"/>
+          <w:sz w:val="20"/>
+          <w:szCs w:val="20"/>
+        </w:rPr>
+      </w:pPr>
+      <w:r>
+        <w:rPr>
+          <w:rFonts w:ascii="Consolas" w:hAnsi="Consolas" w:cs="Consolas"/>
+          <w:color w:val="C00000"/>
+          <w:sz w:val="20"/>
+          <w:szCs w:val="20"/>
+        </w:rPr>
+        <w:t xml:space="preserve">int </w:t>
+      </w:r>
+      <w:proofErr w:type="gramStart"/>
+      <w:r>
+        <w:rPr>
+          <w:rFonts w:ascii="Consolas" w:hAnsi="Consolas" w:cs="Consolas"/>
+          <w:color w:val="C00000"/>
+          <w:sz w:val="20"/>
+          <w:szCs w:val="20"/>
+        </w:rPr>
+        <w:t>main(</w:t>
+      </w:r>
+      <w:proofErr w:type="gramEnd"/>
+      <w:r>
+        <w:rPr>
+          <w:rFonts w:ascii="Consolas" w:hAnsi="Consolas" w:cs="Consolas"/>
+          <w:color w:val="C00000"/>
+          <w:sz w:val="20"/>
+          <w:szCs w:val="20"/>
+        </w:rPr>
+        <w:t>) {</w:t>
+      </w:r>
+    </w:p>
+    <w:p>
+      <w:pPr>
+        <w:spacing w:after="0"/>
+        <w:rPr>
+          <w:rFonts w:ascii="Consolas" w:hAnsi="Consolas" w:cs="Consolas"/>
+          <w:color w:val="C00000"/>
+          <w:sz w:val="20"/>
+          <w:szCs w:val="20"/>
+        </w:rPr>
+      </w:pPr>
+      <w:r>
+        <w:rPr>
+          <w:rFonts w:ascii="Consolas" w:hAnsi="Consolas" w:cs="Consolas"/>
+          <w:color w:val="C00000"/>
+          <w:sz w:val="20"/>
+          <w:szCs w:val="20"/>
+        </w:rPr>
+        <w:t xml:space="preserve">    struct </w:t>
       </w:r>
       <w:proofErr w:type="spellStart"/>
       <w:r>
@@ -11353,6 +11317,86 @@
           <w:sz w:val="20"/>
           <w:szCs w:val="20"/>
         </w:rPr>
+        <w:t>HashNode</w:t>
+      </w:r>
+      <w:proofErr w:type="spellEnd"/>
+      <w:r>
+        <w:rPr>
+          <w:rFonts w:ascii="Consolas" w:hAnsi="Consolas" w:cs="Consolas"/>
+          <w:color w:val="C00000"/>
+          <w:sz w:val="20"/>
+          <w:szCs w:val="20"/>
+        </w:rPr>
+        <w:t xml:space="preserve"> </w:t>
+      </w:r>
+      <w:proofErr w:type="gramStart"/>
+      <w:r>
+        <w:rPr>
+          <w:rFonts w:ascii="Consolas" w:hAnsi="Consolas" w:cs="Consolas"/>
+          <w:color w:val="C00000"/>
+          <w:sz w:val="20"/>
+          <w:szCs w:val="20"/>
+        </w:rPr>
+        <w:t>table[</w:t>
+      </w:r>
+      <w:proofErr w:type="gramEnd"/>
+      <w:r>
+        <w:rPr>
+          <w:rFonts w:ascii="Consolas" w:hAnsi="Consolas" w:cs="Consolas"/>
+          <w:color w:val="C00000"/>
+          <w:sz w:val="20"/>
+          <w:szCs w:val="20"/>
+        </w:rPr>
+        <w:t>10];</w:t>
+      </w:r>
+    </w:p>
+    <w:p>
+      <w:pPr>
+        <w:spacing w:after="0"/>
+        <w:rPr>
+          <w:rFonts w:ascii="Consolas" w:hAnsi="Consolas" w:cs="Consolas"/>
+          <w:color w:val="C00000"/>
+          <w:sz w:val="20"/>
+          <w:szCs w:val="20"/>
+        </w:rPr>
+      </w:pPr>
+      <w:r>
+        <w:rPr>
+          <w:rFonts w:ascii="Consolas" w:hAnsi="Consolas" w:cs="Consolas"/>
+          <w:color w:val="C00000"/>
+          <w:sz w:val="20"/>
+          <w:szCs w:val="20"/>
+        </w:rPr>
+        <w:t xml:space="preserve">    </w:t>
+      </w:r>
+      <w:proofErr w:type="gramStart"/>
+      <w:r>
+        <w:rPr>
+          <w:rFonts w:ascii="Consolas" w:hAnsi="Consolas" w:cs="Consolas"/>
+          <w:color w:val="C00000"/>
+          <w:sz w:val="20"/>
+          <w:szCs w:val="20"/>
+        </w:rPr>
+        <w:t>for(</w:t>
+      </w:r>
+      <w:proofErr w:type="gramEnd"/>
+      <w:r>
+        <w:rPr>
+          <w:rFonts w:ascii="Consolas" w:hAnsi="Consolas" w:cs="Consolas"/>
+          <w:color w:val="C00000"/>
+          <w:sz w:val="20"/>
+          <w:szCs w:val="20"/>
+        </w:rPr>
+        <w:t xml:space="preserve">int </w:t>
+      </w:r>
+      <w:proofErr w:type="spellStart"/>
+      <w:r>
+        <w:rPr>
+          <w:rFonts w:ascii="Consolas" w:hAnsi="Consolas" w:cs="Consolas"/>
+          <w:color w:val="C00000"/>
+          <w:sz w:val="20"/>
+          <w:szCs w:val="20"/>
+        </w:rPr>
         <w:t>i</w:t>
       </w:r>
       <w:proofErr w:type="spellEnd"/>
@@ -11363,27 +11407,47 @@
           <w:sz w:val="20"/>
           <w:szCs w:val="20"/>
         </w:rPr>
-        <w:t>=(i+</w:t>
-      </w:r>
-      <w:proofErr w:type="gramStart"/>
-      <w:r>
-        <w:rPr>
-          <w:rFonts w:ascii="Consolas" w:hAnsi="Consolas" w:cs="Consolas"/>
-          <w:color w:val="C00000"/>
-          <w:sz w:val="20"/>
-          <w:szCs w:val="20"/>
-        </w:rPr>
-        <w:t>1)%</w:t>
-      </w:r>
-      <w:proofErr w:type="gramEnd"/>
-      <w:r>
-        <w:rPr>
-          <w:rFonts w:ascii="Consolas" w:hAnsi="Consolas" w:cs="Consolas"/>
-          <w:color w:val="C00000"/>
-          <w:sz w:val="20"/>
-          <w:szCs w:val="20"/>
-        </w:rPr>
-        <w:t>n;</w:t>
+        <w:t xml:space="preserve">=0; </w:t>
+      </w:r>
+      <w:proofErr w:type="spellStart"/>
+      <w:r>
+        <w:rPr>
+          <w:rFonts w:ascii="Consolas" w:hAnsi="Consolas" w:cs="Consolas"/>
+          <w:color w:val="C00000"/>
+          <w:sz w:val="20"/>
+          <w:szCs w:val="20"/>
+        </w:rPr>
+        <w:t>i</w:t>
+      </w:r>
+      <w:proofErr w:type="spellEnd"/>
+      <w:r>
+        <w:rPr>
+          <w:rFonts w:ascii="Consolas" w:hAnsi="Consolas" w:cs="Consolas"/>
+          <w:color w:val="C00000"/>
+          <w:sz w:val="20"/>
+          <w:szCs w:val="20"/>
+        </w:rPr>
+        <w:t xml:space="preserve">&lt;10; </w:t>
+      </w:r>
+      <w:proofErr w:type="spellStart"/>
+      <w:r>
+        <w:rPr>
+          <w:rFonts w:ascii="Consolas" w:hAnsi="Consolas" w:cs="Consolas"/>
+          <w:color w:val="C00000"/>
+          <w:sz w:val="20"/>
+          <w:szCs w:val="20"/>
+        </w:rPr>
+        <w:t>i</w:t>
+      </w:r>
+      <w:proofErr w:type="spellEnd"/>
+      <w:r>
+        <w:rPr>
+          <w:rFonts w:ascii="Consolas" w:hAnsi="Consolas" w:cs="Consolas"/>
+          <w:color w:val="C00000"/>
+          <w:sz w:val="20"/>
+          <w:szCs w:val="20"/>
+        </w:rPr>
+        <w:t>++){</w:t>
       </w:r>
     </w:p>
     <w:p>
@@ -11403,169 +11467,7 @@
           <w:sz w:val="20"/>
           <w:szCs w:val="20"/>
         </w:rPr>
-        <w:t xml:space="preserve">            p+</w:t>
-      </w:r>
-      <w:proofErr w:type="gramStart"/>
-      <w:r>
-        <w:rPr>
-          <w:rFonts w:ascii="Consolas" w:hAnsi="Consolas" w:cs="Consolas"/>
-          <w:color w:val="C00000"/>
-          <w:sz w:val="20"/>
-          <w:szCs w:val="20"/>
-        </w:rPr>
-        <w:t>+;</w:t>
-      </w:r>
-      <w:proofErr w:type="gramEnd"/>
-    </w:p>
-    <w:p>
-      <w:pPr>
-        <w:spacing w:after="0"/>
-        <w:rPr>
-          <w:rFonts w:ascii="Consolas" w:hAnsi="Consolas" w:cs="Consolas"/>
-          <w:color w:val="C00000"/>
-          <w:sz w:val="20"/>
-          <w:szCs w:val="20"/>
-        </w:rPr>
-      </w:pPr>
-      <w:r>
-        <w:rPr>
-          <w:rFonts w:ascii="Consolas" w:hAnsi="Consolas" w:cs="Consolas"/>
-          <w:color w:val="C00000"/>
-          <w:sz w:val="20"/>
-          <w:szCs w:val="20"/>
-        </w:rPr>
-        <w:t xml:space="preserve">        }</w:t>
-      </w:r>
-    </w:p>
-    <w:p>
-      <w:pPr>
-        <w:spacing w:after="0"/>
-        <w:rPr>
-          <w:rFonts w:ascii="Consolas" w:hAnsi="Consolas" w:cs="Consolas"/>
-          <w:color w:val="C00000"/>
-          <w:sz w:val="20"/>
-          <w:szCs w:val="20"/>
-        </w:rPr>
-      </w:pPr>
-      <w:r>
-        <w:rPr>
-          <w:rFonts w:ascii="Consolas" w:hAnsi="Consolas" w:cs="Consolas"/>
-          <w:color w:val="C00000"/>
-          <w:sz w:val="20"/>
-          <w:szCs w:val="20"/>
-        </w:rPr>
-        <w:t xml:space="preserve">    </w:t>
-      </w:r>
-      <w:proofErr w:type="gramStart"/>
-      <w:r>
-        <w:rPr>
-          <w:rFonts w:ascii="Consolas" w:hAnsi="Consolas" w:cs="Consolas"/>
-          <w:color w:val="C00000"/>
-          <w:sz w:val="20"/>
-          <w:szCs w:val="20"/>
-        </w:rPr>
-        <w:t>}while</w:t>
-      </w:r>
-      <w:proofErr w:type="gramEnd"/>
-      <w:r>
-        <w:rPr>
-          <w:rFonts w:ascii="Consolas" w:hAnsi="Consolas" w:cs="Consolas"/>
-          <w:color w:val="C00000"/>
-          <w:sz w:val="20"/>
-          <w:szCs w:val="20"/>
-        </w:rPr>
-        <w:t>(p&lt;n);</w:t>
-      </w:r>
-    </w:p>
-    <w:p>
-      <w:pPr>
-        <w:spacing w:after="0"/>
-        <w:rPr>
-          <w:rFonts w:ascii="Consolas" w:hAnsi="Consolas" w:cs="Consolas"/>
-          <w:color w:val="C00000"/>
-          <w:sz w:val="20"/>
-          <w:szCs w:val="20"/>
-        </w:rPr>
-      </w:pPr>
-      <w:r>
-        <w:rPr>
-          <w:rFonts w:ascii="Consolas" w:hAnsi="Consolas" w:cs="Consolas"/>
-          <w:color w:val="C00000"/>
-          <w:sz w:val="20"/>
-          <w:szCs w:val="20"/>
-        </w:rPr>
-        <w:t>}</w:t>
-      </w:r>
-    </w:p>
-    <w:p>
-      <w:pPr>
-        <w:spacing w:after="0"/>
-        <w:rPr>
-          <w:rFonts w:ascii="Consolas" w:hAnsi="Consolas" w:cs="Consolas"/>
-          <w:color w:val="C00000"/>
-          <w:sz w:val="20"/>
-          <w:szCs w:val="20"/>
-        </w:rPr>
-      </w:pPr>
-    </w:p>
-    <w:p>
-      <w:pPr>
-        <w:spacing w:after="0"/>
-        <w:rPr>
-          <w:rFonts w:ascii="Consolas" w:hAnsi="Consolas" w:cs="Consolas"/>
-          <w:color w:val="C00000"/>
-          <w:sz w:val="20"/>
-          <w:szCs w:val="20"/>
-        </w:rPr>
-      </w:pPr>
-      <w:r>
-        <w:rPr>
-          <w:rFonts w:ascii="Consolas" w:hAnsi="Consolas" w:cs="Consolas"/>
-          <w:color w:val="C00000"/>
-          <w:sz w:val="20"/>
-          <w:szCs w:val="20"/>
-        </w:rPr>
-        <w:t xml:space="preserve">int </w:t>
-      </w:r>
-      <w:proofErr w:type="gramStart"/>
-      <w:r>
-        <w:rPr>
-          <w:rFonts w:ascii="Consolas" w:hAnsi="Consolas" w:cs="Consolas"/>
-          <w:color w:val="C00000"/>
-          <w:sz w:val="20"/>
-          <w:szCs w:val="20"/>
-        </w:rPr>
-        <w:t>main(</w:t>
-      </w:r>
-      <w:proofErr w:type="gramEnd"/>
-      <w:r>
-        <w:rPr>
-          <w:rFonts w:ascii="Consolas" w:hAnsi="Consolas" w:cs="Consolas"/>
-          <w:color w:val="C00000"/>
-          <w:sz w:val="20"/>
-          <w:szCs w:val="20"/>
-        </w:rPr>
-        <w:t>) {</w:t>
-      </w:r>
-    </w:p>
-    <w:p>
-      <w:pPr>
-        <w:spacing w:after="0"/>
-        <w:rPr>
-          <w:rFonts w:ascii="Consolas" w:hAnsi="Consolas" w:cs="Consolas"/>
-          <w:color w:val="C00000"/>
-          <w:sz w:val="20"/>
-          <w:szCs w:val="20"/>
-        </w:rPr>
-      </w:pPr>
-      <w:r>
-        <w:rPr>
-          <w:rFonts w:ascii="Consolas" w:hAnsi="Consolas" w:cs="Consolas"/>
-          <w:color w:val="C00000"/>
-          <w:sz w:val="20"/>
-          <w:szCs w:val="20"/>
-        </w:rPr>
-        <w:t xml:space="preserve">    struct </w:t>
+        <w:t xml:space="preserve">        table[</w:t>
       </w:r>
       <w:proofErr w:type="spellStart"/>
       <w:r>
@@ -11575,7 +11477,7 @@
           <w:sz w:val="20"/>
           <w:szCs w:val="20"/>
         </w:rPr>
-        <w:t>HashNode</w:t>
+        <w:t>i</w:t>
       </w:r>
       <w:proofErr w:type="spellEnd"/>
       <w:r>
@@ -11585,179 +11487,8 @@
           <w:sz w:val="20"/>
           <w:szCs w:val="20"/>
         </w:rPr>
-        <w:t xml:space="preserve"> </w:t>
-      </w:r>
-      <w:proofErr w:type="gramStart"/>
-      <w:r>
-        <w:rPr>
-          <w:rFonts w:ascii="Consolas" w:hAnsi="Consolas" w:cs="Consolas"/>
-          <w:color w:val="C00000"/>
-          <w:sz w:val="20"/>
-          <w:szCs w:val="20"/>
-        </w:rPr>
-        <w:t>table[</w:t>
-      </w:r>
-      <w:proofErr w:type="gramEnd"/>
-      <w:r>
-        <w:rPr>
-          <w:rFonts w:ascii="Consolas" w:hAnsi="Consolas" w:cs="Consolas"/>
-          <w:color w:val="C00000"/>
-          <w:sz w:val="20"/>
-          <w:szCs w:val="20"/>
-        </w:rPr>
-        <w:t>10];</w:t>
-      </w:r>
-    </w:p>
-    <w:p>
-      <w:pPr>
-        <w:spacing w:after="0"/>
-        <w:rPr>
-          <w:rFonts w:ascii="Consolas" w:hAnsi="Consolas" w:cs="Consolas"/>
-          <w:color w:val="C00000"/>
-          <w:sz w:val="20"/>
-          <w:szCs w:val="20"/>
-        </w:rPr>
-      </w:pPr>
-      <w:r>
-        <w:rPr>
-          <w:rFonts w:ascii="Consolas" w:hAnsi="Consolas" w:cs="Consolas"/>
-          <w:color w:val="C00000"/>
-          <w:sz w:val="20"/>
-          <w:szCs w:val="20"/>
-        </w:rPr>
-        <w:t xml:space="preserve">    </w:t>
-      </w:r>
-      <w:proofErr w:type="gramStart"/>
-      <w:r>
-        <w:rPr>
-          <w:rFonts w:ascii="Consolas" w:hAnsi="Consolas" w:cs="Consolas"/>
-          <w:color w:val="C00000"/>
-          <w:sz w:val="20"/>
-          <w:szCs w:val="20"/>
-        </w:rPr>
-        <w:t>for(</w:t>
-      </w:r>
-      <w:proofErr w:type="gramEnd"/>
-      <w:r>
-        <w:rPr>
-          <w:rFonts w:ascii="Consolas" w:hAnsi="Consolas" w:cs="Consolas"/>
-          <w:color w:val="C00000"/>
-          <w:sz w:val="20"/>
-          <w:szCs w:val="20"/>
-        </w:rPr>
-        <w:t xml:space="preserve">int </w:t>
-      </w:r>
-      <w:proofErr w:type="spellStart"/>
-      <w:r>
-        <w:rPr>
-          <w:rFonts w:ascii="Consolas" w:hAnsi="Consolas" w:cs="Consolas"/>
-          <w:color w:val="C00000"/>
-          <w:sz w:val="20"/>
-          <w:szCs w:val="20"/>
-        </w:rPr>
-        <w:t>i</w:t>
-      </w:r>
-      <w:proofErr w:type="spellEnd"/>
-      <w:r>
-        <w:rPr>
-          <w:rFonts w:ascii="Consolas" w:hAnsi="Consolas" w:cs="Consolas"/>
-          <w:color w:val="C00000"/>
-          <w:sz w:val="20"/>
-          <w:szCs w:val="20"/>
-        </w:rPr>
-        <w:t xml:space="preserve">=0; </w:t>
-      </w:r>
-      <w:proofErr w:type="spellStart"/>
-      <w:r>
-        <w:rPr>
-          <w:rFonts w:ascii="Consolas" w:hAnsi="Consolas" w:cs="Consolas"/>
-          <w:color w:val="C00000"/>
-          <w:sz w:val="20"/>
-          <w:szCs w:val="20"/>
-        </w:rPr>
-        <w:t>i</w:t>
-      </w:r>
-      <w:proofErr w:type="spellEnd"/>
-      <w:r>
-        <w:rPr>
-          <w:rFonts w:ascii="Consolas" w:hAnsi="Consolas" w:cs="Consolas"/>
-          <w:color w:val="C00000"/>
-          <w:sz w:val="20"/>
-          <w:szCs w:val="20"/>
-        </w:rPr>
-        <w:t xml:space="preserve">&lt;10; </w:t>
-      </w:r>
-      <w:proofErr w:type="spellStart"/>
-      <w:r>
-        <w:rPr>
-          <w:rFonts w:ascii="Consolas" w:hAnsi="Consolas" w:cs="Consolas"/>
-          <w:color w:val="C00000"/>
-          <w:sz w:val="20"/>
-          <w:szCs w:val="20"/>
-        </w:rPr>
-        <w:t>i</w:t>
-      </w:r>
-      <w:proofErr w:type="spellEnd"/>
-      <w:r>
-        <w:rPr>
-          <w:rFonts w:ascii="Consolas" w:hAnsi="Consolas" w:cs="Consolas"/>
-          <w:color w:val="C00000"/>
-          <w:sz w:val="20"/>
-          <w:szCs w:val="20"/>
-        </w:rPr>
-        <w:t>++){</w:t>
-      </w:r>
-    </w:p>
-    <w:p>
-      <w:pPr>
-        <w:spacing w:after="0"/>
-        <w:rPr>
-          <w:rFonts w:ascii="Consolas" w:hAnsi="Consolas" w:cs="Consolas"/>
-          <w:color w:val="C00000"/>
-          <w:sz w:val="20"/>
-          <w:szCs w:val="20"/>
-        </w:rPr>
-      </w:pPr>
-      <w:r>
-        <w:rPr>
-          <w:rFonts w:ascii="Consolas" w:hAnsi="Consolas" w:cs="Consolas"/>
-          <w:color w:val="C00000"/>
-          <w:sz w:val="20"/>
-          <w:szCs w:val="20"/>
-        </w:rPr>
-        <w:t xml:space="preserve">        table[</w:t>
-      </w:r>
-      <w:proofErr w:type="spellStart"/>
-      <w:r>
-        <w:rPr>
-          <w:rFonts w:ascii="Consolas" w:hAnsi="Consolas" w:cs="Consolas"/>
-          <w:color w:val="C00000"/>
-          <w:sz w:val="20"/>
-          <w:szCs w:val="20"/>
-        </w:rPr>
-        <w:t>i</w:t>
-      </w:r>
-      <w:proofErr w:type="spellEnd"/>
-      <w:r>
-        <w:rPr>
-          <w:rFonts w:ascii="Consolas" w:hAnsi="Consolas" w:cs="Consolas"/>
-          <w:color w:val="C00000"/>
-          <w:sz w:val="20"/>
-          <w:szCs w:val="20"/>
-        </w:rPr>
-        <w:t>].data=</w:t>
-      </w:r>
-      <w:proofErr w:type="gramStart"/>
-      <w:r>
-        <w:rPr>
-          <w:rFonts w:ascii="Consolas" w:hAnsi="Consolas" w:cs="Consolas"/>
-          <w:color w:val="C00000"/>
-          <w:sz w:val="20"/>
-          <w:szCs w:val="20"/>
-        </w:rPr>
-        <w:t>0;</w:t>
-      </w:r>
-      <w:proofErr w:type="gramEnd"/>
+        <w:t>].data=0;</w:t>
+      </w:r>
     </w:p>
     <w:p>
       <w:pPr>
@@ -12007,19 +11738,8 @@
           <w:sz w:val="20"/>
           <w:szCs w:val="20"/>
         </w:rPr>
-        <w:t>], table, 10</w:t>
-      </w:r>
-      <w:proofErr w:type="gramStart"/>
-      <w:r>
-        <w:rPr>
-          <w:rFonts w:ascii="Consolas" w:hAnsi="Consolas" w:cs="Consolas"/>
-          <w:color w:val="C00000"/>
-          <w:sz w:val="20"/>
-          <w:szCs w:val="20"/>
-        </w:rPr>
-        <w:t>);</w:t>
-      </w:r>
-      <w:proofErr w:type="gramEnd"/>
+        <w:t>], table, 10);</w:t>
+      </w:r>
     </w:p>
     <w:p>
       <w:pPr>
@@ -12269,19 +11989,8 @@
           <w:sz w:val="20"/>
           <w:szCs w:val="20"/>
         </w:rPr>
-        <w:t xml:space="preserve">    return </w:t>
-      </w:r>
-      <w:proofErr w:type="gramStart"/>
-      <w:r>
-        <w:rPr>
-          <w:rFonts w:ascii="Consolas" w:hAnsi="Consolas" w:cs="Consolas"/>
-          <w:color w:val="C00000"/>
-          <w:sz w:val="20"/>
-          <w:szCs w:val="20"/>
-        </w:rPr>
-        <w:t>0;</w:t>
-      </w:r>
-      <w:proofErr w:type="gramEnd"/>
+        <w:t xml:space="preserve">    return 0;</w:t>
+      </w:r>
     </w:p>
     <w:p>
       <w:pPr>
@@ -12316,7 +12025,7 @@
 </file>
 
 <file path=word/endnotes.xml><?xml version="1.0" encoding="utf-8"?>
-<w:endnotes xmlns:wpc="http://schemas.microsoft.com/office/word/2010/wordprocessingCanvas" xmlns:cx="http://schemas.microsoft.com/office/drawing/2014/chartex" xmlns:cx1="http://schemas.microsoft.com/office/drawing/2015/9/8/chartex" xmlns:cx2="http://schemas.microsoft.com/office/drawing/2015/10/21/chartex" xmlns:cx3="http://schemas.microsoft.com/office/drawing/2016/5/9/chartex" xmlns:cx4="http://schemas.microsoft.com/office/drawing/2016/5/10/chartex" xmlns:cx5="http://schemas.microsoft.com/office/drawing/2016/5/11/chartex" xmlns:cx6="http://schemas.microsoft.com/office/drawing/2016/5/12/chartex" xmlns:cx7="http://schemas.microsoft.com/office/drawing/2016/5/13/chartex" xmlns:cx8="http://schemas.microsoft.com/office/drawing/2016/5/14/chartex" xmlns:mc="http://schemas.openxmlformats.org/markup-compatibility/2006" xmlns:aink="http://schemas.microsoft.com/office/drawing/2016/ink" xmlns:am3d="http://schemas.microsoft.com/office/drawing/2017/model3d" xmlns:o="urn:schemas-microsoft-com:office:office" xmlns:oel="http://schemas.microsoft.com/office/2019/extlst" xmlns:r="http://schemas.openxmlformats.org/officeDocument/2006/relationships" xmlns:m="http://schemas.openxmlformats.org/officeDocument/2006/math" xmlns:v="urn:schemas-microsoft-com:vml" xmlns:wp14="http://schemas.microsoft.com/office/word/2010/wordprocessingDrawing" xmlns:wp="http://schemas.openxmlformats.org/drawingml/2006/wordprocessingDrawing" xmlns:w10="urn:schemas-microsoft-com:office:word" xmlns:w="http://schemas.openxmlformats.org/wordprocessingml/2006/main" xmlns:w14="http://schemas.microsoft.com/office/word/2010/wordml" xmlns:w15="http://schemas.microsoft.com/office/word/2012/wordml" xmlns:w16cex="http://schemas.microsoft.com/office/word/2018/wordml/cex" xmlns:w16cid="http://schemas.microsoft.com/office/word/2016/wordml/cid" xmlns:w16="http://schemas.microsoft.com/office/word/2018/wordml" xmlns:w16du="http://schemas.microsoft.com/office/word/2023/wordml/word16du" xmlns:w16sdtdh="http://schemas.microsoft.com/office/word/2020/wordml/sdtdatahash" xmlns:w16se="http://schemas.microsoft.com/office/word/2015/wordml/symex" xmlns:wpg="http://schemas.microsoft.com/office/word/2010/wordprocessingGroup" xmlns:wpi="http://schemas.microsoft.com/office/word/2010/wordprocessingInk" xmlns:wne="http://schemas.microsoft.com/office/word/2006/wordml" xmlns:wps="http://schemas.microsoft.com/office/word/2010/wordprocessingShape" mc:Ignorable="w14 w15 w16se w16cid w16 w16cex w16sdtdh w16du wp14">
+<w:endnotes xmlns:wpc="http://schemas.microsoft.com/office/word/2010/wordprocessingCanvas" xmlns:cx="http://schemas.microsoft.com/office/drawing/2014/chartex" xmlns:cx1="http://schemas.microsoft.com/office/drawing/2015/9/8/chartex" xmlns:cx2="http://schemas.microsoft.com/office/drawing/2015/10/21/chartex" xmlns:cx3="http://schemas.microsoft.com/office/drawing/2016/5/9/chartex" xmlns:cx4="http://schemas.microsoft.com/office/drawing/2016/5/10/chartex" xmlns:cx5="http://schemas.microsoft.com/office/drawing/2016/5/11/chartex" xmlns:cx6="http://schemas.microsoft.com/office/drawing/2016/5/12/chartex" xmlns:cx7="http://schemas.microsoft.com/office/drawing/2016/5/13/chartex" xmlns:cx8="http://schemas.microsoft.com/office/drawing/2016/5/14/chartex" xmlns:mc="http://schemas.openxmlformats.org/markup-compatibility/2006" xmlns:aink="http://schemas.microsoft.com/office/drawing/2016/ink" xmlns:am3d="http://schemas.microsoft.com/office/drawing/2017/model3d" xmlns:o="urn:schemas-microsoft-com:office:office" xmlns:r="http://schemas.openxmlformats.org/officeDocument/2006/relationships" xmlns:m="http://schemas.openxmlformats.org/officeDocument/2006/math" xmlns:v="urn:schemas-microsoft-com:vml" xmlns:wp14="http://schemas.microsoft.com/office/word/2010/wordprocessingDrawing" xmlns:wp="http://schemas.openxmlformats.org/drawingml/2006/wordprocessingDrawing" xmlns:w10="urn:schemas-microsoft-com:office:word" xmlns:w="http://schemas.openxmlformats.org/wordprocessingml/2006/main" xmlns:w14="http://schemas.microsoft.com/office/word/2010/wordml" xmlns:w15="http://schemas.microsoft.com/office/word/2012/wordml" xmlns:w16cex="http://schemas.microsoft.com/office/word/2018/wordml/cex" xmlns:w16cid="http://schemas.microsoft.com/office/word/2016/wordml/cid" xmlns:w16="http://schemas.microsoft.com/office/word/2018/wordml" xmlns:w16sdtdh="http://schemas.microsoft.com/office/word/2020/wordml/sdtdatahash" xmlns:w16se="http://schemas.microsoft.com/office/word/2015/wordml/symex" xmlns:wpg="http://schemas.microsoft.com/office/word/2010/wordprocessingGroup" xmlns:wpi="http://schemas.microsoft.com/office/word/2010/wordprocessingInk" xmlns:wne="http://schemas.microsoft.com/office/word/2006/wordml" xmlns:wps="http://schemas.microsoft.com/office/word/2010/wordprocessingShape" mc:Ignorable="w14 w15 w16se w16cid w16 w16cex w16sdtdh wp14">
   <w:endnote w:type="separator" w:id="-1">
     <w:p>
       <w:pPr>
@@ -12341,7 +12050,7 @@
 </file>
 
 <file path=word/footer1.xml><?xml version="1.0" encoding="utf-8"?>
-<w:ftr xmlns:wpc="http://schemas.microsoft.com/office/word/2010/wordprocessingCanvas" xmlns:cx="http://schemas.microsoft.com/office/drawing/2014/chartex" xmlns:cx1="http://schemas.microsoft.com/office/drawing/2015/9/8/chartex" xmlns:cx2="http://schemas.microsoft.com/office/drawing/2015/10/21/chartex" xmlns:cx3="http://schemas.microsoft.com/office/drawing/2016/5/9/chartex" xmlns:cx4="http://schemas.microsoft.com/office/drawing/2016/5/10/chartex" xmlns:cx5="http://schemas.microsoft.com/office/drawing/2016/5/11/chartex" xmlns:cx6="http://schemas.microsoft.com/office/drawing/2016/5/12/chartex" xmlns:cx7="http://schemas.microsoft.com/office/drawing/2016/5/13/chartex" xmlns:cx8="http://schemas.microsoft.com/office/drawing/2016/5/14/chartex" xmlns:mc="http://schemas.openxmlformats.org/markup-compatibility/2006" xmlns:aink="http://schemas.microsoft.com/office/drawing/2016/ink" xmlns:am3d="http://schemas.microsoft.com/office/drawing/2017/model3d" xmlns:o="urn:schemas-microsoft-com:office:office" xmlns:oel="http://schemas.microsoft.com/office/2019/extlst" xmlns:r="http://schemas.openxmlformats.org/officeDocument/2006/relationships" xmlns:m="http://schemas.openxmlformats.org/officeDocument/2006/math" xmlns:v="urn:schemas-microsoft-com:vml" xmlns:wp14="http://schemas.microsoft.com/office/word/2010/wordprocessingDrawing" xmlns:wp="http://schemas.openxmlformats.org/drawingml/2006/wordprocessingDrawing" xmlns:w10="urn:schemas-microsoft-com:office:word" xmlns:w="http://schemas.openxmlformats.org/wordprocessingml/2006/main" xmlns:w14="http://schemas.microsoft.com/office/word/2010/wordml" xmlns:w15="http://schemas.microsoft.com/office/word/2012/wordml" xmlns:w16cex="http://schemas.microsoft.com/office/word/2018/wordml/cex" xmlns:w16cid="http://schemas.microsoft.com/office/word/2016/wordml/cid" xmlns:w16="http://schemas.microsoft.com/office/word/2018/wordml" xmlns:w16du="http://schemas.microsoft.com/office/word/2023/wordml/word16du" xmlns:w16sdtdh="http://schemas.microsoft.com/office/word/2020/wordml/sdtdatahash" xmlns:w16se="http://schemas.microsoft.com/office/word/2015/wordml/symex" xmlns:wpg="http://schemas.microsoft.com/office/word/2010/wordprocessingGroup" xmlns:wpi="http://schemas.microsoft.com/office/word/2010/wordprocessingInk" xmlns:wne="http://schemas.microsoft.com/office/word/2006/wordml" xmlns:wps="http://schemas.microsoft.com/office/word/2010/wordprocessingShape" mc:Ignorable="w14 w15 w16se w16cid w16 w16cex w16sdtdh w16du wp14">
+<w:ftr xmlns:wpc="http://schemas.microsoft.com/office/word/2010/wordprocessingCanvas" xmlns:cx="http://schemas.microsoft.com/office/drawing/2014/chartex" xmlns:cx1="http://schemas.microsoft.com/office/drawing/2015/9/8/chartex" xmlns:cx2="http://schemas.microsoft.com/office/drawing/2015/10/21/chartex" xmlns:cx3="http://schemas.microsoft.com/office/drawing/2016/5/9/chartex" xmlns:cx4="http://schemas.microsoft.com/office/drawing/2016/5/10/chartex" xmlns:cx5="http://schemas.microsoft.com/office/drawing/2016/5/11/chartex" xmlns:cx6="http://schemas.microsoft.com/office/drawing/2016/5/12/chartex" xmlns:cx7="http://schemas.microsoft.com/office/drawing/2016/5/13/chartex" xmlns:cx8="http://schemas.microsoft.com/office/drawing/2016/5/14/chartex" xmlns:mc="http://schemas.openxmlformats.org/markup-compatibility/2006" xmlns:aink="http://schemas.microsoft.com/office/drawing/2016/ink" xmlns:am3d="http://schemas.microsoft.com/office/drawing/2017/model3d" xmlns:o="urn:schemas-microsoft-com:office:office" xmlns:r="http://schemas.openxmlformats.org/officeDocument/2006/relationships" xmlns:m="http://schemas.openxmlformats.org/officeDocument/2006/math" xmlns:v="urn:schemas-microsoft-com:vml" xmlns:wp14="http://schemas.microsoft.com/office/word/2010/wordprocessingDrawing" xmlns:wp="http://schemas.openxmlformats.org/drawingml/2006/wordprocessingDrawing" xmlns:w10="urn:schemas-microsoft-com:office:word" xmlns:w="http://schemas.openxmlformats.org/wordprocessingml/2006/main" xmlns:w14="http://schemas.microsoft.com/office/word/2010/wordml" xmlns:w15="http://schemas.microsoft.com/office/word/2012/wordml" xmlns:w16cex="http://schemas.microsoft.com/office/word/2018/wordml/cex" xmlns:w16cid="http://schemas.microsoft.com/office/word/2016/wordml/cid" xmlns:w16="http://schemas.microsoft.com/office/word/2018/wordml" xmlns:w16sdtdh="http://schemas.microsoft.com/office/word/2020/wordml/sdtdatahash" xmlns:w16se="http://schemas.microsoft.com/office/word/2015/wordml/symex" xmlns:wpg="http://schemas.microsoft.com/office/word/2010/wordprocessingGroup" xmlns:wpi="http://schemas.microsoft.com/office/word/2010/wordprocessingInk" xmlns:wne="http://schemas.microsoft.com/office/word/2006/wordml" xmlns:wps="http://schemas.microsoft.com/office/word/2010/wordprocessingShape" mc:Ignorable="w14 w15 w16se w16cid w16 w16cex w16sdtdh wp14">
   <w:p>
     <w:pPr>
       <w:spacing w:after="0" w:line="259" w:lineRule="auto"/>
@@ -12368,7 +12077,7 @@
 </file>
 
 <file path=word/footer2.xml><?xml version="1.0" encoding="utf-8"?>
-<w:ftr xmlns:wpc="http://schemas.microsoft.com/office/word/2010/wordprocessingCanvas" xmlns:cx="http://schemas.microsoft.com/office/drawing/2014/chartex" xmlns:cx1="http://schemas.microsoft.com/office/drawing/2015/9/8/chartex" xmlns:cx2="http://schemas.microsoft.com/office/drawing/2015/10/21/chartex" xmlns:cx3="http://schemas.microsoft.com/office/drawing/2016/5/9/chartex" xmlns:cx4="http://schemas.microsoft.com/office/drawing/2016/5/10/chartex" xmlns:cx5="http://schemas.microsoft.com/office/drawing/2016/5/11/chartex" xmlns:cx6="http://schemas.microsoft.com/office/drawing/2016/5/12/chartex" xmlns:cx7="http://schemas.microsoft.com/office/drawing/2016/5/13/chartex" xmlns:cx8="http://schemas.microsoft.com/office/drawing/2016/5/14/chartex" xmlns:mc="http://schemas.openxmlformats.org/markup-compatibility/2006" xmlns:aink="http://schemas.microsoft.com/office/drawing/2016/ink" xmlns:am3d="http://schemas.microsoft.com/office/drawing/2017/model3d" xmlns:o="urn:schemas-microsoft-com:office:office" xmlns:oel="http://schemas.microsoft.com/office/2019/extlst" xmlns:r="http://schemas.openxmlformats.org/officeDocument/2006/relationships" xmlns:m="http://schemas.openxmlformats.org/officeDocument/2006/math" xmlns:v="urn:schemas-microsoft-com:vml" xmlns:wp14="http://schemas.microsoft.com/office/word/2010/wordprocessingDrawing" xmlns:wp="http://schemas.openxmlformats.org/drawingml/2006/wordprocessingDrawing" xmlns:w10="urn:schemas-microsoft-com:office:word" xmlns:w="http://schemas.openxmlformats.org/wordprocessingml/2006/main" xmlns:w14="http://schemas.microsoft.com/office/word/2010/wordml" xmlns:w15="http://schemas.microsoft.com/office/word/2012/wordml" xmlns:w16cex="http://schemas.microsoft.com/office/word/2018/wordml/cex" xmlns:w16cid="http://schemas.microsoft.com/office/word/2016/wordml/cid" xmlns:w16="http://schemas.microsoft.com/office/word/2018/wordml" xmlns:w16du="http://schemas.microsoft.com/office/word/2023/wordml/word16du" xmlns:w16sdtdh="http://schemas.microsoft.com/office/word/2020/wordml/sdtdatahash" xmlns:w16se="http://schemas.microsoft.com/office/word/2015/wordml/symex" xmlns:wpg="http://schemas.microsoft.com/office/word/2010/wordprocessingGroup" xmlns:wpi="http://schemas.microsoft.com/office/word/2010/wordprocessingInk" xmlns:wne="http://schemas.microsoft.com/office/word/2006/wordml" xmlns:wps="http://schemas.microsoft.com/office/word/2010/wordprocessingShape" mc:Ignorable="w14 w15 w16se w16cid w16 w16cex w16sdtdh w16du wp14">
+<w:ftr xmlns:wpc="http://schemas.microsoft.com/office/word/2010/wordprocessingCanvas" xmlns:cx="http://schemas.microsoft.com/office/drawing/2014/chartex" xmlns:cx1="http://schemas.microsoft.com/office/drawing/2015/9/8/chartex" xmlns:cx2="http://schemas.microsoft.com/office/drawing/2015/10/21/chartex" xmlns:cx3="http://schemas.microsoft.com/office/drawing/2016/5/9/chartex" xmlns:cx4="http://schemas.microsoft.com/office/drawing/2016/5/10/chartex" xmlns:cx5="http://schemas.microsoft.com/office/drawing/2016/5/11/chartex" xmlns:cx6="http://schemas.microsoft.com/office/drawing/2016/5/12/chartex" xmlns:cx7="http://schemas.microsoft.com/office/drawing/2016/5/13/chartex" xmlns:cx8="http://schemas.microsoft.com/office/drawing/2016/5/14/chartex" xmlns:mc="http://schemas.openxmlformats.org/markup-compatibility/2006" xmlns:aink="http://schemas.microsoft.com/office/drawing/2016/ink" xmlns:am3d="http://schemas.microsoft.com/office/drawing/2017/model3d" xmlns:o="urn:schemas-microsoft-com:office:office" xmlns:r="http://schemas.openxmlformats.org/officeDocument/2006/relationships" xmlns:m="http://schemas.openxmlformats.org/officeDocument/2006/math" xmlns:v="urn:schemas-microsoft-com:vml" xmlns:wp14="http://schemas.microsoft.com/office/word/2010/wordprocessingDrawing" xmlns:wp="http://schemas.openxmlformats.org/drawingml/2006/wordprocessingDrawing" xmlns:w10="urn:schemas-microsoft-com:office:word" xmlns:w="http://schemas.openxmlformats.org/wordprocessingml/2006/main" xmlns:w14="http://schemas.microsoft.com/office/word/2010/wordml" xmlns:w15="http://schemas.microsoft.com/office/word/2012/wordml" xmlns:w16cex="http://schemas.microsoft.com/office/word/2018/wordml/cex" xmlns:w16cid="http://schemas.microsoft.com/office/word/2016/wordml/cid" xmlns:w16="http://schemas.microsoft.com/office/word/2018/wordml" xmlns:w16sdtdh="http://schemas.microsoft.com/office/word/2020/wordml/sdtdatahash" xmlns:w16se="http://schemas.microsoft.com/office/word/2015/wordml/symex" xmlns:wpg="http://schemas.microsoft.com/office/word/2010/wordprocessingGroup" xmlns:wpi="http://schemas.microsoft.com/office/word/2010/wordprocessingInk" xmlns:wne="http://schemas.microsoft.com/office/word/2006/wordml" xmlns:wps="http://schemas.microsoft.com/office/word/2010/wordprocessingShape" mc:Ignorable="w14 w15 w16se w16cid w16 w16cex w16sdtdh wp14">
   <w:p>
     <w:pPr>
       <w:spacing w:after="0" w:line="259" w:lineRule="auto"/>
@@ -12395,7 +12104,7 @@
 </file>
 
 <file path=word/footer3.xml><?xml version="1.0" encoding="utf-8"?>
-<w:ftr xmlns:wpc="http://schemas.microsoft.com/office/word/2010/wordprocessingCanvas" xmlns:cx="http://schemas.microsoft.com/office/drawing/2014/chartex" xmlns:cx1="http://schemas.microsoft.com/office/drawing/2015/9/8/chartex" xmlns:cx2="http://schemas.microsoft.com/office/drawing/2015/10/21/chartex" xmlns:cx3="http://schemas.microsoft.com/office/drawing/2016/5/9/chartex" xmlns:cx4="http://schemas.microsoft.com/office/drawing/2016/5/10/chartex" xmlns:cx5="http://schemas.microsoft.com/office/drawing/2016/5/11/chartex" xmlns:cx6="http://schemas.microsoft.com/office/drawing/2016/5/12/chartex" xmlns:cx7="http://schemas.microsoft.com/office/drawing/2016/5/13/chartex" xmlns:cx8="http://schemas.microsoft.com/office/drawing/2016/5/14/chartex" xmlns:mc="http://schemas.openxmlformats.org/markup-compatibility/2006" xmlns:aink="http://schemas.microsoft.com/office/drawing/2016/ink" xmlns:am3d="http://schemas.microsoft.com/office/drawing/2017/model3d" xmlns:o="urn:schemas-microsoft-com:office:office" xmlns:oel="http://schemas.microsoft.com/office/2019/extlst" xmlns:r="http://schemas.openxmlformats.org/officeDocument/2006/relationships" xmlns:m="http://schemas.openxmlformats.org/officeDocument/2006/math" xmlns:v="urn:schemas-microsoft-com:vml" xmlns:wp14="http://schemas.microsoft.com/office/word/2010/wordprocessingDrawing" xmlns:wp="http://schemas.openxmlformats.org/drawingml/2006/wordprocessingDrawing" xmlns:w10="urn:schemas-microsoft-com:office:word" xmlns:w="http://schemas.openxmlformats.org/wordprocessingml/2006/main" xmlns:w14="http://schemas.microsoft.com/office/word/2010/wordml" xmlns:w15="http://schemas.microsoft.com/office/word/2012/wordml" xmlns:w16cex="http://schemas.microsoft.com/office/word/2018/wordml/cex" xmlns:w16cid="http://schemas.microsoft.com/office/word/2016/wordml/cid" xmlns:w16="http://schemas.microsoft.com/office/word/2018/wordml" xmlns:w16du="http://schemas.microsoft.com/office/word/2023/wordml/word16du" xmlns:w16sdtdh="http://schemas.microsoft.com/office/word/2020/wordml/sdtdatahash" xmlns:w16se="http://schemas.microsoft.com/office/word/2015/wordml/symex" xmlns:wpg="http://schemas.microsoft.com/office/word/2010/wordprocessingGroup" xmlns:wpi="http://schemas.microsoft.com/office/word/2010/wordprocessingInk" xmlns:wne="http://schemas.microsoft.com/office/word/2006/wordml" xmlns:wps="http://schemas.microsoft.com/office/word/2010/wordprocessingShape" mc:Ignorable="w14 w15 w16se w16cid w16 w16cex w16sdtdh w16du wp14">
+<w:ftr xmlns:wpc="http://schemas.microsoft.com/office/word/2010/wordprocessingCanvas" xmlns:cx="http://schemas.microsoft.com/office/drawing/2014/chartex" xmlns:cx1="http://schemas.microsoft.com/office/drawing/2015/9/8/chartex" xmlns:cx2="http://schemas.microsoft.com/office/drawing/2015/10/21/chartex" xmlns:cx3="http://schemas.microsoft.com/office/drawing/2016/5/9/chartex" xmlns:cx4="http://schemas.microsoft.com/office/drawing/2016/5/10/chartex" xmlns:cx5="http://schemas.microsoft.com/office/drawing/2016/5/11/chartex" xmlns:cx6="http://schemas.microsoft.com/office/drawing/2016/5/12/chartex" xmlns:cx7="http://schemas.microsoft.com/office/drawing/2016/5/13/chartex" xmlns:cx8="http://schemas.microsoft.com/office/drawing/2016/5/14/chartex" xmlns:mc="http://schemas.openxmlformats.org/markup-compatibility/2006" xmlns:aink="http://schemas.microsoft.com/office/drawing/2016/ink" xmlns:am3d="http://schemas.microsoft.com/office/drawing/2017/model3d" xmlns:o="urn:schemas-microsoft-com:office:office" xmlns:r="http://schemas.openxmlformats.org/officeDocument/2006/relationships" xmlns:m="http://schemas.openxmlformats.org/officeDocument/2006/math" xmlns:v="urn:schemas-microsoft-com:vml" xmlns:wp14="http://schemas.microsoft.com/office/word/2010/wordprocessingDrawing" xmlns:wp="http://schemas.openxmlformats.org/drawingml/2006/wordprocessingDrawing" xmlns:w10="urn:schemas-microsoft-com:office:word" xmlns:w="http://schemas.openxmlformats.org/wordprocessingml/2006/main" xmlns:w14="http://schemas.microsoft.com/office/word/2010/wordml" xmlns:w15="http://schemas.microsoft.com/office/word/2012/wordml" xmlns:w16cex="http://schemas.microsoft.com/office/word/2018/wordml/cex" xmlns:w16cid="http://schemas.microsoft.com/office/word/2016/wordml/cid" xmlns:w16="http://schemas.microsoft.com/office/word/2018/wordml" xmlns:w16sdtdh="http://schemas.microsoft.com/office/word/2020/wordml/sdtdatahash" xmlns:w16se="http://schemas.microsoft.com/office/word/2015/wordml/symex" xmlns:wpg="http://schemas.microsoft.com/office/word/2010/wordprocessingGroup" xmlns:wpi="http://schemas.microsoft.com/office/word/2010/wordprocessingInk" xmlns:wne="http://schemas.microsoft.com/office/word/2006/wordml" xmlns:wps="http://schemas.microsoft.com/office/word/2010/wordprocessingShape" mc:Ignorable="w14 w15 w16se w16cid w16 w16cex w16sdtdh wp14">
   <w:p>
     <w:pPr>
       <w:spacing w:after="0" w:line="259" w:lineRule="auto"/>
@@ -12422,7 +12131,7 @@
 </file>
 
 <file path=word/footnotes.xml><?xml version="1.0" encoding="utf-8"?>
-<w:footnotes xmlns:wpc="http://schemas.microsoft.com/office/word/2010/wordprocessingCanvas" xmlns:cx="http://schemas.microsoft.com/office/drawing/2014/chartex" xmlns:cx1="http://schemas.microsoft.com/office/drawing/2015/9/8/chartex" xmlns:cx2="http://schemas.microsoft.com/office/drawing/2015/10/21/chartex" xmlns:cx3="http://schemas.microsoft.com/office/drawing/2016/5/9/chartex" xmlns:cx4="http://schemas.microsoft.com/office/drawing/2016/5/10/chartex" xmlns:cx5="http://schemas.microsoft.com/office/drawing/2016/5/11/chartex" xmlns:cx6="http://schemas.microsoft.com/office/drawing/2016/5/12/chartex" xmlns:cx7="http://schemas.microsoft.com/office/drawing/2016/5/13/chartex" xmlns:cx8="http://schemas.microsoft.com/office/drawing/2016/5/14/chartex" xmlns:mc="http://schemas.openxmlformats.org/markup-compatibility/2006" xmlns:aink="http://schemas.microsoft.com/office/drawing/2016/ink" xmlns:am3d="http://schemas.microsoft.com/office/drawing/2017/model3d" xmlns:o="urn:schemas-microsoft-com:office:office" xmlns:oel="http://schemas.microsoft.com/office/2019/extlst" xmlns:r="http://schemas.openxmlformats.org/officeDocument/2006/relationships" xmlns:m="http://schemas.openxmlformats.org/officeDocument/2006/math" xmlns:v="urn:schemas-microsoft-com:vml" xmlns:wp14="http://schemas.microsoft.com/office/word/2010/wordprocessingDrawing" xmlns:wp="http://schemas.openxmlformats.org/drawingml/2006/wordprocessingDrawing" xmlns:w10="urn:schemas-microsoft-com:office:word" xmlns:w="http://schemas.openxmlformats.org/wordprocessingml/2006/main" xmlns:w14="http://schemas.microsoft.com/office/word/2010/wordml" xmlns:w15="http://schemas.microsoft.com/office/word/2012/wordml" xmlns:w16cex="http://schemas.microsoft.com/office/word/2018/wordml/cex" xmlns:w16cid="http://schemas.microsoft.com/office/word/2016/wordml/cid" xmlns:w16="http://schemas.microsoft.com/office/word/2018/wordml" xmlns:w16du="http://schemas.microsoft.com/office/word/2023/wordml/word16du" xmlns:w16sdtdh="http://schemas.microsoft.com/office/word/2020/wordml/sdtdatahash" xmlns:w16se="http://schemas.microsoft.com/office/word/2015/wordml/symex" xmlns:wpg="http://schemas.microsoft.com/office/word/2010/wordprocessingGroup" xmlns:wpi="http://schemas.microsoft.com/office/word/2010/wordprocessingInk" xmlns:wne="http://schemas.microsoft.com/office/word/2006/wordml" xmlns:wps="http://schemas.microsoft.com/office/word/2010/wordprocessingShape" mc:Ignorable="w14 w15 w16se w16cid w16 w16cex w16sdtdh w16du wp14">
+<w:footnotes xmlns:wpc="http://schemas.microsoft.com/office/word/2010/wordprocessingCanvas" xmlns:cx="http://schemas.microsoft.com/office/drawing/2014/chartex" xmlns:cx1="http://schemas.microsoft.com/office/drawing/2015/9/8/chartex" xmlns:cx2="http://schemas.microsoft.com/office/drawing/2015/10/21/chartex" xmlns:cx3="http://schemas.microsoft.com/office/drawing/2016/5/9/chartex" xmlns:cx4="http://schemas.microsoft.com/office/drawing/2016/5/10/chartex" xmlns:cx5="http://schemas.microsoft.com/office/drawing/2016/5/11/chartex" xmlns:cx6="http://schemas.microsoft.com/office/drawing/2016/5/12/chartex" xmlns:cx7="http://schemas.microsoft.com/office/drawing/2016/5/13/chartex" xmlns:cx8="http://schemas.microsoft.com/office/drawing/2016/5/14/chartex" xmlns:mc="http://schemas.openxmlformats.org/markup-compatibility/2006" xmlns:aink="http://schemas.microsoft.com/office/drawing/2016/ink" xmlns:am3d="http://schemas.microsoft.com/office/drawing/2017/model3d" xmlns:o="urn:schemas-microsoft-com:office:office" xmlns:r="http://schemas.openxmlformats.org/officeDocument/2006/relationships" xmlns:m="http://schemas.openxmlformats.org/officeDocument/2006/math" xmlns:v="urn:schemas-microsoft-com:vml" xmlns:wp14="http://schemas.microsoft.com/office/word/2010/wordprocessingDrawing" xmlns:wp="http://schemas.openxmlformats.org/drawingml/2006/wordprocessingDrawing" xmlns:w10="urn:schemas-microsoft-com:office:word" xmlns:w="http://schemas.openxmlformats.org/wordprocessingml/2006/main" xmlns:w14="http://schemas.microsoft.com/office/word/2010/wordml" xmlns:w15="http://schemas.microsoft.com/office/word/2012/wordml" xmlns:w16cex="http://schemas.microsoft.com/office/word/2018/wordml/cex" xmlns:w16cid="http://schemas.microsoft.com/office/word/2016/wordml/cid" xmlns:w16="http://schemas.microsoft.com/office/word/2018/wordml" xmlns:w16sdtdh="http://schemas.microsoft.com/office/word/2020/wordml/sdtdatahash" xmlns:w16se="http://schemas.microsoft.com/office/word/2015/wordml/symex" xmlns:wpg="http://schemas.microsoft.com/office/word/2010/wordprocessingGroup" xmlns:wpi="http://schemas.microsoft.com/office/word/2010/wordprocessingInk" xmlns:wne="http://schemas.microsoft.com/office/word/2006/wordml" xmlns:wps="http://schemas.microsoft.com/office/word/2010/wordprocessingShape" mc:Ignorable="w14 w15 w16se w16cid w16 w16cex w16sdtdh wp14">
   <w:footnote w:type="separator" w:id="-1">
     <w:p>
       <w:pPr>
@@ -12447,7 +12156,7 @@
 </file>
 
 <file path=word/numbering.xml><?xml version="1.0" encoding="utf-8"?>
-<w:numbering xmlns:wpc="http://schemas.microsoft.com/office/word/2010/wordprocessingCanvas" xmlns:cx="http://schemas.microsoft.com/office/drawing/2014/chartex" xmlns:cx1="http://schemas.microsoft.com/office/drawing/2015/9/8/chartex" xmlns:cx2="http://schemas.microsoft.com/office/drawing/2015/10/21/chartex" xmlns:cx3="http://schemas.microsoft.com/office/drawing/2016/5/9/chartex" xmlns:cx4="http://schemas.microsoft.com/office/drawing/2016/5/10/chartex" xmlns:cx5="http://schemas.microsoft.com/office/drawing/2016/5/11/chartex" xmlns:cx6="http://schemas.microsoft.com/office/drawing/2016/5/12/chartex" xmlns:cx7="http://schemas.microsoft.com/office/drawing/2016/5/13/chartex" xmlns:cx8="http://schemas.microsoft.com/office/drawing/2016/5/14/chartex" xmlns:mc="http://schemas.openxmlformats.org/markup-compatibility/2006" xmlns:aink="http://schemas.microsoft.com/office/drawing/2016/ink" xmlns:am3d="http://schemas.microsoft.com/office/drawing/2017/model3d" xmlns:o="urn:schemas-microsoft-com:office:office" xmlns:oel="http://schemas.microsoft.com/office/2019/extlst" xmlns:r="http://schemas.openxmlformats.org/officeDocument/2006/relationships" xmlns:m="http://schemas.openxmlformats.org/officeDocument/2006/math" xmlns:v="urn:schemas-microsoft-com:vml" xmlns:wp14="http://schemas.microsoft.com/office/word/2010/wordprocessingDrawing" xmlns:wp="http://schemas.openxmlformats.org/drawingml/2006/wordprocessingDrawing" xmlns:w10="urn:schemas-microsoft-com:office:word" xmlns:w="http://schemas.openxmlformats.org/wordprocessingml/2006/main" xmlns:w14="http://schemas.microsoft.com/office/word/2010/wordml" xmlns:w15="http://schemas.microsoft.com/office/word/2012/wordml" xmlns:w16cex="http://schemas.microsoft.com/office/word/2018/wordml/cex" xmlns:w16cid="http://schemas.microsoft.com/office/word/2016/wordml/cid" xmlns:w16="http://schemas.microsoft.com/office/word/2018/wordml" xmlns:w16du="http://schemas.microsoft.com/office/word/2023/wordml/word16du" xmlns:w16sdtdh="http://schemas.microsoft.com/office/word/2020/wordml/sdtdatahash" xmlns:w16se="http://schemas.microsoft.com/office/word/2015/wordml/symex" xmlns:wpg="http://schemas.microsoft.com/office/word/2010/wordprocessingGroup" xmlns:wpi="http://schemas.microsoft.com/office/word/2010/wordprocessingInk" xmlns:wne="http://schemas.microsoft.com/office/word/2006/wordml" xmlns:wps="http://schemas.microsoft.com/office/word/2010/wordprocessingShape" mc:Ignorable="w14 w15 w16se w16cid w16 w16cex w16sdtdh w16du wp14">
+<w:numbering xmlns:wpc="http://schemas.microsoft.com/office/word/2010/wordprocessingCanvas" xmlns:cx="http://schemas.microsoft.com/office/drawing/2014/chartex" xmlns:cx1="http://schemas.microsoft.com/office/drawing/2015/9/8/chartex" xmlns:cx2="http://schemas.microsoft.com/office/drawing/2015/10/21/chartex" xmlns:cx3="http://schemas.microsoft.com/office/drawing/2016/5/9/chartex" xmlns:cx4="http://schemas.microsoft.com/office/drawing/2016/5/10/chartex" xmlns:cx5="http://schemas.microsoft.com/office/drawing/2016/5/11/chartex" xmlns:cx6="http://schemas.microsoft.com/office/drawing/2016/5/12/chartex" xmlns:cx7="http://schemas.microsoft.com/office/drawing/2016/5/13/chartex" xmlns:cx8="http://schemas.microsoft.com/office/drawing/2016/5/14/chartex" xmlns:mc="http://schemas.openxmlformats.org/markup-compatibility/2006" xmlns:aink="http://schemas.microsoft.com/office/drawing/2016/ink" xmlns:am3d="http://schemas.microsoft.com/office/drawing/2017/model3d" xmlns:o="urn:schemas-microsoft-com:office:office" xmlns:r="http://schemas.openxmlformats.org/officeDocument/2006/relationships" xmlns:m="http://schemas.openxmlformats.org/officeDocument/2006/math" xmlns:v="urn:schemas-microsoft-com:vml" xmlns:wp14="http://schemas.microsoft.com/office/word/2010/wordprocessingDrawing" xmlns:wp="http://schemas.openxmlformats.org/drawingml/2006/wordprocessingDrawing" xmlns:w10="urn:schemas-microsoft-com:office:word" xmlns:w="http://schemas.openxmlformats.org/wordprocessingml/2006/main" xmlns:w14="http://schemas.microsoft.com/office/word/2010/wordml" xmlns:w15="http://schemas.microsoft.com/office/word/2012/wordml" xmlns:w16cex="http://schemas.microsoft.com/office/word/2018/wordml/cex" xmlns:w16cid="http://schemas.microsoft.com/office/word/2016/wordml/cid" xmlns:w16="http://schemas.microsoft.com/office/word/2018/wordml" xmlns:w16sdtdh="http://schemas.microsoft.com/office/word/2020/wordml/sdtdatahash" xmlns:w16se="http://schemas.microsoft.com/office/word/2015/wordml/symex" xmlns:wpg="http://schemas.microsoft.com/office/word/2010/wordprocessingGroup" xmlns:wpi="http://schemas.microsoft.com/office/word/2010/wordprocessingInk" xmlns:wne="http://schemas.microsoft.com/office/word/2006/wordml" xmlns:wps="http://schemas.microsoft.com/office/word/2010/wordprocessingShape" mc:Ignorable="w14 w15 w16se w16cid w16 w16cex w16sdtdh wp14">
   <w:abstractNum w:abstractNumId="0" w15:restartNumberingAfterBreak="0">
     <w:nsid w:val="134E5A01"/>
     <w:multiLevelType w:val="hybridMultilevel"/>
@@ -14438,7 +14147,7 @@
     <w:lvl w:ilvl="0" w:tplc="0ED8E6E2">
       <w:start w:val="1"/>
       <w:numFmt w:val="decimal"/>
-      <w:pStyle w:val="Heading1"/>
+      <w:pStyle w:val="1"/>
       <w:lvlText w:val="%1"/>
       <w:lvlJc w:val="left"/>
       <w:pPr>
@@ -14653,59 +14362,59 @@
       </w:rPr>
     </w:lvl>
   </w:abstractNum>
-  <w:num w:numId="1" w16cid:durableId="383336215">
+  <w:num w:numId="1">
     <w:abstractNumId w:val="8"/>
   </w:num>
-  <w:num w:numId="2" w16cid:durableId="414283114">
+  <w:num w:numId="2">
     <w:abstractNumId w:val="7"/>
   </w:num>
-  <w:num w:numId="3" w16cid:durableId="1333099130">
+  <w:num w:numId="3">
     <w:abstractNumId w:val="15"/>
   </w:num>
-  <w:num w:numId="4" w16cid:durableId="992371316">
+  <w:num w:numId="4">
     <w:abstractNumId w:val="11"/>
   </w:num>
-  <w:num w:numId="5" w16cid:durableId="889463175">
+  <w:num w:numId="5">
     <w:abstractNumId w:val="14"/>
   </w:num>
-  <w:num w:numId="6" w16cid:durableId="345525083">
+  <w:num w:numId="6">
     <w:abstractNumId w:val="3"/>
   </w:num>
-  <w:num w:numId="7" w16cid:durableId="1788617965">
+  <w:num w:numId="7">
     <w:abstractNumId w:val="10"/>
   </w:num>
-  <w:num w:numId="8" w16cid:durableId="1100638255">
+  <w:num w:numId="8">
     <w:abstractNumId w:val="0"/>
   </w:num>
-  <w:num w:numId="9" w16cid:durableId="532235531">
+  <w:num w:numId="9">
     <w:abstractNumId w:val="12"/>
   </w:num>
-  <w:num w:numId="10" w16cid:durableId="189535652">
+  <w:num w:numId="10">
     <w:abstractNumId w:val="6"/>
   </w:num>
-  <w:num w:numId="11" w16cid:durableId="1668483400">
+  <w:num w:numId="11">
     <w:abstractNumId w:val="4"/>
   </w:num>
-  <w:num w:numId="12" w16cid:durableId="2039962059">
+  <w:num w:numId="12">
     <w:abstractNumId w:val="1"/>
   </w:num>
-  <w:num w:numId="13" w16cid:durableId="1617902952">
+  <w:num w:numId="13">
     <w:abstractNumId w:val="5"/>
   </w:num>
-  <w:num w:numId="14" w16cid:durableId="426391609">
+  <w:num w:numId="14">
     <w:abstractNumId w:val="2"/>
   </w:num>
-  <w:num w:numId="15" w16cid:durableId="384110781">
+  <w:num w:numId="15">
     <w:abstractNumId w:val="9"/>
   </w:num>
-  <w:num w:numId="16" w16cid:durableId="709379366">
+  <w:num w:numId="16">
     <w:abstractNumId w:val="13"/>
   </w:num>
 </w:numbering>
 </file>
 
 <file path=word/styles.xml><?xml version="1.0" encoding="utf-8"?>
-<w:styles xmlns:mc="http://schemas.openxmlformats.org/markup-compatibility/2006" xmlns:r="http://schemas.openxmlformats.org/officeDocument/2006/relationships" xmlns:w="http://schemas.openxmlformats.org/wordprocessingml/2006/main" xmlns:w14="http://schemas.microsoft.com/office/word/2010/wordml" xmlns:w15="http://schemas.microsoft.com/office/word/2012/wordml" xmlns:w16cex="http://schemas.microsoft.com/office/word/2018/wordml/cex" xmlns:w16cid="http://schemas.microsoft.com/office/word/2016/wordml/cid" xmlns:w16="http://schemas.microsoft.com/office/word/2018/wordml" xmlns:w16du="http://schemas.microsoft.com/office/word/2023/wordml/word16du" xmlns:w16sdtdh="http://schemas.microsoft.com/office/word/2020/wordml/sdtdatahash" xmlns:w16se="http://schemas.microsoft.com/office/word/2015/wordml/symex" mc:Ignorable="w14 w15 w16se w16cid w16 w16cex w16sdtdh w16du">
+<w:styles xmlns:mc="http://schemas.openxmlformats.org/markup-compatibility/2006" xmlns:r="http://schemas.openxmlformats.org/officeDocument/2006/relationships" xmlns:w="http://schemas.openxmlformats.org/wordprocessingml/2006/main" xmlns:w14="http://schemas.microsoft.com/office/word/2010/wordml" xmlns:w15="http://schemas.microsoft.com/office/word/2012/wordml" xmlns:w16cex="http://schemas.microsoft.com/office/word/2018/wordml/cex" xmlns:w16cid="http://schemas.microsoft.com/office/word/2016/wordml/cid" xmlns:w16="http://schemas.microsoft.com/office/word/2018/wordml" xmlns:w16sdtdh="http://schemas.microsoft.com/office/word/2020/wordml/sdtdatahash" xmlns:w16se="http://schemas.microsoft.com/office/word/2015/wordml/symex" mc:Ignorable="w14 w15 w16se w16cid w16 w16cex w16sdtdh">
   <w:docDefaults>
     <w:rPrDefault>
       <w:rPr>
@@ -15101,7 +14810,7 @@
     <w:lsdException w:name="Unresolved Mention" w:semiHidden="1" w:unhideWhenUsed="1"/>
     <w:lsdException w:name="Smart Link" w:semiHidden="1" w:unhideWhenUsed="1"/>
   </w:latentStyles>
-  <w:style w:type="paragraph" w:default="1" w:styleId="Normal">
+  <w:style w:type="paragraph" w:default="1" w:styleId="a">
     <w:name w:val="Normal"/>
     <w:qFormat/>
     <w:rsid w:val="003259DB"/>
@@ -15115,10 +14824,10 @@
       <w:color w:val="000000"/>
     </w:rPr>
   </w:style>
-  <w:style w:type="paragraph" w:styleId="Heading1">
+  <w:style w:type="paragraph" w:styleId="1">
     <w:name w:val="heading 1"/>
-    <w:next w:val="Normal"/>
-    <w:link w:val="Heading1Char"/>
+    <w:next w:val="a"/>
+    <w:link w:val="1Char"/>
     <w:uiPriority w:val="9"/>
     <w:qFormat/>
     <w:pPr>
@@ -15137,12 +14846,13 @@
       <w:sz w:val="34"/>
     </w:rPr>
   </w:style>
-  <w:style w:type="character" w:default="1" w:styleId="DefaultParagraphFont">
+  <w:style w:type="character" w:default="1" w:styleId="a0">
     <w:name w:val="Default Paragraph Font"/>
     <w:uiPriority w:val="1"/>
+    <w:semiHidden/>
     <w:unhideWhenUsed/>
   </w:style>
-  <w:style w:type="table" w:default="1" w:styleId="TableNormal">
+  <w:style w:type="table" w:default="1" w:styleId="a1">
     <w:name w:val="Normal Table"/>
     <w:uiPriority w:val="99"/>
     <w:semiHidden/>
@@ -15157,15 +14867,15 @@
       </w:tblCellMar>
     </w:tblPr>
   </w:style>
-  <w:style w:type="numbering" w:default="1" w:styleId="NoList">
+  <w:style w:type="numbering" w:default="1" w:styleId="a2">
     <w:name w:val="No List"/>
     <w:uiPriority w:val="99"/>
     <w:semiHidden/>
     <w:unhideWhenUsed/>
   </w:style>
-  <w:style w:type="character" w:customStyle="1" w:styleId="Heading1Char">
-    <w:name w:val="Heading 1 Char"/>
-    <w:link w:val="Heading1"/>
+  <w:style w:type="character" w:customStyle="1" w:styleId="1Char">
+    <w:name w:val="제목 1 Char"/>
+    <w:link w:val="1"/>
     <w:rPr>
       <w:rFonts w:ascii="Cambria" w:eastAsia="Cambria" w:hAnsi="Cambria" w:cs="Cambria"/>
       <w:b/>
@@ -15173,9 +14883,9 @@
       <w:sz w:val="34"/>
     </w:rPr>
   </w:style>
-  <w:style w:type="paragraph" w:styleId="ListParagraph">
+  <w:style w:type="paragraph" w:styleId="a3">
     <w:name w:val="List Paragraph"/>
-    <w:basedOn w:val="Normal"/>
+    <w:basedOn w:val="a"/>
     <w:uiPriority w:val="34"/>
     <w:qFormat/>
     <w:rsid w:val="005828D9"/>
@@ -15184,10 +14894,10 @@
       <w:contextualSpacing/>
     </w:pPr>
   </w:style>
-  <w:style w:type="paragraph" w:styleId="HTMLPreformatted">
+  <w:style w:type="paragraph" w:styleId="HTML">
     <w:name w:val="HTML Preformatted"/>
-    <w:basedOn w:val="Normal"/>
-    <w:link w:val="HTMLPreformattedChar"/>
+    <w:basedOn w:val="a"/>
+    <w:link w:val="HTMLChar"/>
     <w:uiPriority w:val="99"/>
     <w:semiHidden/>
     <w:unhideWhenUsed/>
@@ -15224,10 +14934,10 @@
       <w14:ligatures w14:val="none"/>
     </w:rPr>
   </w:style>
-  <w:style w:type="character" w:customStyle="1" w:styleId="HTMLPreformattedChar">
-    <w:name w:val="HTML Preformatted Char"/>
-    <w:basedOn w:val="DefaultParagraphFont"/>
-    <w:link w:val="HTMLPreformatted"/>
+  <w:style w:type="character" w:customStyle="1" w:styleId="HTMLChar">
+    <w:name w:val="미리 서식이 지정된 HTML Char"/>
+    <w:basedOn w:val="a0"/>
+    <w:link w:val="HTML"/>
     <w:uiPriority w:val="99"/>
     <w:semiHidden/>
     <w:rsid w:val="009478AF"/>
@@ -15239,9 +14949,9 @@
       <w14:ligatures w14:val="none"/>
     </w:rPr>
   </w:style>
-  <w:style w:type="paragraph" w:styleId="NormalWeb">
+  <w:style w:type="paragraph" w:styleId="a4">
     <w:name w:val="Normal (Web)"/>
-    <w:basedOn w:val="Normal"/>
+    <w:basedOn w:val="a"/>
     <w:uiPriority w:val="99"/>
     <w:semiHidden/>
     <w:unhideWhenUsed/>
@@ -15258,9 +14968,9 @@
       <w14:ligatures w14:val="none"/>
     </w:rPr>
   </w:style>
-  <w:style w:type="character" w:styleId="Hyperlink">
+  <w:style w:type="character" w:styleId="a5">
     <w:name w:val="Hyperlink"/>
-    <w:basedOn w:val="DefaultParagraphFont"/>
+    <w:basedOn w:val="a0"/>
     <w:uiPriority w:val="99"/>
     <w:unhideWhenUsed/>
     <w:rsid w:val="00121A58"/>
@@ -15269,9 +14979,9 @@
       <w:u w:val="single"/>
     </w:rPr>
   </w:style>
-  <w:style w:type="character" w:styleId="UnresolvedMention">
+  <w:style w:type="character" w:styleId="a6">
     <w:name w:val="Unresolved Mention"/>
-    <w:basedOn w:val="DefaultParagraphFont"/>
+    <w:basedOn w:val="a0"/>
     <w:uiPriority w:val="99"/>
     <w:semiHidden/>
     <w:unhideWhenUsed/>
@@ -15281,9 +14991,9 @@
       <w:shd w:val="clear" w:color="auto" w:fill="E1DFDD"/>
     </w:rPr>
   </w:style>
-  <w:style w:type="character" w:styleId="FollowedHyperlink">
+  <w:style w:type="character" w:styleId="a7">
     <w:name w:val="FollowedHyperlink"/>
-    <w:basedOn w:val="DefaultParagraphFont"/>
+    <w:basedOn w:val="a0"/>
     <w:uiPriority w:val="99"/>
     <w:semiHidden/>
     <w:unhideWhenUsed/>
@@ -15303,9 +15013,9 @@
       </w:numPr>
     </w:pPr>
   </w:style>
-  <w:style w:type="table" w:styleId="TableGrid">
+  <w:style w:type="table" w:styleId="a8">
     <w:name w:val="Table Grid"/>
-    <w:basedOn w:val="TableNormal"/>
+    <w:basedOn w:val="a1"/>
     <w:uiPriority w:val="39"/>
     <w:rsid w:val="00B206FE"/>
     <w:pPr>
@@ -15321,6 +15031,32 @@
         <w:insideV w:val="single" w:sz="4" w:space="0" w:color="auto"/>
       </w:tblBorders>
     </w:tblPr>
+  </w:style>
+  <w:style w:type="paragraph" w:styleId="a9">
+    <w:name w:val="header"/>
+    <w:basedOn w:val="a"/>
+    <w:link w:val="Char"/>
+    <w:uiPriority w:val="99"/>
+    <w:unhideWhenUsed/>
+    <w:rsid w:val="00E60B75"/>
+    <w:pPr>
+      <w:tabs>
+        <w:tab w:val="center" w:pos="4513"/>
+        <w:tab w:val="right" w:pos="9026"/>
+      </w:tabs>
+      <w:snapToGrid w:val="0"/>
+    </w:pPr>
+  </w:style>
+  <w:style w:type="character" w:customStyle="1" w:styleId="Char">
+    <w:name w:val="머리글 Char"/>
+    <w:basedOn w:val="a0"/>
+    <w:link w:val="a9"/>
+    <w:uiPriority w:val="99"/>
+    <w:rsid w:val="00E60B75"/>
+    <w:rPr>
+      <w:rFonts w:ascii="Cambria" w:eastAsia="Cambria" w:hAnsi="Cambria" w:cs="Cambria"/>
+      <w:color w:val="000000"/>
+    </w:rPr>
   </w:style>
 </w:styles>
 </file>
@@ -15621,15 +15357,6 @@
 </file>
 
 <file path=customXml/item1.xml><?xml version="1.0" encoding="utf-8"?>
-<?mso-contentType ?>
-<FormTemplates xmlns="http://schemas.microsoft.com/sharepoint/v3/contenttype/forms">
-  <Display>DocumentLibraryForm</Display>
-  <Edit>DocumentLibraryForm</Edit>
-  <New>DocumentLibraryForm</New>
-</FormTemplates>
-</file>
-
-<file path=customXml/item2.xml><?xml version="1.0" encoding="utf-8"?>
 <ct:contentTypeSchema xmlns:ct="http://schemas.microsoft.com/office/2006/metadata/contentType" xmlns:ma="http://schemas.microsoft.com/office/2006/metadata/properties/metaAttributes" ct:_="" ma:_="" ma:contentTypeName="Document" ma:contentTypeID="0x010100AA596453B28FD54BBBE2CA30C48451ED" ma:contentTypeVersion="11" ma:contentTypeDescription="Create a new document." ma:contentTypeScope="" ma:versionID="c1e3232c47160250d6849311b70c80f8">
   <xsd:schema xmlns:xsd="http://www.w3.org/2001/XMLSchema" xmlns:xs="http://www.w3.org/2001/XMLSchema" xmlns:p="http://schemas.microsoft.com/office/2006/metadata/properties" xmlns:ns2="2f629767-9a68-456e-a519-9f50af0972ff" xmlns:ns3="113ce2cc-b06a-4bbd-9468-8db0e3826c8a" targetNamespace="http://schemas.microsoft.com/office/2006/metadata/properties" ma:root="true" ma:fieldsID="211eae7d1fc253bca014aaeb34ecb7dc" ns2:_="" ns3:_="">
     <xsd:import namespace="2f629767-9a68-456e-a519-9f50af0972ff"/>
@@ -15824,15 +15551,16 @@
 </ct:contentTypeSchema>
 </file>
 
-<file path=customXml/itemProps1.xml><?xml version="1.0" encoding="utf-8"?>
-<ds:datastoreItem xmlns:ds="http://schemas.openxmlformats.org/officeDocument/2006/customXml" ds:itemID="{704C74B3-B88B-4B5A-A30D-D5A4EAD56264}">
-  <ds:schemaRefs>
-    <ds:schemaRef ds:uri="http://schemas.microsoft.com/sharepoint/v3/contenttype/forms"/>
-  </ds:schemaRefs>
-</ds:datastoreItem>
+<file path=customXml/item2.xml><?xml version="1.0" encoding="utf-8"?>
+<?mso-contentType ?>
+<FormTemplates xmlns="http://schemas.microsoft.com/sharepoint/v3/contenttype/forms">
+  <Display>DocumentLibraryForm</Display>
+  <Edit>DocumentLibraryForm</Edit>
+  <New>DocumentLibraryForm</New>
+</FormTemplates>
 </file>
 
-<file path=customXml/itemProps2.xml><?xml version="1.0" encoding="utf-8"?>
+<file path=customXml/itemProps1.xml><?xml version="1.0" encoding="utf-8"?>
 <ds:datastoreItem xmlns:ds="http://schemas.openxmlformats.org/officeDocument/2006/customXml" ds:itemID="{7270A43F-7468-4E96-A73F-4ED1C9AD080F}">
   <ds:schemaRefs>
     <ds:schemaRef ds:uri="http://schemas.microsoft.com/office/2006/metadata/contentType"/>
@@ -15849,4 +15577,12 @@
     <ds:schemaRef ds:uri="http://schemas.microsoft.com/internal/obd"/>
   </ds:schemaRefs>
 </ds:datastoreItem>
+</file>
+
+<file path=customXml/itemProps2.xml><?xml version="1.0" encoding="utf-8"?>
+<ds:datastoreItem xmlns:ds="http://schemas.openxmlformats.org/officeDocument/2006/customXml" ds:itemID="{704C74B3-B88B-4B5A-A30D-D5A4EAD56264}">
+  <ds:schemaRefs>
+    <ds:schemaRef ds:uri="http://schemas.microsoft.com/sharepoint/v3/contenttype/forms"/>
+  </ds:schemaRefs>
+</ds:datastoreItem>
 </file>